--- a/Project/Deathroad 최종보고서.docx
+++ b/Project/Deathroad 최종보고서.docx
@@ -1,17 +1,18 @@
 
 <file path=word/document.xml><?xml version="1.0" encoding="utf-8"?>
-<w:document xmlns:wpc="http://schemas.microsoft.com/office/word/2010/wordprocessingCanvas" xmlns:mc="http://schemas.openxmlformats.org/markup-compatibility/2006" xmlns:o="urn:schemas-microsoft-com:office:office" xmlns:r="http://schemas.openxmlformats.org/officeDocument/2006/relationships" xmlns:m="http://schemas.openxmlformats.org/officeDocument/2006/math" xmlns:v="urn:schemas-microsoft-com:vml" xmlns:wp14="http://schemas.microsoft.com/office/word/2010/wordprocessingDrawing" xmlns:wp="http://schemas.openxmlformats.org/drawingml/2006/wordprocessingDrawing" xmlns:w10="urn:schemas-microsoft-com:office:word" xmlns:w="http://schemas.openxmlformats.org/wordprocessingml/2006/main" xmlns:w14="http://schemas.microsoft.com/office/word/2010/wordml" xmlns:wpg="http://schemas.microsoft.com/office/word/2010/wordprocessingGroup" xmlns:wpi="http://schemas.microsoft.com/office/word/2010/wordprocessingInk" xmlns:wne="http://schemas.microsoft.com/office/word/2006/wordml" xmlns:wps="http://schemas.microsoft.com/office/word/2010/wordprocessingShape" mc:Ignorable="w14 wp14">
+<w:document xmlns:wpc="http://schemas.microsoft.com/office/word/2010/wordprocessingCanvas" xmlns:mc="http://schemas.openxmlformats.org/markup-compatibility/2006" xmlns:o="urn:schemas-microsoft-com:office:office" xmlns:r="http://schemas.openxmlformats.org/officeDocument/2006/relationships" xmlns:m="http://schemas.openxmlformats.org/officeDocument/2006/math" xmlns:v="urn:schemas-microsoft-com:vml" xmlns:wp14="http://schemas.microsoft.com/office/word/2010/wordprocessingDrawing" xmlns:wp="http://schemas.openxmlformats.org/drawingml/2006/wordprocessingDrawing" xmlns:w10="urn:schemas-microsoft-com:office:word" xmlns:w="http://schemas.openxmlformats.org/wordprocessingml/2006/main" xmlns:w14="http://schemas.microsoft.com/office/word/2010/wordml" xmlns:w15="http://schemas.microsoft.com/office/word/2012/wordml" xmlns:wpg="http://schemas.microsoft.com/office/word/2010/wordprocessingGroup" xmlns:wpi="http://schemas.microsoft.com/office/word/2010/wordprocessingInk" xmlns:wne="http://schemas.microsoft.com/office/word/2006/wordml" xmlns:wps="http://schemas.microsoft.com/office/word/2010/wordprocessingShape" mc:Ignorable="w14 w15 wp14">
   <w:body>
     <w:p>
       <w:pPr>
         <w:rPr>
-          <w:rFonts w:asciiTheme="majorHAnsi" w:eastAsiaTheme="majorHAnsi" w:hAnsiTheme="majorHAnsi" w:hint="eastAsia"/>
+          <w:rFonts w:asciiTheme="majorHAnsi" w:eastAsiaTheme="majorHAnsi" w:hAnsiTheme="majorHAnsi"/>
           <w:noProof/>
         </w:rPr>
       </w:pPr>
       <w:r>
         <w:rPr>
           <w:rFonts w:asciiTheme="majorHAnsi" w:eastAsiaTheme="majorHAnsi" w:hAnsiTheme="majorHAnsi"/>
+          <w:noProof/>
         </w:rPr>
         <mc:AlternateContent>
           <mc:Choice Requires="wps">
@@ -30,7 +31,7 @@
                 <wp:docPr id="1" name="TextBox 5">
                   <a:extLst xmlns:a="http://schemas.openxmlformats.org/drawingml/2006/main">
                     <a:ext uri="{FF2B5EF4-FFF2-40B4-BE49-F238E27FC236}">
-                      <a16:creationId xmlns="" xmlns:p="http://schemas.openxmlformats.org/presentationml/2006/main" xmlns:a16="http://schemas.microsoft.com/office/drawing/2014/main" xmlns:lc="http://schemas.openxmlformats.org/drawingml/2006/lockedCanvas" id="{32B3DB38-6270-49DA-884C-2CF876403DEC}"/>
+                      <a16:creationId xmlns:lc="http://schemas.openxmlformats.org/drawingml/2006/lockedCanvas" xmlns:a16="http://schemas.microsoft.com/office/drawing/2014/main" xmlns:p="http://schemas.openxmlformats.org/presentationml/2006/main" xmlns="" xmlns:w="http://schemas.openxmlformats.org/wordprocessingml/2006/main" xmlns:w10="urn:schemas-microsoft-com:office:word" xmlns:v="urn:schemas-microsoft-com:vml" xmlns:o="urn:schemas-microsoft-com:office:office" id="{32B3DB38-6270-49DA-884C-2CF876403DEC}"/>
                     </a:ext>
                   </a:extLst>
                 </wp:docPr>
@@ -101,7 +102,7 @@
           </mc:Choice>
           <mc:Fallback>
             <w:pict>
-              <v:shapetype id="_x0000_t202" coordsize="21600,21600" o:spt="202" path="m,l,21600r21600,l21600,xe">
+              <v:shapetype w14:anchorId="5E681B02" id="_x0000_t202" coordsize="21600,21600" o:spt="202" path="m,l,21600r21600,l21600,xe">
                 <v:stroke joinstyle="miter"/>
                 <v:path gradientshapeok="t" o:connecttype="rect"/>
               </v:shapetype>
@@ -170,7 +171,7 @@
                     <pic:cNvPicPr/>
                   </pic:nvPicPr>
                   <pic:blipFill>
-                    <a:blip r:embed="rId6"/>
+                    <a:blip r:embed="rId5"/>
                     <a:stretch>
                       <a:fillRect/>
                     </a:stretch>
@@ -194,13 +195,14 @@
     <w:p>
       <w:pPr>
         <w:rPr>
-          <w:rFonts w:asciiTheme="majorHAnsi" w:eastAsiaTheme="majorHAnsi" w:hAnsiTheme="majorHAnsi" w:hint="eastAsia"/>
+          <w:rFonts w:asciiTheme="majorHAnsi" w:eastAsiaTheme="majorHAnsi" w:hAnsiTheme="majorHAnsi"/>
           <w:noProof/>
         </w:rPr>
       </w:pPr>
       <w:r>
         <w:rPr>
           <w:rFonts w:asciiTheme="majorHAnsi" w:eastAsiaTheme="majorHAnsi" w:hAnsiTheme="majorHAnsi"/>
+          <w:noProof/>
         </w:rPr>
         <mc:AlternateContent>
           <mc:Choice Requires="wps">
@@ -219,7 +221,7 @@
                 <wp:docPr id="3" name="TextBox 6">
                   <a:extLst xmlns:a="http://schemas.openxmlformats.org/drawingml/2006/main">
                     <a:ext uri="{FF2B5EF4-FFF2-40B4-BE49-F238E27FC236}">
-                      <a16:creationId xmlns="" xmlns:p="http://schemas.openxmlformats.org/presentationml/2006/main" xmlns:a16="http://schemas.microsoft.com/office/drawing/2014/main" xmlns:lc="http://schemas.openxmlformats.org/drawingml/2006/lockedCanvas" id="{8DECFE75-0C0B-464A-AAF0-F3CB405BCECA}"/>
+                      <a16:creationId xmlns:lc="http://schemas.openxmlformats.org/drawingml/2006/lockedCanvas" xmlns:a16="http://schemas.microsoft.com/office/drawing/2014/main" xmlns:p="http://schemas.openxmlformats.org/presentationml/2006/main" xmlns="" xmlns:w="http://schemas.openxmlformats.org/wordprocessingml/2006/main" xmlns:w10="urn:schemas-microsoft-com:office:word" xmlns:v="urn:schemas-microsoft-com:vml" xmlns:o="urn:schemas-microsoft-com:office:office" id="{8DECFE75-0C0B-464A-AAF0-F3CB405BCECA}"/>
                     </a:ext>
                   </a:extLst>
                 </wp:docPr>
@@ -321,7 +323,7 @@
           </mc:Choice>
           <mc:Fallback>
             <w:pict>
-              <v:shape id="TextBox 6" o:spid="_x0000_s1027" type="#_x0000_t202" style="position:absolute;left:0;text-align:left;margin-left:99.6pt;margin-top:15.35pt;width:223.25pt;height:58.15pt;z-index:251670528;visibility:visible;mso-wrap-style:square;mso-wrap-distance-left:9pt;mso-wrap-distance-top:0;mso-wrap-distance-right:9pt;mso-wrap-distance-bottom:0;mso-position-horizontal:absolute;mso-position-horizontal-relative:text;mso-position-vertical:absolute;mso-position-vertical-relative:text;v-text-anchor:top" o:gfxdata="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" filled="f" stroked="f">
+              <v:shape w14:anchorId="4AC0F254" id="TextBox 6" o:spid="_x0000_s1027" type="#_x0000_t202" style="position:absolute;left:0;text-align:left;margin-left:99.6pt;margin-top:15.35pt;width:223.25pt;height:58.15pt;z-index:251670528;visibility:visible;mso-wrap-style:square;mso-wrap-distance-left:9pt;mso-wrap-distance-top:0;mso-wrap-distance-right:9pt;mso-wrap-distance-bottom:0;mso-position-horizontal:absolute;mso-position-horizontal-relative:text;mso-position-vertical:absolute;mso-position-vertical-relative:text;v-text-anchor:top" o:gfxdata="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" filled="f" stroked="f">
                 <v:textbox style="mso-fit-shape-to-text:t">
                   <w:txbxContent>
                     <w:p>
@@ -403,13 +405,14 @@
     <w:p>
       <w:pPr>
         <w:rPr>
-          <w:rFonts w:asciiTheme="majorHAnsi" w:eastAsiaTheme="majorHAnsi" w:hAnsiTheme="majorHAnsi" w:hint="eastAsia"/>
+          <w:rFonts w:asciiTheme="majorHAnsi" w:eastAsiaTheme="majorHAnsi" w:hAnsiTheme="majorHAnsi"/>
           <w:noProof/>
         </w:rPr>
       </w:pPr>
       <w:r>
         <w:rPr>
           <w:rFonts w:asciiTheme="majorHAnsi" w:eastAsiaTheme="majorHAnsi" w:hAnsiTheme="majorHAnsi"/>
+          <w:noProof/>
         </w:rPr>
         <mc:AlternateContent>
           <mc:Choice Requires="wps">
@@ -428,7 +431,7 @@
                 <wp:docPr id="4" name="TextBox 9">
                   <a:extLst xmlns:a="http://schemas.openxmlformats.org/drawingml/2006/main">
                     <a:ext uri="{FF2B5EF4-FFF2-40B4-BE49-F238E27FC236}">
-                      <a16:creationId xmlns="" xmlns:p="http://schemas.openxmlformats.org/presentationml/2006/main" xmlns:a16="http://schemas.microsoft.com/office/drawing/2014/main" xmlns:lc="http://schemas.openxmlformats.org/drawingml/2006/lockedCanvas" id="{93266006-E8D3-47F2-A046-DA96B10ED4B2}"/>
+                      <a16:creationId xmlns:lc="http://schemas.openxmlformats.org/drawingml/2006/lockedCanvas" xmlns:a16="http://schemas.microsoft.com/office/drawing/2014/main" xmlns:p="http://schemas.openxmlformats.org/presentationml/2006/main" xmlns="" xmlns:w="http://schemas.openxmlformats.org/wordprocessingml/2006/main" xmlns:w10="urn:schemas-microsoft-com:office:word" xmlns:v="urn:schemas-microsoft-com:vml" xmlns:o="urn:schemas-microsoft-com:office:office" id="{93266006-E8D3-47F2-A046-DA96B10ED4B2}"/>
                     </a:ext>
                   </a:extLst>
                 </wp:docPr>
@@ -492,7 +495,7 @@
           </mc:Choice>
           <mc:Fallback>
             <w:pict>
-              <v:shape id="TextBox 9" o:spid="_x0000_s1028" type="#_x0000_t202" style="position:absolute;left:0;text-align:left;margin-left:105.85pt;margin-top:19.45pt;width:213.05pt;height:29.05pt;z-index:251672576;visibility:visible;mso-wrap-style:square;mso-wrap-distance-left:9pt;mso-wrap-distance-top:0;mso-wrap-distance-right:9pt;mso-wrap-distance-bottom:0;mso-position-horizontal:absolute;mso-position-horizontal-relative:text;mso-position-vertical:absolute;mso-position-vertical-relative:text;v-text-anchor:top" o:gfxdata="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" filled="f" stroked="f">
+              <v:shape w14:anchorId="69CA41A1" id="TextBox 9" o:spid="_x0000_s1028" type="#_x0000_t202" style="position:absolute;left:0;text-align:left;margin-left:105.85pt;margin-top:19.45pt;width:213.05pt;height:29.05pt;z-index:251672576;visibility:visible;mso-wrap-style:square;mso-wrap-distance-left:9pt;mso-wrap-distance-top:0;mso-wrap-distance-right:9pt;mso-wrap-distance-bottom:0;mso-position-horizontal:absolute;mso-position-horizontal-relative:text;mso-position-vertical:absolute;mso-position-vertical-relative:text;v-text-anchor:top" o:gfxdata="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" filled="f" stroked="f">
                 <v:textbox style="mso-fit-shape-to-text:t">
                   <w:txbxContent>
                     <w:p>
@@ -536,7 +539,7 @@
     <w:p>
       <w:pPr>
         <w:rPr>
-          <w:rFonts w:asciiTheme="majorHAnsi" w:eastAsiaTheme="majorHAnsi" w:hAnsiTheme="majorHAnsi" w:hint="eastAsia"/>
+          <w:rFonts w:asciiTheme="majorHAnsi" w:eastAsiaTheme="majorHAnsi" w:hAnsiTheme="majorHAnsi"/>
           <w:noProof/>
         </w:rPr>
       </w:pPr>
@@ -544,7 +547,7 @@
     <w:p>
       <w:pPr>
         <w:rPr>
-          <w:rFonts w:asciiTheme="majorHAnsi" w:eastAsiaTheme="majorHAnsi" w:hAnsiTheme="majorHAnsi" w:hint="eastAsia"/>
+          <w:rFonts w:asciiTheme="majorHAnsi" w:eastAsiaTheme="majorHAnsi" w:hAnsiTheme="majorHAnsi"/>
           <w:noProof/>
         </w:rPr>
       </w:pPr>
@@ -552,16 +555,16 @@
     <w:p>
       <w:pPr>
         <w:rPr>
-          <w:rFonts w:asciiTheme="majorHAnsi" w:eastAsiaTheme="majorHAnsi" w:hAnsiTheme="majorHAnsi" w:hint="eastAsia"/>
-          <w:b/>
-          <w:sz w:val="22"/>
-        </w:rPr>
-      </w:pPr>
-    </w:p>
-    <w:p>
-      <w:pPr>
-        <w:rPr>
-          <w:rFonts w:asciiTheme="majorHAnsi" w:eastAsiaTheme="majorHAnsi" w:hAnsiTheme="majorHAnsi" w:hint="eastAsia"/>
+          <w:rFonts w:asciiTheme="majorHAnsi" w:eastAsiaTheme="majorHAnsi" w:hAnsiTheme="majorHAnsi"/>
+          <w:b/>
+          <w:sz w:val="22"/>
+        </w:rPr>
+      </w:pPr>
+    </w:p>
+    <w:p>
+      <w:pPr>
+        <w:rPr>
+          <w:rFonts w:asciiTheme="majorHAnsi" w:eastAsiaTheme="majorHAnsi" w:hAnsiTheme="majorHAnsi"/>
           <w:b/>
           <w:sz w:val="22"/>
         </w:rPr>
@@ -689,7 +692,7 @@
           </mc:Choice>
           <mc:Fallback>
             <w:pict>
-              <v:rect id="직사각형 9" o:spid="_x0000_s1029" style="position:absolute;left:0;text-align:left;margin-left:-5pt;margin-top:-2.4pt;width:454.55pt;height:30.05pt;z-index:251659263;visibility:visible;mso-wrap-style:square;mso-width-percent:0;mso-height-percent:0;mso-wrap-distance-left:9pt;mso-wrap-distance-top:0;mso-wrap-distance-right:9pt;mso-wrap-distance-bottom:0;mso-position-horizontal:absolute;mso-position-horizontal-relative:text;mso-position-vertical:absolute;mso-position-vertical-relative:text;mso-width-percent:0;mso-height-percent:0;mso-width-relative:margin;mso-height-relative:margin;v-text-anchor:middle" o:gfxdata="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" fillcolor="#03d4a8" strokecolor="#243f60 [1604]" strokeweight="2pt">
+              <v:rect w14:anchorId="5756ED33" id="직사각형 9" o:spid="_x0000_s1029" style="position:absolute;left:0;text-align:left;margin-left:-5pt;margin-top:-2.4pt;width:454.55pt;height:30.05pt;z-index:251659263;visibility:visible;mso-wrap-style:square;mso-width-percent:0;mso-height-percent:0;mso-wrap-distance-left:9pt;mso-wrap-distance-top:0;mso-wrap-distance-right:9pt;mso-wrap-distance-bottom:0;mso-position-horizontal:absolute;mso-position-horizontal-relative:text;mso-position-vertical:absolute;mso-position-vertical-relative:text;mso-width-percent:0;mso-height-percent:0;mso-width-relative:margin;mso-height-relative:margin;v-text-anchor:middle" o:gfxdata="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" fillcolor="#03d4a8" strokecolor="#243f60 [1604]" strokeweight="2pt">
                 <v:fill color2="#005cbf" rotate="t" angle="270" colors="0 #03d4a8;22282f #21d6e0;.75 #0087e6;1 #005cbf" focus="100%" type="gradient"/>
                 <v:textbox>
                   <w:txbxContent>
@@ -1161,7 +1164,7 @@
           </mc:Choice>
           <mc:Fallback>
             <w:pict>
-              <v:shape id="TextBox 1" o:spid="_x0000_s1030" type="#_x0000_t202" style="position:absolute;left:0;text-align:left;margin-left:144.25pt;margin-top:30.3pt;width:104.9pt;height:50.85pt;z-index:251674624;visibility:visible;mso-wrap-style:square;mso-wrap-distance-left:9pt;mso-wrap-distance-top:0;mso-wrap-distance-right:9pt;mso-wrap-distance-bottom:0;mso-position-horizontal:absolute;mso-position-horizontal-relative:text;mso-position-vertical:absolute;mso-position-vertical-relative:text;v-text-anchor:top" o:gfxdata="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" filled="f" stroked="f">
+              <v:shape w14:anchorId="13A712B7" id="TextBox 1" o:spid="_x0000_s1030" type="#_x0000_t202" style="position:absolute;left:0;text-align:left;margin-left:144.25pt;margin-top:30.3pt;width:104.9pt;height:50.85pt;z-index:251674624;visibility:visible;mso-wrap-style:square;mso-wrap-distance-left:9pt;mso-wrap-distance-top:0;mso-wrap-distance-right:9pt;mso-wrap-distance-bottom:0;mso-position-horizontal:absolute;mso-position-horizontal-relative:text;mso-position-vertical:absolute;mso-position-vertical-relative:text;v-text-anchor:top" o:gfxdata="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" filled="f" stroked="f">
                 <v:textbox style="mso-fit-shape-to-text:t">
                   <w:txbxContent>
                     <w:p>
@@ -1404,15 +1407,16 @@
     <w:p>
       <w:pPr>
         <w:rPr>
-          <w:rFonts w:asciiTheme="majorHAnsi" w:eastAsiaTheme="majorHAnsi" w:hAnsiTheme="majorHAnsi" w:hint="eastAsia"/>
-          <w:b/>
-          <w:sz w:val="22"/>
-        </w:rPr>
-      </w:pPr>
-      <w:r>
-        <w:rPr>
-          <w:rFonts w:asciiTheme="majorHAnsi" w:eastAsiaTheme="majorHAnsi" w:hAnsiTheme="majorHAnsi"/>
-          <w:b/>
+          <w:rFonts w:asciiTheme="majorHAnsi" w:eastAsiaTheme="majorHAnsi" w:hAnsiTheme="majorHAnsi"/>
+          <w:b/>
+          <w:sz w:val="22"/>
+        </w:rPr>
+      </w:pPr>
+      <w:r>
+        <w:rPr>
+          <w:rFonts w:asciiTheme="majorHAnsi" w:eastAsiaTheme="majorHAnsi" w:hAnsiTheme="majorHAnsi"/>
+          <w:b/>
+          <w:noProof/>
           <w:sz w:val="22"/>
         </w:rPr>
         <w:drawing>
@@ -1433,7 +1437,7 @@
                     </pic:cNvPicPr>
                   </pic:nvPicPr>
                   <pic:blipFill>
-                    <a:blip r:embed="rId7" cstate="print">
+                    <a:blip r:embed="rId6" cstate="print">
                       <a:clrChange>
                         <a:clrFrom>
                           <a:srgbClr val="FFFFFF"/>
@@ -1487,6 +1491,7 @@
         <w:rPr>
           <w:rFonts w:asciiTheme="majorHAnsi" w:eastAsiaTheme="majorHAnsi" w:hAnsiTheme="majorHAnsi"/>
           <w:b/>
+          <w:noProof/>
           <w:sz w:val="22"/>
         </w:rPr>
         <w:drawing>
@@ -1507,7 +1512,7 @@
                     </pic:cNvPicPr>
                   </pic:nvPicPr>
                   <pic:blipFill>
-                    <a:blip r:embed="rId8" cstate="print">
+                    <a:blip r:embed="rId7" cstate="print">
                       <a:clrChange>
                         <a:clrFrom>
                           <a:srgbClr val="FFFFFF"/>
@@ -1553,15 +1558,16 @@
     <w:p>
       <w:pPr>
         <w:rPr>
-          <w:rFonts w:asciiTheme="majorHAnsi" w:eastAsiaTheme="majorHAnsi" w:hAnsiTheme="majorHAnsi" w:hint="eastAsia"/>
-          <w:b/>
-          <w:sz w:val="22"/>
-        </w:rPr>
-      </w:pPr>
-      <w:r>
-        <w:rPr>
-          <w:rFonts w:asciiTheme="majorHAnsi" w:eastAsiaTheme="majorHAnsi" w:hAnsiTheme="majorHAnsi"/>
-          <w:b/>
+          <w:rFonts w:asciiTheme="majorHAnsi" w:eastAsiaTheme="majorHAnsi" w:hAnsiTheme="majorHAnsi"/>
+          <w:b/>
+          <w:sz w:val="22"/>
+        </w:rPr>
+      </w:pPr>
+      <w:r>
+        <w:rPr>
+          <w:rFonts w:asciiTheme="majorHAnsi" w:eastAsiaTheme="majorHAnsi" w:hAnsiTheme="majorHAnsi"/>
+          <w:b/>
+          <w:noProof/>
           <w:sz w:val="22"/>
         </w:rPr>
         <w:drawing>
@@ -1571,7 +1577,7 @@
             <wp:docPr id="18" name="그림 6">
               <a:extLst xmlns:a="http://schemas.openxmlformats.org/drawingml/2006/main">
                 <a:ext uri="{FF2B5EF4-FFF2-40B4-BE49-F238E27FC236}">
-                  <a16:creationId xmlns:p="http://schemas.openxmlformats.org/presentationml/2006/main" xmlns:a16="http://schemas.microsoft.com/office/drawing/2014/main" xmlns="" xmlns:lc="http://schemas.openxmlformats.org/drawingml/2006/lockedCanvas" id="{0C1CA513-F651-486D-8271-C3F50D8BCF15}"/>
+                  <a16:creationId xmlns:lc="http://schemas.openxmlformats.org/drawingml/2006/lockedCanvas" xmlns="" xmlns:a16="http://schemas.microsoft.com/office/drawing/2014/main" xmlns:p="http://schemas.openxmlformats.org/presentationml/2006/main" xmlns:w="http://schemas.openxmlformats.org/wordprocessingml/2006/main" xmlns:w10="urn:schemas-microsoft-com:office:word" xmlns:v="urn:schemas-microsoft-com:vml" xmlns:o="urn:schemas-microsoft-com:office:office" id="{0C1CA513-F651-486D-8271-C3F50D8BCF15}"/>
                 </a:ext>
               </a:extLst>
             </wp:docPr>
@@ -1585,7 +1591,7 @@
                     <pic:cNvPr id="7" name="그림 6">
                       <a:extLst>
                         <a:ext uri="{FF2B5EF4-FFF2-40B4-BE49-F238E27FC236}">
-                          <a16:creationId xmlns:p="http://schemas.openxmlformats.org/presentationml/2006/main" xmlns:a16="http://schemas.microsoft.com/office/drawing/2014/main" xmlns="" xmlns:lc="http://schemas.openxmlformats.org/drawingml/2006/lockedCanvas" id="{0C1CA513-F651-486D-8271-C3F50D8BCF15}"/>
+                          <a16:creationId xmlns:lc="http://schemas.openxmlformats.org/drawingml/2006/lockedCanvas" xmlns="" xmlns:a16="http://schemas.microsoft.com/office/drawing/2014/main" xmlns:p="http://schemas.openxmlformats.org/presentationml/2006/main" xmlns:w="http://schemas.openxmlformats.org/wordprocessingml/2006/main" xmlns:w10="urn:schemas-microsoft-com:office:word" xmlns:v="urn:schemas-microsoft-com:vml" xmlns:o="urn:schemas-microsoft-com:office:office" id="{0C1CA513-F651-486D-8271-C3F50D8BCF15}"/>
                         </a:ext>
                       </a:extLst>
                     </pic:cNvPr>
@@ -1594,7 +1600,7 @@
                     </pic:cNvPicPr>
                   </pic:nvPicPr>
                   <pic:blipFill>
-                    <a:blip r:embed="rId9">
+                    <a:blip r:embed="rId8">
                       <a:clrChange>
                         <a:clrFrom>
                           <a:srgbClr val="FFFFFF"/>
@@ -1637,6 +1643,7 @@
         <w:rPr>
           <w:rFonts w:asciiTheme="majorHAnsi" w:eastAsiaTheme="majorHAnsi" w:hAnsiTheme="majorHAnsi"/>
           <w:b/>
+          <w:noProof/>
           <w:sz w:val="22"/>
         </w:rPr>
         <w:drawing>
@@ -1657,7 +1664,7 @@
                     </pic:cNvPicPr>
                   </pic:nvPicPr>
                   <pic:blipFill>
-                    <a:blip r:embed="rId10">
+                    <a:blip r:embed="rId9">
                       <a:clrChange>
                         <a:clrFrom>
                           <a:srgbClr val="FFFFFF"/>
@@ -1703,7 +1710,7 @@
     <w:p>
       <w:pPr>
         <w:rPr>
-          <w:rFonts w:asciiTheme="majorHAnsi" w:eastAsiaTheme="majorHAnsi" w:hAnsiTheme="majorHAnsi" w:hint="eastAsia"/>
+          <w:rFonts w:asciiTheme="majorHAnsi" w:eastAsiaTheme="majorHAnsi" w:hAnsiTheme="majorHAnsi"/>
           <w:b/>
           <w:sz w:val="22"/>
         </w:rPr>
@@ -1733,7 +1740,7 @@
                     </pic:cNvPicPr>
                   </pic:nvPicPr>
                   <pic:blipFill>
-                    <a:blip r:embed="rId11">
+                    <a:blip r:embed="rId10">
                       <a:extLst>
                         <a:ext uri="{28A0092B-C50C-407E-A947-70E740481C1C}">
                           <a14:useLocalDpi xmlns:a14="http://schemas.microsoft.com/office/drawing/2010/main" val="0"/>
@@ -1768,7 +1775,7 @@
     <w:p>
       <w:pPr>
         <w:rPr>
-          <w:rFonts w:asciiTheme="majorHAnsi" w:eastAsiaTheme="majorHAnsi" w:hAnsiTheme="majorHAnsi" w:hint="eastAsia"/>
+          <w:rFonts w:asciiTheme="majorHAnsi" w:eastAsiaTheme="majorHAnsi" w:hAnsiTheme="majorHAnsi"/>
           <w:b/>
           <w:sz w:val="22"/>
         </w:rPr>
@@ -1794,7 +1801,7 @@
                     <pic:cNvPicPr/>
                   </pic:nvPicPr>
                   <pic:blipFill>
-                    <a:blip r:embed="rId12"/>
+                    <a:blip r:embed="rId11"/>
                     <a:stretch>
                       <a:fillRect/>
                     </a:stretch>
@@ -1818,15 +1825,16 @@
     <w:p>
       <w:pPr>
         <w:rPr>
-          <w:rFonts w:asciiTheme="majorHAnsi" w:eastAsiaTheme="majorHAnsi" w:hAnsiTheme="majorHAnsi" w:hint="eastAsia"/>
-          <w:b/>
-          <w:sz w:val="22"/>
-        </w:rPr>
-      </w:pPr>
-      <w:r>
-        <w:rPr>
-          <w:rFonts w:asciiTheme="majorHAnsi" w:eastAsiaTheme="majorHAnsi" w:hAnsiTheme="majorHAnsi"/>
-          <w:b/>
+          <w:rFonts w:asciiTheme="majorHAnsi" w:eastAsiaTheme="majorHAnsi" w:hAnsiTheme="majorHAnsi"/>
+          <w:b/>
+          <w:sz w:val="22"/>
+        </w:rPr>
+      </w:pPr>
+      <w:r>
+        <w:rPr>
+          <w:rFonts w:asciiTheme="majorHAnsi" w:eastAsiaTheme="majorHAnsi" w:hAnsiTheme="majorHAnsi"/>
+          <w:b/>
+          <w:noProof/>
           <w:sz w:val="22"/>
         </w:rPr>
         <w:drawing>
@@ -1847,7 +1855,7 @@
                     </pic:cNvPicPr>
                   </pic:nvPicPr>
                   <pic:blipFill>
-                    <a:blip r:embed="rId13">
+                    <a:blip r:embed="rId12">
                       <a:clrChange>
                         <a:clrFrom>
                           <a:srgbClr val="FFFFFF"/>
@@ -1893,15 +1901,16 @@
     <w:p>
       <w:pPr>
         <w:rPr>
-          <w:rFonts w:asciiTheme="majorHAnsi" w:eastAsiaTheme="majorHAnsi" w:hAnsiTheme="majorHAnsi" w:hint="eastAsia"/>
-          <w:b/>
-          <w:sz w:val="22"/>
-        </w:rPr>
-      </w:pPr>
-      <w:r>
-        <w:rPr>
-          <w:rFonts w:asciiTheme="majorHAnsi" w:eastAsiaTheme="majorHAnsi" w:hAnsiTheme="majorHAnsi"/>
-          <w:b/>
+          <w:rFonts w:asciiTheme="majorHAnsi" w:eastAsiaTheme="majorHAnsi" w:hAnsiTheme="majorHAnsi"/>
+          <w:b/>
+          <w:sz w:val="22"/>
+        </w:rPr>
+      </w:pPr>
+      <w:r>
+        <w:rPr>
+          <w:rFonts w:asciiTheme="majorHAnsi" w:eastAsiaTheme="majorHAnsi" w:hAnsiTheme="majorHAnsi"/>
+          <w:b/>
+          <w:noProof/>
           <w:sz w:val="22"/>
         </w:rPr>
         <w:drawing>
@@ -1922,7 +1931,7 @@
                     </pic:cNvPicPr>
                   </pic:nvPicPr>
                   <pic:blipFill>
-                    <a:blip r:embed="rId14">
+                    <a:blip r:embed="rId13">
                       <a:clrChange>
                         <a:clrFrom>
                           <a:srgbClr val="FFFFFF"/>
@@ -1976,6 +1985,7 @@
         <w:rPr>
           <w:rFonts w:asciiTheme="majorHAnsi" w:eastAsiaTheme="majorHAnsi" w:hAnsiTheme="majorHAnsi"/>
           <w:b/>
+          <w:noProof/>
           <w:sz w:val="22"/>
         </w:rPr>
         <w:drawing>
@@ -1985,7 +1995,7 @@
             <wp:docPr id="12" name="그림 11">
               <a:extLst xmlns:a="http://schemas.openxmlformats.org/drawingml/2006/main">
                 <a:ext uri="{FF2B5EF4-FFF2-40B4-BE49-F238E27FC236}">
-                  <a16:creationId xmlns:p="http://schemas.openxmlformats.org/presentationml/2006/main" xmlns:a16="http://schemas.microsoft.com/office/drawing/2014/main" xmlns="" xmlns:lc="http://schemas.openxmlformats.org/drawingml/2006/lockedCanvas" id="{40A87724-A454-41D7-BCD7-C811D57CF412}"/>
+                  <a16:creationId xmlns:lc="http://schemas.openxmlformats.org/drawingml/2006/lockedCanvas" xmlns="" xmlns:a16="http://schemas.microsoft.com/office/drawing/2014/main" xmlns:p="http://schemas.openxmlformats.org/presentationml/2006/main" xmlns:w="http://schemas.openxmlformats.org/wordprocessingml/2006/main" xmlns:w10="urn:schemas-microsoft-com:office:word" xmlns:v="urn:schemas-microsoft-com:vml" xmlns:o="urn:schemas-microsoft-com:office:office" id="{40A87724-A454-41D7-BCD7-C811D57CF412}"/>
                 </a:ext>
               </a:extLst>
             </wp:docPr>
@@ -1999,7 +2009,7 @@
                     <pic:cNvPr id="12" name="그림 11">
                       <a:extLst>
                         <a:ext uri="{FF2B5EF4-FFF2-40B4-BE49-F238E27FC236}">
-                          <a16:creationId xmlns:p="http://schemas.openxmlformats.org/presentationml/2006/main" xmlns:a16="http://schemas.microsoft.com/office/drawing/2014/main" xmlns="" xmlns:lc="http://schemas.openxmlformats.org/drawingml/2006/lockedCanvas" id="{40A87724-A454-41D7-BCD7-C811D57CF412}"/>
+                          <a16:creationId xmlns:lc="http://schemas.openxmlformats.org/drawingml/2006/lockedCanvas" xmlns="" xmlns:a16="http://schemas.microsoft.com/office/drawing/2014/main" xmlns:p="http://schemas.openxmlformats.org/presentationml/2006/main" xmlns:w="http://schemas.openxmlformats.org/wordprocessingml/2006/main" xmlns:w10="urn:schemas-microsoft-com:office:word" xmlns:v="urn:schemas-microsoft-com:vml" xmlns:o="urn:schemas-microsoft-com:office:office" id="{40A87724-A454-41D7-BCD7-C811D57CF412}"/>
                         </a:ext>
                       </a:extLst>
                     </pic:cNvPr>
@@ -2008,7 +2018,7 @@
                     </pic:cNvPicPr>
                   </pic:nvPicPr>
                   <pic:blipFill>
-                    <a:blip r:embed="rId15">
+                    <a:blip r:embed="rId14">
                       <a:clrChange>
                         <a:clrFrom>
                           <a:srgbClr val="FFFFFF"/>
@@ -2043,6 +2053,7 @@
         <w:rPr>
           <w:rFonts w:asciiTheme="majorHAnsi" w:eastAsiaTheme="majorHAnsi" w:hAnsiTheme="majorHAnsi"/>
           <w:b/>
+          <w:noProof/>
           <w:sz w:val="22"/>
         </w:rPr>
         <w:drawing>
@@ -2052,7 +2063,7 @@
             <wp:docPr id="13" name="그림 12">
               <a:extLst xmlns:a="http://schemas.openxmlformats.org/drawingml/2006/main">
                 <a:ext uri="{FF2B5EF4-FFF2-40B4-BE49-F238E27FC236}">
-                  <a16:creationId xmlns:p="http://schemas.openxmlformats.org/presentationml/2006/main" xmlns:a16="http://schemas.microsoft.com/office/drawing/2014/main" xmlns="" xmlns:lc="http://schemas.openxmlformats.org/drawingml/2006/lockedCanvas" id="{84255BED-B289-493C-891B-8E28195059DC}"/>
+                  <a16:creationId xmlns:lc="http://schemas.openxmlformats.org/drawingml/2006/lockedCanvas" xmlns="" xmlns:a16="http://schemas.microsoft.com/office/drawing/2014/main" xmlns:p="http://schemas.openxmlformats.org/presentationml/2006/main" xmlns:w="http://schemas.openxmlformats.org/wordprocessingml/2006/main" xmlns:w10="urn:schemas-microsoft-com:office:word" xmlns:v="urn:schemas-microsoft-com:vml" xmlns:o="urn:schemas-microsoft-com:office:office" id="{84255BED-B289-493C-891B-8E28195059DC}"/>
                 </a:ext>
               </a:extLst>
             </wp:docPr>
@@ -2066,7 +2077,7 @@
                     <pic:cNvPr id="13" name="그림 12">
                       <a:extLst>
                         <a:ext uri="{FF2B5EF4-FFF2-40B4-BE49-F238E27FC236}">
-                          <a16:creationId xmlns:p="http://schemas.openxmlformats.org/presentationml/2006/main" xmlns:a16="http://schemas.microsoft.com/office/drawing/2014/main" xmlns="" xmlns:lc="http://schemas.openxmlformats.org/drawingml/2006/lockedCanvas" id="{84255BED-B289-493C-891B-8E28195059DC}"/>
+                          <a16:creationId xmlns:lc="http://schemas.openxmlformats.org/drawingml/2006/lockedCanvas" xmlns="" xmlns:a16="http://schemas.microsoft.com/office/drawing/2014/main" xmlns:p="http://schemas.openxmlformats.org/presentationml/2006/main" xmlns:w="http://schemas.openxmlformats.org/wordprocessingml/2006/main" xmlns:w10="urn:schemas-microsoft-com:office:word" xmlns:v="urn:schemas-microsoft-com:vml" xmlns:o="urn:schemas-microsoft-com:office:office" id="{84255BED-B289-493C-891B-8E28195059DC}"/>
                         </a:ext>
                       </a:extLst>
                     </pic:cNvPr>
@@ -2075,7 +2086,7 @@
                     </pic:cNvPicPr>
                   </pic:nvPicPr>
                   <pic:blipFill>
-                    <a:blip r:embed="rId16">
+                    <a:blip r:embed="rId15">
                       <a:clrChange>
                         <a:clrFrom>
                           <a:srgbClr val="FFFFFF"/>
@@ -2118,6 +2129,7 @@
         <w:rPr>
           <w:rFonts w:asciiTheme="majorHAnsi" w:eastAsiaTheme="majorHAnsi" w:hAnsiTheme="majorHAnsi"/>
           <w:b/>
+          <w:noProof/>
           <w:sz w:val="22"/>
         </w:rPr>
         <w:drawing>
@@ -2138,7 +2150,7 @@
                     </pic:cNvPicPr>
                   </pic:nvPicPr>
                   <pic:blipFill>
-                    <a:blip r:embed="rId17">
+                    <a:blip r:embed="rId16">
                       <a:clrChange>
                         <a:clrFrom>
                           <a:srgbClr val="FFFFFF"/>
@@ -2192,6 +2204,7 @@
         <w:rPr>
           <w:rFonts w:asciiTheme="majorHAnsi" w:eastAsiaTheme="majorHAnsi" w:hAnsiTheme="majorHAnsi"/>
           <w:b/>
+          <w:noProof/>
           <w:sz w:val="22"/>
         </w:rPr>
         <w:drawing>
@@ -2212,7 +2225,7 @@
                     </pic:cNvPicPr>
                   </pic:nvPicPr>
                   <pic:blipFill>
-                    <a:blip r:embed="rId18">
+                    <a:blip r:embed="rId17">
                       <a:clrChange>
                         <a:clrFrom>
                           <a:srgbClr val="FFFFFF"/>
@@ -2258,94 +2271,112 @@
     <w:p>
       <w:pPr>
         <w:rPr>
+          <w:rFonts w:asciiTheme="majorHAnsi" w:eastAsiaTheme="majorHAnsi" w:hAnsiTheme="majorHAnsi"/>
+          <w:b/>
+          <w:sz w:val="22"/>
+        </w:rPr>
+      </w:pPr>
+      <w:r>
+        <w:rPr>
           <w:rFonts w:asciiTheme="majorHAnsi" w:eastAsiaTheme="majorHAnsi" w:hAnsiTheme="majorHAnsi" w:hint="eastAsia"/>
           <w:b/>
           <w:sz w:val="22"/>
         </w:rPr>
-      </w:pPr>
+        <w:t>-성, 주인공, 용병</w:t>
+      </w:r>
+      <w:proofErr w:type="gramStart"/>
       <w:r>
         <w:rPr>
           <w:rFonts w:asciiTheme="majorHAnsi" w:eastAsiaTheme="majorHAnsi" w:hAnsiTheme="majorHAnsi" w:hint="eastAsia"/>
           <w:b/>
           <w:sz w:val="22"/>
         </w:rPr>
-        <w:t>-성, 주인공, 용병</w:t>
-      </w:r>
-      <w:proofErr w:type="gramStart"/>
+        <w:t>,5종류의</w:t>
+      </w:r>
+      <w:proofErr w:type="gramEnd"/>
       <w:r>
         <w:rPr>
           <w:rFonts w:asciiTheme="majorHAnsi" w:eastAsiaTheme="majorHAnsi" w:hAnsiTheme="majorHAnsi" w:hint="eastAsia"/>
           <w:b/>
           <w:sz w:val="22"/>
         </w:rPr>
-        <w:t>,</w:t>
-      </w:r>
+        <w:t xml:space="preserve"> 적</w:t>
+      </w:r>
+    </w:p>
+    <w:p>
+      <w:pPr>
+        <w:rPr>
+          <w:rFonts w:asciiTheme="majorHAnsi" w:eastAsiaTheme="majorHAnsi" w:hAnsiTheme="majorHAnsi"/>
+          <w:b/>
+          <w:sz w:val="22"/>
+        </w:rPr>
+      </w:pPr>
       <w:r>
         <w:rPr>
           <w:rFonts w:asciiTheme="majorHAnsi" w:eastAsiaTheme="majorHAnsi" w:hAnsiTheme="majorHAnsi" w:hint="eastAsia"/>
           <w:b/>
           <w:sz w:val="22"/>
         </w:rPr>
-        <w:t>5종류의</w:t>
-      </w:r>
-      <w:proofErr w:type="gramEnd"/>
+        <w:t>-10개의 스테이지</w:t>
+      </w:r>
       <w:r>
         <w:rPr>
           <w:rFonts w:asciiTheme="majorHAnsi" w:eastAsiaTheme="majorHAnsi" w:hAnsiTheme="majorHAnsi" w:hint="eastAsia"/>
           <w:b/>
           <w:sz w:val="22"/>
         </w:rPr>
-        <w:t xml:space="preserve"> 적</w:t>
-      </w:r>
-    </w:p>
-    <w:p>
-      <w:pPr>
+        <w:t xml:space="preserve"> (총 </w:t>
+      </w:r>
+      <w:r>
+        <w:rPr>
+          <w:rFonts w:asciiTheme="majorHAnsi" w:eastAsiaTheme="majorHAnsi" w:hAnsiTheme="majorHAnsi"/>
+          <w:b/>
+          <w:sz w:val="22"/>
+        </w:rPr>
+        <w:t>3</w:t>
+      </w:r>
+      <w:r>
         <w:rPr>
           <w:rFonts w:asciiTheme="majorHAnsi" w:eastAsiaTheme="majorHAnsi" w:hAnsiTheme="majorHAnsi" w:hint="eastAsia"/>
           <w:b/>
           <w:sz w:val="22"/>
         </w:rPr>
-      </w:pPr>
-      <w:r>
-        <w:rPr>
-          <w:rFonts w:asciiTheme="majorHAnsi" w:eastAsiaTheme="majorHAnsi" w:hAnsiTheme="majorHAnsi" w:hint="eastAsia"/>
-          <w:b/>
-          <w:sz w:val="22"/>
-        </w:rPr>
-        <w:t>-10개의 스테이지</w:t>
-      </w:r>
-    </w:p>
-    <w:p>
-      <w:pPr>
-        <w:rPr>
-          <w:rFonts w:asciiTheme="majorHAnsi" w:eastAsiaTheme="majorHAnsi" w:hAnsiTheme="majorHAnsi" w:hint="eastAsia"/>
-          <w:b/>
-          <w:sz w:val="22"/>
-        </w:rPr>
-      </w:pPr>
-    </w:p>
-    <w:p>
-      <w:pPr>
-        <w:rPr>
-          <w:rFonts w:asciiTheme="majorHAnsi" w:eastAsiaTheme="majorHAnsi" w:hAnsiTheme="majorHAnsi" w:hint="eastAsia"/>
-          <w:b/>
-          <w:sz w:val="22"/>
-        </w:rPr>
-      </w:pPr>
-    </w:p>
-    <w:p>
-      <w:pPr>
-        <w:rPr>
-          <w:rFonts w:asciiTheme="majorHAnsi" w:eastAsiaTheme="majorHAnsi" w:hAnsiTheme="majorHAnsi" w:hint="eastAsia"/>
-          <w:b/>
-          <w:sz w:val="22"/>
-        </w:rPr>
-      </w:pPr>
-    </w:p>
-    <w:p>
-      <w:pPr>
-        <w:rPr>
-          <w:rFonts w:asciiTheme="majorHAnsi" w:eastAsiaTheme="majorHAnsi" w:hAnsiTheme="majorHAnsi" w:hint="eastAsia"/>
+        <w:t>종류의 전장)</w:t>
+      </w:r>
+      <w:bookmarkStart w:id="0" w:name="_GoBack"/>
+      <w:bookmarkEnd w:id="0"/>
+    </w:p>
+    <w:p>
+      <w:pPr>
+        <w:rPr>
+          <w:rFonts w:asciiTheme="majorHAnsi" w:eastAsiaTheme="majorHAnsi" w:hAnsiTheme="majorHAnsi"/>
+          <w:b/>
+          <w:sz w:val="22"/>
+        </w:rPr>
+      </w:pPr>
+    </w:p>
+    <w:p>
+      <w:pPr>
+        <w:rPr>
+          <w:rFonts w:asciiTheme="majorHAnsi" w:eastAsiaTheme="majorHAnsi" w:hAnsiTheme="majorHAnsi"/>
+          <w:b/>
+          <w:sz w:val="22"/>
+        </w:rPr>
+      </w:pPr>
+    </w:p>
+    <w:p>
+      <w:pPr>
+        <w:rPr>
+          <w:rFonts w:asciiTheme="majorHAnsi" w:eastAsiaTheme="majorHAnsi" w:hAnsiTheme="majorHAnsi"/>
+          <w:b/>
+          <w:sz w:val="22"/>
+        </w:rPr>
+      </w:pPr>
+    </w:p>
+    <w:p>
+      <w:pPr>
+        <w:rPr>
+          <w:rFonts w:asciiTheme="majorHAnsi" w:eastAsiaTheme="majorHAnsi" w:hAnsiTheme="majorHAnsi"/>
           <w:b/>
           <w:sz w:val="22"/>
         </w:rPr>
@@ -2432,7 +2463,7 @@
           </mc:Choice>
           <mc:Fallback>
             <w:pict>
-              <v:shape id="_x0000_s1031" type="#_x0000_t202" style="position:absolute;left:0;text-align:left;margin-left:166.2pt;margin-top:9.05pt;width:104.9pt;height:50.85pt;z-index:251682816;visibility:visible;mso-wrap-style:square;mso-wrap-distance-left:9pt;mso-wrap-distance-top:0;mso-wrap-distance-right:9pt;mso-wrap-distance-bottom:0;mso-position-horizontal:absolute;mso-position-horizontal-relative:text;mso-position-vertical:absolute;mso-position-vertical-relative:text;v-text-anchor:top" o:gfxdata="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" filled="f" stroked="f">
+              <v:shape w14:anchorId="7C5355D4" id="_x0000_s1031" type="#_x0000_t202" style="position:absolute;left:0;text-align:left;margin-left:166.2pt;margin-top:9.05pt;width:104.9pt;height:50.85pt;z-index:251682816;visibility:visible;mso-wrap-style:square;mso-wrap-distance-left:9pt;mso-wrap-distance-top:0;mso-wrap-distance-right:9pt;mso-wrap-distance-bottom:0;mso-position-horizontal:absolute;mso-position-horizontal-relative:text;mso-position-vertical:absolute;mso-position-vertical-relative:text;v-text-anchor:top" o:gfxdata="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" filled="f" stroked="f">
                 <v:textbox style="mso-fit-shape-to-text:t">
                   <w:txbxContent>
                     <w:p>
@@ -2479,7 +2510,7 @@
       <w:pPr>
         <w:ind w:firstLineChars="50" w:firstLine="110"/>
         <w:rPr>
-          <w:rFonts w:asciiTheme="majorHAnsi" w:eastAsiaTheme="majorHAnsi" w:hAnsiTheme="majorHAnsi" w:hint="eastAsia"/>
+          <w:rFonts w:asciiTheme="majorHAnsi" w:eastAsiaTheme="majorHAnsi" w:hAnsiTheme="majorHAnsi"/>
           <w:b/>
           <w:sz w:val="22"/>
         </w:rPr>
@@ -2506,51 +2537,68 @@
       <w:pPr>
         <w:ind w:firstLineChars="50" w:firstLine="110"/>
         <w:rPr>
+          <w:rFonts w:asciiTheme="majorHAnsi" w:eastAsiaTheme="majorHAnsi" w:hAnsiTheme="majorHAnsi"/>
+          <w:b/>
+          <w:sz w:val="22"/>
+        </w:rPr>
+      </w:pPr>
+      <w:r>
+        <w:rPr>
           <w:rFonts w:asciiTheme="majorHAnsi" w:eastAsiaTheme="majorHAnsi" w:hAnsiTheme="majorHAnsi" w:hint="eastAsia"/>
           <w:b/>
           <w:sz w:val="22"/>
         </w:rPr>
-      </w:pPr>
+        <w:t xml:space="preserve">-마우스: 공격 (Press </w:t>
+      </w:r>
+      <w:proofErr w:type="spellStart"/>
       <w:r>
         <w:rPr>
           <w:rFonts w:asciiTheme="majorHAnsi" w:eastAsiaTheme="majorHAnsi" w:hAnsiTheme="majorHAnsi" w:hint="eastAsia"/>
           <w:b/>
           <w:sz w:val="22"/>
         </w:rPr>
-        <w:t xml:space="preserve">-마우스: 공격 (Press </w:t>
-      </w:r>
-      <w:proofErr w:type="spellStart"/>
+        <w:t>LButton</w:t>
+      </w:r>
+      <w:proofErr w:type="spellEnd"/>
       <w:r>
         <w:rPr>
           <w:rFonts w:asciiTheme="majorHAnsi" w:eastAsiaTheme="majorHAnsi" w:hAnsiTheme="majorHAnsi" w:hint="eastAsia"/>
           <w:b/>
           <w:sz w:val="22"/>
         </w:rPr>
-        <w:t>LButton</w:t>
-      </w:r>
-      <w:proofErr w:type="spellEnd"/>
+        <w:t>)</w:t>
+      </w:r>
+      <w:r>
+        <w:rPr>
+          <w:rFonts w:asciiTheme="majorHAnsi" w:eastAsiaTheme="majorHAnsi" w:hAnsiTheme="majorHAnsi"/>
+          <w:b/>
+          <w:sz w:val="22"/>
+        </w:rPr>
+        <w:t xml:space="preserve"> -&gt; </w:t>
+      </w:r>
       <w:r>
         <w:rPr>
           <w:rFonts w:asciiTheme="majorHAnsi" w:eastAsiaTheme="majorHAnsi" w:hAnsiTheme="majorHAnsi" w:hint="eastAsia"/>
           <w:b/>
           <w:sz w:val="22"/>
         </w:rPr>
-        <w:t>)</w:t>
+        <w:t>왼쪽 버튼을 떼면 화살이 날아간다.</w:t>
       </w:r>
     </w:p>
     <w:p>
       <w:pPr>
         <w:ind w:firstLineChars="50" w:firstLine="110"/>
         <w:rPr>
-          <w:rFonts w:asciiTheme="majorHAnsi" w:eastAsiaTheme="majorHAnsi" w:hAnsiTheme="majorHAnsi" w:hint="eastAsia"/>
-          <w:b/>
-          <w:sz w:val="22"/>
-        </w:rPr>
-      </w:pPr>
-      <w:r>
-        <w:rPr>
-          <w:rFonts w:asciiTheme="majorHAnsi" w:eastAsiaTheme="majorHAnsi" w:hAnsiTheme="majorHAnsi"/>
-          <w:b/>
+          <w:rFonts w:asciiTheme="majorHAnsi" w:eastAsiaTheme="majorHAnsi" w:hAnsiTheme="majorHAnsi"/>
+          <w:b/>
+          <w:sz w:val="22"/>
+        </w:rPr>
+      </w:pPr>
+      <w:r>
+        <w:rPr>
+          <w:rFonts w:asciiTheme="majorHAnsi" w:eastAsiaTheme="majorHAnsi" w:hAnsiTheme="majorHAnsi"/>
+          <w:b/>
+          <w:noProof/>
           <w:sz w:val="22"/>
         </w:rPr>
         <mc:AlternateContent>
@@ -2626,7 +2674,7 @@
           </mc:Choice>
           <mc:Fallback>
             <w:pict>
-              <v:shape id="TextBox 3" o:spid="_x0000_s1032" type="#_x0000_t202" style="position:absolute;left:0;text-align:left;margin-left:205.15pt;margin-top:-.05pt;width:138.55pt;height:28.55pt;z-index:251706368;visibility:visible;mso-wrap-style:square;mso-width-percent:0;mso-height-percent:0;mso-wrap-distance-left:9pt;mso-wrap-distance-top:0;mso-wrap-distance-right:9pt;mso-wrap-distance-bottom:0;mso-position-horizontal:absolute;mso-position-horizontal-relative:text;mso-position-vertical:absolute;mso-position-vertical-relative:text;mso-width-percent:0;mso-height-percent:0;mso-width-relative:margin;mso-height-relative:margin;v-text-anchor:top" o:gfxdata="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" filled="f" stroked="f">
+              <v:shape w14:anchorId="1AD0538C" id="TextBox 3" o:spid="_x0000_s1032" type="#_x0000_t202" style="position:absolute;left:0;text-align:left;margin-left:205.15pt;margin-top:-.05pt;width:138.55pt;height:28.55pt;z-index:251706368;visibility:visible;mso-wrap-style:square;mso-width-percent:0;mso-height-percent:0;mso-wrap-distance-left:9pt;mso-wrap-distance-top:0;mso-wrap-distance-right:9pt;mso-wrap-distance-bottom:0;mso-position-horizontal:absolute;mso-position-horizontal-relative:text;mso-position-vertical:absolute;mso-position-vertical-relative:text;mso-width-percent:0;mso-height-percent:0;mso-width-relative:margin;mso-height-relative:margin;v-text-anchor:top" o:gfxdata="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" filled="f" stroked="f">
                 <v:textbox>
                   <w:txbxContent>
                     <w:p>
@@ -2730,7 +2778,7 @@
           </mc:Choice>
           <mc:Fallback>
             <w:pict>
-              <v:shapetype id="_x0000_t67" coordsize="21600,21600" o:spt="67" adj="16200,5400" path="m0@0l@1@0@1,0@2,0@2@0,21600@0,10800,21600xe">
+              <v:shapetype w14:anchorId="2AE2B80E" id="_x0000_t67" coordsize="21600,21600" o:spt="67" adj="16200,5400" path="m0@0l@1@0@1,0@2,0@2@0,21600@0,10800,21600xe">
                 <v:stroke joinstyle="miter"/>
                 <v:formulas>
                   <v:f eqn="val #0"/>
@@ -2916,7 +2964,7 @@
           </mc:Choice>
           <mc:Fallback>
             <w:pict>
-              <v:shape id="자유형 46" o:spid="_x0000_s1026" style="position:absolute;left:0;text-align:left;margin-left:69.3pt;margin-top:116.8pt;width:30.55pt;height:17.65pt;z-index:251703296;visibility:visible;mso-wrap-style:square;mso-wrap-distance-left:9pt;mso-wrap-distance-top:0;mso-wrap-distance-right:9pt;mso-wrap-distance-bottom:0;mso-position-horizontal:absolute;mso-position-horizontal-relative:text;mso-position-vertical:absolute;mso-position-vertical-relative:text;v-text-anchor:middle" coordsize="388189,224455" o:gfxdata="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" path="m,c24006,60014,12358,28446,34506,94891v2,5,17250,51754,17253,51758l69012,172529v5751,17253,-686,54748,17252,51758c123742,218041,144967,215076,181155,207034v11574,-2572,22841,-6505,34506,-8626c235666,194771,256108,193769,276046,189781v103695,-20739,32726,-17252,112143,-17252e" filled="f" strokecolor="red" strokeweight="2pt">
+              <v:shape w14:anchorId="638E9097" id="자유형 46" o:spid="_x0000_s1026" style="position:absolute;left:0;text-align:left;margin-left:69.3pt;margin-top:116.8pt;width:30.55pt;height:17.65pt;z-index:251703296;visibility:visible;mso-wrap-style:square;mso-wrap-distance-left:9pt;mso-wrap-distance-top:0;mso-wrap-distance-right:9pt;mso-wrap-distance-bottom:0;mso-position-horizontal:absolute;mso-position-horizontal-relative:text;mso-position-vertical:absolute;mso-position-vertical-relative:text;v-text-anchor:middle" coordsize="388189,224455" o:gfxdata="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" path="m,c24006,60014,12358,28446,34506,94891v2,5,17250,51754,17253,51758l69012,172529v5751,17253,-686,54748,17252,51758c123742,218041,144967,215076,181155,207034v11574,-2572,22841,-6505,34506,-8626c235666,194771,256108,193769,276046,189781v103695,-20739,32726,-17252,112143,-17252e" filled="f" strokecolor="red" strokeweight="2pt">
                 <v:path arrowok="t" o:connecttype="custom" o:connectlocs="0,0;34506,94891;51759,146649;69012,172529;86264,224287;181155,207034;215661,198408;276046,189781;388189,172529" o:connectangles="0,0,0,0,0,0,0,0,0"/>
               </v:shape>
             </w:pict>
@@ -3000,7 +3048,7 @@
           </mc:Choice>
           <mc:Fallback>
             <w:pict>
-              <v:shape id="곱셈 기호 38" o:spid="_x0000_s1026" style="position:absolute;left:0;text-align:left;margin-left:58.2pt;margin-top:132pt;width:30.55pt;height:27.8pt;z-index:251695104;visibility:visible;mso-wrap-style:square;mso-width-percent:0;mso-height-percent:0;mso-wrap-distance-left:9pt;mso-wrap-distance-top:0;mso-wrap-distance-right:9pt;mso-wrap-distance-bottom:0;mso-position-horizontal:absolute;mso-position-horizontal-relative:text;mso-position-vertical:absolute;mso-position-vertical-relative:text;mso-width-percent:0;mso-height-percent:0;mso-width-relative:margin;mso-height-relative:margin;v-text-anchor:middle" coordsize="387985,353060" o:gfxdata="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" path="m65240,115505l121129,54088r72864,66305l266856,54088r55889,61417l255683,176530r67062,61025l266856,298972,193993,232667r-72864,66305l65240,237555r67062,-61025l65240,115505xe" fillcolor="red" strokecolor="black [3213]" strokeweight="2pt">
+              <v:shape w14:anchorId="5DA82372" id="곱셈 기호 38" o:spid="_x0000_s1026" style="position:absolute;left:0;text-align:left;margin-left:58.2pt;margin-top:132pt;width:30.55pt;height:27.8pt;z-index:251695104;visibility:visible;mso-wrap-style:square;mso-width-percent:0;mso-height-percent:0;mso-wrap-distance-left:9pt;mso-wrap-distance-top:0;mso-wrap-distance-right:9pt;mso-wrap-distance-bottom:0;mso-position-horizontal:absolute;mso-position-horizontal-relative:text;mso-position-vertical:absolute;mso-position-vertical-relative:text;mso-width-percent:0;mso-height-percent:0;mso-width-relative:margin;mso-height-relative:margin;v-text-anchor:middle" coordsize="387985,353060" o:gfxdata="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" path="m65240,115505l121129,54088r72864,66305l266856,54088r55889,61417l255683,176530r67062,61025l266856,298972,193993,232667r-72864,66305l65240,237555r67062,-61025l65240,115505xe" fillcolor="red" strokecolor="black [3213]" strokeweight="2pt">
                 <v:path arrowok="t" o:connecttype="custom" o:connectlocs="65240,115505;121129,54088;193993,120393;266856,54088;322745,115505;255683,176530;322745,237555;266856,298972;193993,232667;121129,298972;65240,237555;132302,176530;65240,115505" o:connectangles="0,0,0,0,0,0,0,0,0,0,0,0,0"/>
               </v:shape>
             </w:pict>
@@ -3622,7 +3670,7 @@
           </mc:Choice>
           <mc:Fallback>
             <w:pict>
-              <v:shape id="자유형 45" o:spid="_x0000_s1026" style="position:absolute;left:0;text-align:left;margin-left:76.75pt;margin-top:40.05pt;width:228.9pt;height:92.4pt;z-index:251702272;visibility:visible;mso-wrap-style:square;mso-wrap-distance-left:9pt;mso-wrap-distance-top:0;mso-wrap-distance-right:9pt;mso-wrap-distance-bottom:0;mso-position-horizontal:absolute;mso-position-horizontal-relative:text;mso-position-vertical:absolute;mso-position-vertical-relative:text;v-text-anchor:middle" coordsize="2907102,1173193" o:gfxdata="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" path="m2907102,327804v-13203,-5281,-50975,-21370,-69012,-25879c2801649,292815,2772545,290514,2734573,284672v-17287,-2660,-34505,-5751,-51758,-8626l2631057,258793v-8627,-2876,-18314,-3583,-25880,-8627c2587924,238664,2573090,222218,2553419,215661v-8626,-2876,-17930,-4211,-25879,-8627c2509414,196964,2495452,179086,2475781,172529r-51758,-17253c2349848,105827,2443699,165115,2372264,129397v-9273,-4637,-16405,-13042,-25879,-17253c2329766,104758,2311879,100642,2294626,94891l2242868,77638,2165230,51759v-8626,-2876,-16963,-6844,-25879,-8627l2053087,25880v-14377,-2875,-28543,-7168,-43132,-8627c1849244,1183,1952567,9738,1699404,l1345721,8627v-14648,637,-28819,5445,-43132,8626c1263490,25942,1259314,28802,1216324,43132r-51758,17253c1153064,63261,1141416,65605,1130060,69012v-17419,5226,-36626,7166,-51758,17253c1069676,92016,1061897,99306,1052423,103517v-16619,7386,-51759,17253,-51759,17253l923026,172529v-8626,5751,-16043,13975,-25879,17253l871268,198408v-40542,40542,-15728,19111,-77638,60385l767751,276046r-25879,17253c695864,362310,756249,278922,698740,336431v-7331,7331,-9450,19052,-17253,25879c665882,375964,629728,396815,629728,396815v-5751,8627,-9450,19053,-17253,25880c596870,436349,560717,457200,560717,457200v-46009,69015,14378,-14378,-43132,43132c460072,557845,543467,497455,474453,543465v-35551,53325,3920,1308,-43132,43132c342686,665383,412417,616451,353683,655608v-5751,8626,-9922,18548,-17253,25879c329099,688818,317378,690938,310551,698740v-13654,15605,-23004,34506,-34506,51759c270294,759125,267418,770627,258792,776378r-25879,17253l198407,845389v-5751,8626,-8626,20128,-17252,25879l155275,888521v-15183,45550,-3582,18314,-43132,77638l94890,992038v-2875,8626,-4210,17930,-8626,25879c76194,1036043,51758,1069676,51758,1069676v-2875,8626,-4210,17930,-8626,25879c33062,1113681,8626,1147314,8626,1147314l,1173193e" filled="f" strokecolor="red" strokeweight="2pt">
+              <v:shape w14:anchorId="2CA3CE06" id="자유형 45" o:spid="_x0000_s1026" style="position:absolute;left:0;text-align:left;margin-left:76.75pt;margin-top:40.05pt;width:228.9pt;height:92.4pt;z-index:251702272;visibility:visible;mso-wrap-style:square;mso-wrap-distance-left:9pt;mso-wrap-distance-top:0;mso-wrap-distance-right:9pt;mso-wrap-distance-bottom:0;mso-position-horizontal:absolute;mso-position-horizontal-relative:text;mso-position-vertical:absolute;mso-position-vertical-relative:text;v-text-anchor:middle" coordsize="2907102,1173193" o:gfxdata="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" path="m2907102,327804v-13203,-5281,-50975,-21370,-69012,-25879c2801649,292815,2772545,290514,2734573,284672v-17287,-2660,-34505,-5751,-51758,-8626l2631057,258793v-8627,-2876,-18314,-3583,-25880,-8627c2587924,238664,2573090,222218,2553419,215661v-8626,-2876,-17930,-4211,-25879,-8627c2509414,196964,2495452,179086,2475781,172529r-51758,-17253c2349848,105827,2443699,165115,2372264,129397v-9273,-4637,-16405,-13042,-25879,-17253c2329766,104758,2311879,100642,2294626,94891l2242868,77638,2165230,51759v-8626,-2876,-16963,-6844,-25879,-8627l2053087,25880v-14377,-2875,-28543,-7168,-43132,-8627c1849244,1183,1952567,9738,1699404,l1345721,8627v-14648,637,-28819,5445,-43132,8626c1263490,25942,1259314,28802,1216324,43132r-51758,17253c1153064,63261,1141416,65605,1130060,69012v-17419,5226,-36626,7166,-51758,17253c1069676,92016,1061897,99306,1052423,103517v-16619,7386,-51759,17253,-51759,17253l923026,172529v-8626,5751,-16043,13975,-25879,17253l871268,198408v-40542,40542,-15728,19111,-77638,60385l767751,276046r-25879,17253c695864,362310,756249,278922,698740,336431v-7331,7331,-9450,19052,-17253,25879c665882,375964,629728,396815,629728,396815v-5751,8627,-9450,19053,-17253,25880c596870,436349,560717,457200,560717,457200v-46009,69015,14378,-14378,-43132,43132c460072,557845,543467,497455,474453,543465v-35551,53325,3920,1308,-43132,43132c342686,665383,412417,616451,353683,655608v-5751,8626,-9922,18548,-17253,25879c329099,688818,317378,690938,310551,698740v-13654,15605,-23004,34506,-34506,51759c270294,759125,267418,770627,258792,776378r-25879,17253l198407,845389v-5751,8626,-8626,20128,-17252,25879l155275,888521v-15183,45550,-3582,18314,-43132,77638l94890,992038v-2875,8626,-4210,17930,-8626,25879c76194,1036043,51758,1069676,51758,1069676v-2875,8626,-4210,17930,-8626,25879c33062,1113681,8626,1147314,8626,1147314l,1173193e" filled="f" strokecolor="red" strokeweight="2pt">
                 <v:path arrowok="t" o:connecttype="custom" o:connectlocs="2907102,327804;2838090,301925;2734573,284672;2682815,276046;2631057,258793;2605177,250166;2553419,215661;2527540,207034;2475781,172529;2424023,155276;2372264,129397;2346385,112144;2294626,94891;2242868,77638;2165230,51759;2139351,43132;2053087,25880;2009955,17253;1699404,0;1345721,8627;1302589,17253;1216324,43132;1164566,60385;1130060,69012;1078302,86265;1052423,103517;1000664,120770;923026,172529;897147,189782;871268,198408;793630,258793;767751,276046;741872,293299;698740,336431;681487,362310;629728,396815;612475,422695;560717,457200;517585,500332;474453,543465;431321,586597;353683,655608;336430,681487;310551,698740;276045,750499;258792,776378;232913,793631;198407,845389;181155,871268;155275,888521;112143,966159;94890,992038;86264,1017917;51758,1069676;43132,1095555;8626,1147314;0,1173193" o:connectangles="0,0,0,0,0,0,0,0,0,0,0,0,0,0,0,0,0,0,0,0,0,0,0,0,0,0,0,0,0,0,0,0,0,0,0,0,0,0,0,0,0,0,0,0,0,0,0,0,0,0,0,0,0,0,0,0,0"/>
               </v:shape>
             </w:pict>
@@ -3649,7 +3697,7 @@
                     <pic:cNvPicPr/>
                   </pic:nvPicPr>
                   <pic:blipFill>
-                    <a:blip r:embed="rId19"/>
+                    <a:blip r:embed="rId18"/>
                     <a:stretch>
                       <a:fillRect/>
                     </a:stretch>
@@ -3673,33 +3721,33 @@
     <w:p>
       <w:pPr>
         <w:rPr>
+          <w:rFonts w:asciiTheme="majorHAnsi" w:eastAsiaTheme="majorHAnsi" w:hAnsiTheme="majorHAnsi"/>
+          <w:b/>
+          <w:sz w:val="22"/>
+        </w:rPr>
+      </w:pPr>
+    </w:p>
+    <w:p>
+      <w:pPr>
+        <w:rPr>
+          <w:rFonts w:asciiTheme="majorHAnsi" w:eastAsiaTheme="majorHAnsi" w:hAnsiTheme="majorHAnsi"/>
+          <w:b/>
+          <w:sz w:val="22"/>
+        </w:rPr>
+      </w:pPr>
+      <w:r>
+        <w:rPr>
           <w:rFonts w:asciiTheme="majorHAnsi" w:eastAsiaTheme="majorHAnsi" w:hAnsiTheme="majorHAnsi" w:hint="eastAsia"/>
           <w:b/>
           <w:sz w:val="22"/>
         </w:rPr>
-      </w:pPr>
-    </w:p>
-    <w:p>
-      <w:pPr>
-        <w:rPr>
-          <w:rFonts w:asciiTheme="majorHAnsi" w:eastAsiaTheme="majorHAnsi" w:hAnsiTheme="majorHAnsi" w:hint="eastAsia"/>
-          <w:b/>
-          <w:sz w:val="22"/>
-        </w:rPr>
-      </w:pPr>
-      <w:r>
-        <w:rPr>
-          <w:rFonts w:asciiTheme="majorHAnsi" w:eastAsiaTheme="majorHAnsi" w:hAnsiTheme="majorHAnsi" w:hint="eastAsia"/>
-          <w:b/>
-          <w:sz w:val="22"/>
-        </w:rPr>
         <w:t>-키보드: 이동(Press Up&amp; Down)</w:t>
       </w:r>
     </w:p>
     <w:p>
       <w:pPr>
         <w:rPr>
-          <w:rFonts w:asciiTheme="majorHAnsi" w:eastAsiaTheme="majorHAnsi" w:hAnsiTheme="majorHAnsi" w:hint="eastAsia"/>
+          <w:rFonts w:asciiTheme="majorHAnsi" w:eastAsiaTheme="majorHAnsi" w:hAnsiTheme="majorHAnsi"/>
           <w:b/>
           <w:sz w:val="22"/>
         </w:rPr>
@@ -3796,7 +3844,7 @@
           </mc:Choice>
           <mc:Fallback>
             <w:pict>
-              <v:shapetype id="_x0000_t70" coordsize="21600,21600" o:spt="70" adj="5400,4320" path="m10800,l21600@0@3@0@3@2,21600@2,10800,21600,0@2@1@2@1@0,0@0xe">
+              <v:shapetype w14:anchorId="07FBC7AE" id="_x0000_t70" coordsize="21600,21600" o:spt="70" adj="5400,4320" path="m10800,l21600@0@3@0@3@2,21600@2,10800,21600,0@2@1@2@1@0,0@0xe">
                 <v:stroke joinstyle="miter"/>
                 <v:formulas>
                   <v:f eqn="val #1"/>
@@ -3839,7 +3887,7 @@
                     <pic:cNvPicPr/>
                   </pic:nvPicPr>
                   <pic:blipFill>
-                    <a:blip r:embed="rId20"/>
+                    <a:blip r:embed="rId19"/>
                     <a:stretch>
                       <a:fillRect/>
                     </a:stretch>
@@ -3863,34 +3911,34 @@
     <w:p>
       <w:pPr>
         <w:rPr>
-          <w:rFonts w:asciiTheme="majorHAnsi" w:eastAsiaTheme="majorHAnsi" w:hAnsiTheme="majorHAnsi" w:hint="eastAsia"/>
-          <w:b/>
-          <w:sz w:val="22"/>
-        </w:rPr>
-      </w:pPr>
-    </w:p>
-    <w:p>
-      <w:pPr>
-        <w:rPr>
-          <w:rFonts w:asciiTheme="majorHAnsi" w:eastAsiaTheme="majorHAnsi" w:hAnsiTheme="majorHAnsi" w:hint="eastAsia"/>
-          <w:b/>
-          <w:sz w:val="22"/>
-        </w:rPr>
-      </w:pPr>
-    </w:p>
-    <w:p>
-      <w:pPr>
-        <w:rPr>
-          <w:rFonts w:asciiTheme="majorHAnsi" w:eastAsiaTheme="majorHAnsi" w:hAnsiTheme="majorHAnsi" w:hint="eastAsia"/>
-          <w:b/>
-          <w:sz w:val="22"/>
-        </w:rPr>
-      </w:pPr>
-    </w:p>
-    <w:p>
-      <w:pPr>
-        <w:rPr>
-          <w:rFonts w:asciiTheme="majorHAnsi" w:eastAsiaTheme="majorHAnsi" w:hAnsiTheme="majorHAnsi" w:hint="eastAsia"/>
+          <w:rFonts w:asciiTheme="majorHAnsi" w:eastAsiaTheme="majorHAnsi" w:hAnsiTheme="majorHAnsi"/>
+          <w:b/>
+          <w:sz w:val="22"/>
+        </w:rPr>
+      </w:pPr>
+    </w:p>
+    <w:p>
+      <w:pPr>
+        <w:rPr>
+          <w:rFonts w:asciiTheme="majorHAnsi" w:eastAsiaTheme="majorHAnsi" w:hAnsiTheme="majorHAnsi"/>
+          <w:b/>
+          <w:sz w:val="22"/>
+        </w:rPr>
+      </w:pPr>
+    </w:p>
+    <w:p>
+      <w:pPr>
+        <w:rPr>
+          <w:rFonts w:asciiTheme="majorHAnsi" w:eastAsiaTheme="majorHAnsi" w:hAnsiTheme="majorHAnsi"/>
+          <w:b/>
+          <w:sz w:val="22"/>
+        </w:rPr>
+      </w:pPr>
+    </w:p>
+    <w:p>
+      <w:pPr>
+        <w:rPr>
+          <w:rFonts w:asciiTheme="majorHAnsi" w:eastAsiaTheme="majorHAnsi" w:hAnsiTheme="majorHAnsi"/>
           <w:b/>
           <w:sz w:val="22"/>
         </w:rPr>
@@ -3976,7 +4024,7 @@
           </mc:Choice>
           <mc:Fallback>
             <w:pict>
-              <v:shape id="_x0000_s1033" type="#_x0000_t202" style="position:absolute;left:0;text-align:left;margin-left:177.15pt;margin-top:8.7pt;width:104.9pt;height:50.85pt;z-index:251684864;visibility:visible;mso-wrap-style:square;mso-wrap-distance-left:9pt;mso-wrap-distance-top:0;mso-wrap-distance-right:9pt;mso-wrap-distance-bottom:0;mso-position-horizontal:absolute;mso-position-horizontal-relative:text;mso-position-vertical:absolute;mso-position-vertical-relative:text;v-text-anchor:top" o:gfxdata="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" filled="f" stroked="f">
+              <v:shape w14:anchorId="3AC43AA4" id="_x0000_s1033" type="#_x0000_t202" style="position:absolute;left:0;text-align:left;margin-left:177.15pt;margin-top:8.7pt;width:104.9pt;height:50.85pt;z-index:251684864;visibility:visible;mso-wrap-style:square;mso-wrap-distance-left:9pt;mso-wrap-distance-top:0;mso-wrap-distance-right:9pt;mso-wrap-distance-bottom:0;mso-position-horizontal:absolute;mso-position-horizontal-relative:text;mso-position-vertical:absolute;mso-position-vertical-relative:text;v-text-anchor:top" o:gfxdata="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" filled="f" stroked="f">
                 <v:textbox style="mso-fit-shape-to-text:t">
                   <w:txbxContent>
                     <w:p>
@@ -4022,16 +4070,16 @@
     <w:p>
       <w:pPr>
         <w:rPr>
-          <w:rFonts w:asciiTheme="majorHAnsi" w:eastAsiaTheme="majorHAnsi" w:hAnsiTheme="majorHAnsi" w:hint="eastAsia"/>
-          <w:b/>
-          <w:sz w:val="22"/>
-        </w:rPr>
-      </w:pPr>
-    </w:p>
-    <w:p>
-      <w:pPr>
-        <w:rPr>
-          <w:rFonts w:asciiTheme="majorHAnsi" w:eastAsiaTheme="majorHAnsi" w:hAnsiTheme="majorHAnsi" w:hint="eastAsia"/>
+          <w:rFonts w:asciiTheme="majorHAnsi" w:eastAsiaTheme="majorHAnsi" w:hAnsiTheme="majorHAnsi"/>
+          <w:b/>
+          <w:sz w:val="22"/>
+        </w:rPr>
+      </w:pPr>
+    </w:p>
+    <w:p>
+      <w:pPr>
+        <w:rPr>
+          <w:rFonts w:asciiTheme="majorHAnsi" w:eastAsiaTheme="majorHAnsi" w:hAnsiTheme="majorHAnsi"/>
           <w:b/>
           <w:sz w:val="22"/>
         </w:rPr>
@@ -4149,7 +4197,7 @@
           </mc:Choice>
           <mc:Fallback>
             <w:pict>
-              <v:rect id="직사각형 14" o:spid="_x0000_s1034" style="position:absolute;left:0;text-align:left;margin-left:-4.6pt;margin-top:-.6pt;width:454.5pt;height:30pt;z-index:251678720;visibility:visible;mso-wrap-style:square;mso-width-percent:0;mso-height-percent:0;mso-wrap-distance-left:9pt;mso-wrap-distance-top:0;mso-wrap-distance-right:9pt;mso-wrap-distance-bottom:0;mso-position-horizontal:absolute;mso-position-horizontal-relative:text;mso-position-vertical:absolute;mso-position-vertical-relative:text;mso-width-percent:0;mso-height-percent:0;mso-width-relative:margin;mso-height-relative:margin;v-text-anchor:middle" o:gfxdata="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" fillcolor="#03d4a8" strokecolor="#243f60 [1604]" strokeweight="2pt">
+              <v:rect w14:anchorId="7964F6E4" id="직사각형 14" o:spid="_x0000_s1034" style="position:absolute;left:0;text-align:left;margin-left:-4.6pt;margin-top:-.6pt;width:454.5pt;height:30pt;z-index:251678720;visibility:visible;mso-wrap-style:square;mso-width-percent:0;mso-height-percent:0;mso-wrap-distance-left:9pt;mso-wrap-distance-top:0;mso-wrap-distance-right:9pt;mso-wrap-distance-bottom:0;mso-position-horizontal:absolute;mso-position-horizontal-relative:text;mso-position-vertical:absolute;mso-position-vertical-relative:text;mso-width-percent:0;mso-height-percent:0;mso-width-relative:margin;mso-height-relative:margin;v-text-anchor:middle" o:gfxdata="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" fillcolor="#03d4a8" strokecolor="#243f60 [1604]" strokeweight="2pt">
                 <v:fill color2="#005cbf" rotate="t" angle="270" colors="0 #03d4a8;22282f #21d6e0;.75 #0087e6;1 #005cbf" focus="100%" type="gradient"/>
                 <v:textbox>
                   <w:txbxContent>
@@ -4238,23 +4286,6 @@
           <w:b/>
           <w:sz w:val="22"/>
         </w:rPr>
-        <w:t>-키보드를 이용한 공격</w:t>
-      </w:r>
-    </w:p>
-    <w:p>
-      <w:pPr>
-        <w:rPr>
-          <w:rFonts w:asciiTheme="majorHAnsi" w:eastAsiaTheme="majorHAnsi" w:hAnsiTheme="majorHAnsi"/>
-          <w:b/>
-          <w:sz w:val="22"/>
-        </w:rPr>
-      </w:pPr>
-      <w:r>
-        <w:rPr>
-          <w:rFonts w:asciiTheme="majorHAnsi" w:eastAsiaTheme="majorHAnsi" w:hAnsiTheme="majorHAnsi"/>
-          <w:b/>
-          <w:sz w:val="22"/>
-        </w:rPr>
         <w:t>-</w:t>
       </w:r>
       <w:proofErr w:type="spellStart"/>
@@ -4443,11 +4474,27 @@
       <w:proofErr w:type="gramEnd"/>
       <w:r>
         <w:rPr>
-          <w:rFonts w:asciiTheme="majorHAnsi" w:eastAsiaTheme="majorHAnsi" w:hAnsiTheme="majorHAnsi"/>
-          <w:b/>
-          <w:sz w:val="22"/>
-        </w:rPr>
-        <w:t xml:space="preserve"> 등 사운드</w:t>
+          <w:rFonts w:asciiTheme="majorHAnsi" w:eastAsiaTheme="majorHAnsi" w:hAnsiTheme="majorHAnsi" w:hint="eastAsia"/>
+          <w:b/>
+          <w:sz w:val="22"/>
+        </w:rPr>
+        <w:t xml:space="preserve"> 등 효과음과 </w:t>
+      </w:r>
+      <w:r>
+        <w:rPr>
+          <w:rFonts w:asciiTheme="majorHAnsi" w:eastAsiaTheme="majorHAnsi" w:hAnsiTheme="majorHAnsi"/>
+          <w:b/>
+          <w:sz w:val="22"/>
+        </w:rPr>
+        <w:t xml:space="preserve">BGM </w:t>
+      </w:r>
+      <w:r>
+        <w:rPr>
+          <w:rFonts w:asciiTheme="majorHAnsi" w:eastAsiaTheme="majorHAnsi" w:hAnsiTheme="majorHAnsi" w:hint="eastAsia"/>
+          <w:b/>
+          <w:sz w:val="22"/>
+        </w:rPr>
+        <w:t>구현</w:t>
       </w:r>
     </w:p>
     <w:p>
@@ -4481,23 +4528,6 @@
           <w:b/>
           <w:sz w:val="22"/>
         </w:rPr>
-        <w:t>-포물선</w:t>
-      </w:r>
-    </w:p>
-    <w:p>
-      <w:pPr>
-        <w:rPr>
-          <w:rFonts w:asciiTheme="majorHAnsi" w:eastAsiaTheme="majorHAnsi" w:hAnsiTheme="majorHAnsi"/>
-          <w:b/>
-          <w:sz w:val="22"/>
-        </w:rPr>
-      </w:pPr>
-      <w:r>
-        <w:rPr>
-          <w:rFonts w:asciiTheme="majorHAnsi" w:eastAsiaTheme="majorHAnsi" w:hAnsiTheme="majorHAnsi"/>
-          <w:b/>
-          <w:sz w:val="22"/>
-        </w:rPr>
         <w:t>-</w:t>
       </w:r>
       <w:r>
@@ -4506,76 +4536,241 @@
           <w:b/>
           <w:sz w:val="22"/>
         </w:rPr>
+        <w:t>화살을 날릴 때 포물선으로 날아가게 구현</w:t>
+      </w:r>
+    </w:p>
+    <w:p>
+      <w:pPr>
+        <w:rPr>
+          <w:rFonts w:asciiTheme="majorHAnsi" w:eastAsiaTheme="majorHAnsi" w:hAnsiTheme="majorHAnsi"/>
+          <w:b/>
+          <w:sz w:val="22"/>
+        </w:rPr>
+      </w:pPr>
+      <w:r>
+        <w:rPr>
+          <w:rFonts w:asciiTheme="majorHAnsi" w:eastAsiaTheme="majorHAnsi" w:hAnsiTheme="majorHAnsi" w:hint="eastAsia"/>
+          <w:b/>
+          <w:sz w:val="22"/>
+        </w:rPr>
+        <w:t xml:space="preserve">- 아군 </w:t>
+      </w:r>
+      <w:r>
+        <w:rPr>
+          <w:rFonts w:asciiTheme="majorHAnsi" w:eastAsiaTheme="majorHAnsi" w:hAnsiTheme="majorHAnsi"/>
+          <w:b/>
+          <w:sz w:val="22"/>
+        </w:rPr>
+        <w:t>AI</w:t>
+      </w:r>
+      <w:r>
+        <w:rPr>
+          <w:rFonts w:asciiTheme="majorHAnsi" w:eastAsiaTheme="majorHAnsi" w:hAnsiTheme="majorHAnsi" w:hint="eastAsia"/>
+          <w:b/>
+          <w:sz w:val="22"/>
+        </w:rPr>
+        <w:t xml:space="preserve">가 화살을 날릴 때 적군 </w:t>
+      </w:r>
+      <w:proofErr w:type="spellStart"/>
+      <w:r>
+        <w:rPr>
+          <w:rFonts w:asciiTheme="majorHAnsi" w:eastAsiaTheme="majorHAnsi" w:hAnsiTheme="majorHAnsi" w:hint="eastAsia"/>
+          <w:b/>
+          <w:sz w:val="22"/>
+        </w:rPr>
+        <w:t>타겟팅을</w:t>
+      </w:r>
+      <w:proofErr w:type="spellEnd"/>
+      <w:r>
+        <w:rPr>
+          <w:rFonts w:asciiTheme="majorHAnsi" w:eastAsiaTheme="majorHAnsi" w:hAnsiTheme="majorHAnsi" w:hint="eastAsia"/>
+          <w:b/>
+          <w:sz w:val="22"/>
+        </w:rPr>
+        <w:t xml:space="preserve"> </w:t>
+      </w:r>
+      <w:r>
+        <w:rPr>
+          <w:rFonts w:asciiTheme="majorHAnsi" w:eastAsiaTheme="majorHAnsi" w:hAnsiTheme="majorHAnsi"/>
+          <w:b/>
+          <w:sz w:val="22"/>
+        </w:rPr>
+        <w:t>3</w:t>
+      </w:r>
+      <w:r>
+        <w:rPr>
+          <w:rFonts w:asciiTheme="majorHAnsi" w:eastAsiaTheme="majorHAnsi" w:hAnsiTheme="majorHAnsi" w:hint="eastAsia"/>
+          <w:b/>
+          <w:sz w:val="22"/>
+        </w:rPr>
+        <w:t>명 이상 하지 않도록 구현</w:t>
+      </w:r>
+    </w:p>
+    <w:p>
+      <w:pPr>
+        <w:rPr>
+          <w:rFonts w:asciiTheme="majorHAnsi" w:eastAsiaTheme="majorHAnsi" w:hAnsiTheme="majorHAnsi" w:hint="eastAsia"/>
+          <w:b/>
+          <w:sz w:val="22"/>
+        </w:rPr>
+      </w:pPr>
+      <w:r>
+        <w:rPr>
+          <w:rFonts w:asciiTheme="majorHAnsi" w:eastAsiaTheme="majorHAnsi" w:hAnsiTheme="majorHAnsi" w:hint="eastAsia"/>
+          <w:b/>
+          <w:sz w:val="22"/>
+        </w:rPr>
+        <w:t xml:space="preserve">- 아군 </w:t>
+      </w:r>
+      <w:r>
+        <w:rPr>
+          <w:rFonts w:asciiTheme="majorHAnsi" w:eastAsiaTheme="majorHAnsi" w:hAnsiTheme="majorHAnsi"/>
+          <w:b/>
+          <w:sz w:val="22"/>
+        </w:rPr>
+        <w:t>AI</w:t>
+      </w:r>
+      <w:r>
+        <w:rPr>
+          <w:rFonts w:asciiTheme="majorHAnsi" w:eastAsiaTheme="majorHAnsi" w:hAnsiTheme="majorHAnsi" w:hint="eastAsia"/>
+          <w:b/>
+          <w:sz w:val="22"/>
+        </w:rPr>
+        <w:t>가 화살을 날릴 떼 적군 위치를 계산하여 포물선으로 화살을 날리도록 구현</w:t>
+      </w:r>
+    </w:p>
+    <w:p>
+      <w:pPr>
+        <w:rPr>
+          <w:rFonts w:asciiTheme="majorHAnsi" w:eastAsiaTheme="majorHAnsi" w:hAnsiTheme="majorHAnsi"/>
+          <w:b/>
+          <w:sz w:val="22"/>
+        </w:rPr>
+      </w:pPr>
+      <w:r>
+        <w:rPr>
+          <w:rFonts w:asciiTheme="majorHAnsi" w:eastAsiaTheme="majorHAnsi" w:hAnsiTheme="majorHAnsi"/>
+          <w:b/>
+          <w:sz w:val="22"/>
+        </w:rPr>
+        <w:t>-</w:t>
+      </w:r>
+      <w:r>
+        <w:rPr>
+          <w:rFonts w:asciiTheme="majorHAnsi" w:eastAsiaTheme="majorHAnsi" w:hAnsiTheme="majorHAnsi" w:hint="eastAsia"/>
+          <w:b/>
+          <w:sz w:val="22"/>
+        </w:rPr>
         <w:t xml:space="preserve"> 업그레이드</w:t>
       </w:r>
     </w:p>
     <w:p>
       <w:pPr>
         <w:rPr>
+          <w:b/>
+          <w:sz w:val="22"/>
+        </w:rPr>
+      </w:pPr>
+      <w:r>
+        <w:rPr>
           <w:rFonts w:hint="eastAsia"/>
           <w:b/>
           <w:sz w:val="22"/>
         </w:rPr>
-      </w:pPr>
-    </w:p>
-    <w:p>
-      <w:pPr>
+        <w:t xml:space="preserve">- 파일 입출력을 이용한 </w:t>
+      </w:r>
+      <w:proofErr w:type="spellStart"/>
+      <w:r>
         <w:rPr>
           <w:rFonts w:hint="eastAsia"/>
           <w:b/>
           <w:sz w:val="22"/>
         </w:rPr>
-      </w:pPr>
-    </w:p>
-    <w:p>
-      <w:pPr>
+        <w:t>트리거</w:t>
+      </w:r>
+      <w:proofErr w:type="spellEnd"/>
+      <w:r>
         <w:rPr>
           <w:rFonts w:hint="eastAsia"/>
           <w:b/>
           <w:sz w:val="22"/>
         </w:rPr>
-      </w:pPr>
-    </w:p>
-    <w:p>
-      <w:pPr>
+        <w:t xml:space="preserve"> </w:t>
+      </w:r>
+      <w:r>
+        <w:rPr>
+          <w:b/>
+          <w:sz w:val="22"/>
+        </w:rPr>
+        <w:t>(</w:t>
+      </w:r>
+      <w:r>
         <w:rPr>
           <w:rFonts w:hint="eastAsia"/>
           <w:b/>
           <w:sz w:val="22"/>
         </w:rPr>
-      </w:pPr>
-    </w:p>
-    <w:p>
-      <w:pPr>
-        <w:rPr>
-          <w:rFonts w:hint="eastAsia"/>
-          <w:b/>
-          <w:sz w:val="22"/>
-        </w:rPr>
-      </w:pPr>
-    </w:p>
-    <w:p>
-      <w:pPr>
-        <w:rPr>
-          <w:rFonts w:hint="eastAsia"/>
-          <w:b/>
-          <w:sz w:val="22"/>
-        </w:rPr>
-      </w:pPr>
-    </w:p>
-    <w:p>
-      <w:pPr>
-        <w:rPr>
-          <w:rFonts w:hint="eastAsia"/>
-          <w:b/>
-          <w:sz w:val="22"/>
-        </w:rPr>
-      </w:pPr>
-    </w:p>
-    <w:p>
-      <w:pPr>
-        <w:rPr>
-          <w:rFonts w:hint="eastAsia"/>
+        <w:t>파일 형식에 맞춰 텍스트 파일을 만들면 그것을 불러와 적군을 생성한다.</w:t>
+      </w:r>
+      <w:r>
+        <w:rPr>
+          <w:b/>
+          <w:sz w:val="22"/>
+        </w:rPr>
+        <w:t>)</w:t>
+      </w:r>
+    </w:p>
+    <w:p>
+      <w:pPr>
+        <w:rPr>
+          <w:b/>
+          <w:sz w:val="22"/>
+        </w:rPr>
+      </w:pPr>
+    </w:p>
+    <w:p>
+      <w:pPr>
+        <w:rPr>
+          <w:b/>
+          <w:sz w:val="22"/>
+        </w:rPr>
+      </w:pPr>
+    </w:p>
+    <w:p>
+      <w:pPr>
+        <w:rPr>
+          <w:b/>
+          <w:sz w:val="22"/>
+        </w:rPr>
+      </w:pPr>
+    </w:p>
+    <w:p>
+      <w:pPr>
+        <w:rPr>
+          <w:b/>
+          <w:sz w:val="22"/>
+        </w:rPr>
+      </w:pPr>
+    </w:p>
+    <w:p>
+      <w:pPr>
+        <w:rPr>
+          <w:b/>
+          <w:sz w:val="22"/>
+        </w:rPr>
+      </w:pPr>
+    </w:p>
+    <w:p>
+      <w:pPr>
+        <w:rPr>
+          <w:b/>
+          <w:sz w:val="22"/>
+        </w:rPr>
+      </w:pPr>
+    </w:p>
+    <w:p>
+      <w:pPr>
+        <w:rPr>
           <w:b/>
           <w:sz w:val="22"/>
         </w:rPr>
@@ -4584,6 +4779,7 @@
         <w:rPr>
           <w:noProof/>
         </w:rPr>
+        <w:lastRenderedPageBreak/>
         <mc:AlternateContent>
           <mc:Choice Requires="wps">
             <w:drawing>
@@ -4661,7 +4857,7 @@
           </mc:Choice>
           <mc:Fallback>
             <w:pict>
-              <v:shape id="_x0000_s1035" type="#_x0000_t202" style="position:absolute;left:0;text-align:left;margin-left:161pt;margin-top:10.95pt;width:104.9pt;height:50.85pt;z-index:251676672;visibility:visible;mso-wrap-style:square;mso-wrap-distance-left:9pt;mso-wrap-distance-top:0;mso-wrap-distance-right:9pt;mso-wrap-distance-bottom:0;mso-position-horizontal:absolute;mso-position-horizontal-relative:text;mso-position-vertical:absolute;mso-position-vertical-relative:text;v-text-anchor:top" o:gfxdata="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" filled="f" stroked="f">
+              <v:shape w14:anchorId="0CD3CFD2" id="_x0000_s1035" type="#_x0000_t202" style="position:absolute;left:0;text-align:left;margin-left:161pt;margin-top:10.95pt;width:104.9pt;height:50.85pt;z-index:251676672;visibility:visible;mso-wrap-style:square;mso-wrap-distance-left:9pt;mso-wrap-distance-top:0;mso-wrap-distance-right:9pt;mso-wrap-distance-bottom:0;mso-position-horizontal:absolute;mso-position-horizontal-relative:text;mso-position-vertical:absolute;mso-position-vertical-relative:text;v-text-anchor:top" o:gfxdata="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" filled="f" stroked="f">
                 <v:textbox style="mso-fit-shape-to-text:t">
                   <w:txbxContent>
                     <w:p>
@@ -4707,19 +4903,17 @@
     <w:p>
       <w:pPr>
         <w:rPr>
+          <w:b/>
+          <w:sz w:val="22"/>
+        </w:rPr>
+      </w:pPr>
+      <w:r>
+        <w:rPr>
           <w:rFonts w:hint="eastAsia"/>
           <w:b/>
-          <w:sz w:val="22"/>
-        </w:rPr>
-      </w:pPr>
-      <w:r>
-        <w:rPr>
-          <w:rFonts w:hint="eastAsia"/>
-          <w:b/>
           <w:noProof/>
           <w:sz w:val="22"/>
         </w:rPr>
-        <w:lastRenderedPageBreak/>
         <mc:AlternateContent>
           <mc:Choice Requires="wps">
             <w:drawing>
@@ -4837,7 +5031,7 @@
           </mc:Choice>
           <mc:Fallback>
             <w:pict>
-              <v:rect id="직사각형 23" o:spid="_x0000_s1036" style="position:absolute;left:0;text-align:left;margin-left:7.4pt;margin-top:30.55pt;width:454.5pt;height:30pt;z-index:251686912;visibility:visible;mso-wrap-style:square;mso-width-percent:0;mso-height-percent:0;mso-wrap-distance-left:9pt;mso-wrap-distance-top:0;mso-wrap-distance-right:9pt;mso-wrap-distance-bottom:0;mso-position-horizontal:absolute;mso-position-horizontal-relative:text;mso-position-vertical:absolute;mso-position-vertical-relative:text;mso-width-percent:0;mso-height-percent:0;mso-width-relative:margin;mso-height-relative:margin;v-text-anchor:middle" o:gfxdata="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" fillcolor="#03d4a8" strokecolor="#243f60 [1604]" strokeweight="2pt">
+              <v:rect w14:anchorId="69B8C069" id="직사각형 23" o:spid="_x0000_s1036" style="position:absolute;left:0;text-align:left;margin-left:7.4pt;margin-top:30.55pt;width:454.5pt;height:30pt;z-index:251686912;visibility:visible;mso-wrap-style:square;mso-width-percent:0;mso-height-percent:0;mso-wrap-distance-left:9pt;mso-wrap-distance-top:0;mso-wrap-distance-right:9pt;mso-wrap-distance-bottom:0;mso-position-horizontal:absolute;mso-position-horizontal-relative:text;mso-position-vertical:absolute;mso-position-vertical-relative:text;mso-width-percent:0;mso-height-percent:0;mso-width-relative:margin;mso-height-relative:margin;v-text-anchor:middle" o:gfxdata="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" fillcolor="#03d4a8" strokecolor="#243f60 [1604]" strokeweight="2pt">
                 <v:fill color2="#005cbf" rotate="t" angle="270" colors="0 #03d4a8;22282f #21d6e0;.75 #0087e6;1 #005cbf" focus="100%" type="gradient"/>
                 <v:textbox>
                   <w:txbxContent>
@@ -4882,7 +5076,6 @@
     <w:p>
       <w:pPr>
         <w:rPr>
-          <w:rFonts w:hint="eastAsia"/>
           <w:b/>
           <w:sz w:val="22"/>
         </w:rPr>
@@ -4892,7 +5085,6 @@
       <w:pPr>
         <w:ind w:firstLineChars="600" w:firstLine="1200"/>
         <w:rPr>
-          <w:rFonts w:hint="eastAsia"/>
           <w:b/>
           <w:sz w:val="22"/>
         </w:rPr>
@@ -4917,7 +5109,7 @@
                     <pic:cNvPicPr/>
                   </pic:nvPicPr>
                   <pic:blipFill>
-                    <a:blip r:embed="rId21"/>
+                    <a:blip r:embed="rId20"/>
                     <a:stretch>
                       <a:fillRect/>
                     </a:stretch>
@@ -4998,7 +5190,7 @@
           </mc:Choice>
           <mc:Fallback>
             <w:pict>
-              <v:shape id="_x0000_s1037" type="#_x0000_t202" style="position:absolute;left:0;text-align:left;margin-left:172.65pt;margin-top:310.65pt;width:104.9pt;height:50.85pt;z-index:251680768;visibility:visible;mso-wrap-style:square;mso-wrap-distance-left:9pt;mso-wrap-distance-top:0;mso-wrap-distance-right:9pt;mso-wrap-distance-bottom:0;mso-position-horizontal:absolute;mso-position-horizontal-relative:text;mso-position-vertical:absolute;mso-position-vertical-relative:text;v-text-anchor:top" o:gfxdata="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" filled="f" stroked="f">
+              <v:shape w14:anchorId="0F514167" id="_x0000_s1037" type="#_x0000_t202" style="position:absolute;left:0;text-align:left;margin-left:172.65pt;margin-top:310.65pt;width:104.9pt;height:50.85pt;z-index:251680768;visibility:visible;mso-wrap-style:square;mso-wrap-distance-left:9pt;mso-wrap-distance-top:0;mso-wrap-distance-right:9pt;mso-wrap-distance-bottom:0;mso-position-horizontal:absolute;mso-position-horizontal-relative:text;mso-position-vertical:absolute;mso-position-vertical-relative:text;v-text-anchor:top" o:gfxdata="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" filled="f" stroked="f">
                 <v:textbox style="mso-fit-shape-to-text:t">
                   <w:txbxContent>
                     <w:p>
@@ -5023,6 +5215,7 @@
       <w:r>
         <w:rPr>
           <w:b/>
+          <w:noProof/>
           <w:sz w:val="22"/>
         </w:rPr>
         <mc:AlternateContent>
@@ -5042,7 +5235,7 @@
                 <wp:docPr id="6" name="TextBox 5">
                   <a:extLst xmlns:a="http://schemas.openxmlformats.org/drawingml/2006/main">
                     <a:ext uri="{FF2B5EF4-FFF2-40B4-BE49-F238E27FC236}">
-                      <a16:creationId xmlns="" xmlns:p="http://schemas.openxmlformats.org/presentationml/2006/main" xmlns:a16="http://schemas.microsoft.com/office/drawing/2014/main" xmlns:lc="http://schemas.openxmlformats.org/drawingml/2006/lockedCanvas" id="{32B3DB38-6270-49DA-884C-2CF876403DEC}"/>
+                      <a16:creationId xmlns:lc="http://schemas.openxmlformats.org/drawingml/2006/lockedCanvas" xmlns:a16="http://schemas.microsoft.com/office/drawing/2014/main" xmlns:p="http://schemas.openxmlformats.org/presentationml/2006/main" xmlns="" xmlns:w="http://schemas.openxmlformats.org/wordprocessingml/2006/main" xmlns:w10="urn:schemas-microsoft-com:office:word" xmlns:v="urn:schemas-microsoft-com:vml" xmlns:o="urn:schemas-microsoft-com:office:office" id="{32B3DB38-6270-49DA-884C-2CF876403DEC}"/>
                     </a:ext>
                   </a:extLst>
                 </wp:docPr>
@@ -5140,7 +5333,7 @@
           </mc:Choice>
           <mc:Fallback>
             <w:pict>
-              <v:shape id="_x0000_s1038" type="#_x0000_t202" style="position:absolute;left:0;text-align:left;margin-left:676.7pt;margin-top:84.55pt;width:207.9pt;height:123.6pt;z-index:251660288;visibility:visible;mso-wrap-style:square;mso-wrap-distance-left:9pt;mso-wrap-distance-top:0;mso-wrap-distance-right:9pt;mso-wrap-distance-bottom:0;mso-position-horizontal:absolute;mso-position-horizontal-relative:text;mso-position-vertical:absolute;mso-position-vertical-relative:text;v-text-anchor:top" o:gfxdata="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" filled="f" stroked="f">
+              <v:shape w14:anchorId="233411C3" id="_x0000_s1038" type="#_x0000_t202" style="position:absolute;left:0;text-align:left;margin-left:676.7pt;margin-top:84.55pt;width:207.9pt;height:123.6pt;z-index:251660288;visibility:visible;mso-wrap-style:square;mso-wrap-distance-left:9pt;mso-wrap-distance-top:0;mso-wrap-distance-right:9pt;mso-wrap-distance-bottom:0;mso-position-horizontal:absolute;mso-position-horizontal-relative:text;mso-position-vertical:absolute;mso-position-vertical-relative:text;v-text-anchor:top" o:gfxdata="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" filled="f" stroked="f">
                 <v:textbox style="mso-fit-shape-to-text:t">
                   <w:txbxContent>
                     <w:p>
@@ -5217,6 +5410,7 @@
       <w:r>
         <w:rPr>
           <w:b/>
+          <w:noProof/>
           <w:sz w:val="22"/>
         </w:rPr>
         <mc:AlternateContent>
@@ -5236,7 +5430,7 @@
                 <wp:docPr id="7" name="TextBox 6">
                   <a:extLst xmlns:a="http://schemas.openxmlformats.org/drawingml/2006/main">
                     <a:ext uri="{FF2B5EF4-FFF2-40B4-BE49-F238E27FC236}">
-                      <a16:creationId xmlns="" xmlns:p="http://schemas.openxmlformats.org/presentationml/2006/main" xmlns:a16="http://schemas.microsoft.com/office/drawing/2014/main" xmlns:lc="http://schemas.openxmlformats.org/drawingml/2006/lockedCanvas" id="{8DECFE75-0C0B-464A-AAF0-F3CB405BCECA}"/>
+                      <a16:creationId xmlns:lc="http://schemas.openxmlformats.org/drawingml/2006/lockedCanvas" xmlns:a16="http://schemas.microsoft.com/office/drawing/2014/main" xmlns:p="http://schemas.openxmlformats.org/presentationml/2006/main" xmlns="" xmlns:w="http://schemas.openxmlformats.org/wordprocessingml/2006/main" xmlns:w10="urn:schemas-microsoft-com:office:word" xmlns:v="urn:schemas-microsoft-com:vml" xmlns:o="urn:schemas-microsoft-com:office:office" id="{8DECFE75-0C0B-464A-AAF0-F3CB405BCECA}"/>
                     </a:ext>
                   </a:extLst>
                 </wp:docPr>
@@ -5312,7 +5506,7 @@
           </mc:Choice>
           <mc:Fallback>
             <w:pict>
-              <v:shape id="_x0000_s1039" type="#_x0000_t202" style="position:absolute;left:0;text-align:left;margin-left:676.7pt;margin-top:279.75pt;width:223.25pt;height:58.15pt;z-index:251661312;visibility:visible;mso-wrap-style:square;mso-wrap-distance-left:9pt;mso-wrap-distance-top:0;mso-wrap-distance-right:9pt;mso-wrap-distance-bottom:0;mso-position-horizontal:absolute;mso-position-horizontal-relative:text;mso-position-vertical:absolute;mso-position-vertical-relative:text;v-text-anchor:top" o:gfxdata="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" filled="f" stroked="f">
+              <v:shape w14:anchorId="7ACC106A" id="_x0000_s1039" type="#_x0000_t202" style="position:absolute;left:0;text-align:left;margin-left:676.7pt;margin-top:279.75pt;width:223.25pt;height:58.15pt;z-index:251661312;visibility:visible;mso-wrap-style:square;mso-wrap-distance-left:9pt;mso-wrap-distance-top:0;mso-wrap-distance-right:9pt;mso-wrap-distance-bottom:0;mso-position-horizontal:absolute;mso-position-horizontal-relative:text;mso-position-vertical:absolute;mso-position-vertical-relative:text;v-text-anchor:top" o:gfxdata="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" filled="f" stroked="f">
                 <v:textbox style="mso-fit-shape-to-text:t">
                   <w:txbxContent>
                     <w:p>
@@ -5367,6 +5561,7 @@
       <w:r>
         <w:rPr>
           <w:b/>
+          <w:noProof/>
           <w:sz w:val="22"/>
         </w:rPr>
         <mc:AlternateContent>
@@ -5386,7 +5581,7 @@
                 <wp:docPr id="10" name="TextBox 9">
                   <a:extLst xmlns:a="http://schemas.openxmlformats.org/drawingml/2006/main">
                     <a:ext uri="{FF2B5EF4-FFF2-40B4-BE49-F238E27FC236}">
-                      <a16:creationId xmlns="" xmlns:p="http://schemas.openxmlformats.org/presentationml/2006/main" xmlns:a16="http://schemas.microsoft.com/office/drawing/2014/main" xmlns:lc="http://schemas.openxmlformats.org/drawingml/2006/lockedCanvas" id="{93266006-E8D3-47F2-A046-DA96B10ED4B2}"/>
+                      <a16:creationId xmlns:lc="http://schemas.openxmlformats.org/drawingml/2006/lockedCanvas" xmlns:a16="http://schemas.microsoft.com/office/drawing/2014/main" xmlns:p="http://schemas.openxmlformats.org/presentationml/2006/main" xmlns="" xmlns:w="http://schemas.openxmlformats.org/wordprocessingml/2006/main" xmlns:w10="urn:schemas-microsoft-com:office:word" xmlns:v="urn:schemas-microsoft-com:vml" xmlns:o="urn:schemas-microsoft-com:office:office" id="{93266006-E8D3-47F2-A046-DA96B10ED4B2}"/>
                     </a:ext>
                   </a:extLst>
                 </wp:docPr>
@@ -5446,7 +5641,7 @@
           </mc:Choice>
           <mc:Fallback>
             <w:pict>
-              <v:shape id="_x0000_s1040" type="#_x0000_t202" style="position:absolute;left:0;text-align:left;margin-left:671.55pt;margin-top:330.65pt;width:213.05pt;height:29.1pt;z-index:251662336;visibility:visible;mso-wrap-style:square;mso-wrap-distance-left:9pt;mso-wrap-distance-top:0;mso-wrap-distance-right:9pt;mso-wrap-distance-bottom:0;mso-position-horizontal:absolute;mso-position-horizontal-relative:text;mso-position-vertical:absolute;mso-position-vertical-relative:text;v-text-anchor:top" o:gfxdata="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" filled="f" stroked="f">
+              <v:shape w14:anchorId="40ADBCB1" id="_x0000_s1040" type="#_x0000_t202" style="position:absolute;left:0;text-align:left;margin-left:671.55pt;margin-top:330.65pt;width:213.05pt;height:29.1pt;z-index:251662336;visibility:visible;mso-wrap-style:square;mso-wrap-distance-left:9pt;mso-wrap-distance-top:0;mso-wrap-distance-right:9pt;mso-wrap-distance-bottom:0;mso-position-horizontal:absolute;mso-position-horizontal-relative:text;mso-position-vertical:absolute;mso-position-vertical-relative:text;v-text-anchor:top" o:gfxdata="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" filled="f" stroked="f">
                 <v:textbox style="mso-fit-shape-to-text:t">
                   <w:txbxContent>
                     <w:p>
@@ -5500,11 +5695,44 @@
         </w:numPr>
         <w:ind w:leftChars="0"/>
         <w:rPr>
+          <w:b/>
+          <w:sz w:val="22"/>
+        </w:rPr>
+      </w:pPr>
+      <w:proofErr w:type="spellStart"/>
+      <w:r>
+        <w:rPr>
           <w:rFonts w:hint="eastAsia"/>
           <w:b/>
           <w:sz w:val="22"/>
         </w:rPr>
-      </w:pPr>
+        <w:t>인트로</w:t>
+      </w:r>
+      <w:proofErr w:type="spellEnd"/>
+      <w:r>
+        <w:rPr>
+          <w:rFonts w:hint="eastAsia"/>
+          <w:b/>
+          <w:sz w:val="22"/>
+        </w:rPr>
+        <w:t xml:space="preserve"> 화면</w:t>
+      </w:r>
+    </w:p>
+    <w:p>
+      <w:pPr>
+        <w:rPr>
+          <w:b/>
+          <w:sz w:val="22"/>
+        </w:rPr>
+      </w:pPr>
+      <w:r>
+        <w:rPr>
+          <w:rFonts w:hint="eastAsia"/>
+          <w:b/>
+          <w:sz w:val="22"/>
+        </w:rPr>
+        <w:t>-</w:t>
+      </w:r>
       <w:proofErr w:type="spellStart"/>
       <w:r>
         <w:rPr>
@@ -5521,41 +5749,6 @@
           <w:b/>
           <w:sz w:val="22"/>
         </w:rPr>
-        <w:t xml:space="preserve"> 화면</w:t>
-      </w:r>
-    </w:p>
-    <w:p>
-      <w:pPr>
-        <w:rPr>
-          <w:rFonts w:hint="eastAsia"/>
-          <w:b/>
-          <w:sz w:val="22"/>
-        </w:rPr>
-      </w:pPr>
-      <w:r>
-        <w:rPr>
-          <w:rFonts w:hint="eastAsia"/>
-          <w:b/>
-          <w:sz w:val="22"/>
-        </w:rPr>
-        <w:t>-</w:t>
-      </w:r>
-      <w:proofErr w:type="spellStart"/>
-      <w:r>
-        <w:rPr>
-          <w:rFonts w:hint="eastAsia"/>
-          <w:b/>
-          <w:sz w:val="22"/>
-        </w:rPr>
-        <w:t>인트로</w:t>
-      </w:r>
-      <w:proofErr w:type="spellEnd"/>
-      <w:r>
-        <w:rPr>
-          <w:rFonts w:hint="eastAsia"/>
-          <w:b/>
-          <w:sz w:val="22"/>
-        </w:rPr>
         <w:t xml:space="preserve"> 화면으로 키를 입력 시, 메인 화면으로 넘어간다.</w:t>
       </w:r>
     </w:p>
@@ -5563,7 +5756,6 @@
       <w:pPr>
         <w:ind w:firstLineChars="500" w:firstLine="1000"/>
         <w:rPr>
-          <w:rFonts w:hint="eastAsia"/>
           <w:b/>
           <w:sz w:val="22"/>
         </w:rPr>
@@ -5577,6 +5769,77 @@
             <wp:extent cx="3648075" cy="1371600"/>
             <wp:effectExtent l="0" t="0" r="9525" b="0"/>
             <wp:docPr id="25" name="그림 25"/>
+            <wp:cNvGraphicFramePr>
+              <a:graphicFrameLocks xmlns:a="http://schemas.openxmlformats.org/drawingml/2006/main" noChangeAspect="1"/>
+            </wp:cNvGraphicFramePr>
+            <a:graphic xmlns:a="http://schemas.openxmlformats.org/drawingml/2006/main">
+              <a:graphicData uri="http://schemas.openxmlformats.org/drawingml/2006/picture">
+                <pic:pic xmlns:pic="http://schemas.openxmlformats.org/drawingml/2006/picture">
+                  <pic:nvPicPr>
+                    <pic:cNvPr id="0" name=""/>
+                    <pic:cNvPicPr/>
+                  </pic:nvPicPr>
+                  <pic:blipFill>
+                    <a:blip r:embed="rId21"/>
+                    <a:stretch>
+                      <a:fillRect/>
+                    </a:stretch>
+                  </pic:blipFill>
+                  <pic:spPr>
+                    <a:xfrm>
+                      <a:off x="0" y="0"/>
+                      <a:ext cx="3652192" cy="1373148"/>
+                    </a:xfrm>
+                    <a:prstGeom prst="rect">
+                      <a:avLst/>
+                    </a:prstGeom>
+                  </pic:spPr>
+                </pic:pic>
+              </a:graphicData>
+            </a:graphic>
+          </wp:inline>
+        </w:drawing>
+      </w:r>
+    </w:p>
+    <w:p>
+      <w:pPr>
+        <w:pStyle w:val="a5"/>
+        <w:numPr>
+          <w:ilvl w:val="0"/>
+          <w:numId w:val="3"/>
+        </w:numPr>
+        <w:ind w:leftChars="0"/>
+        <w:rPr>
+          <w:b/>
+          <w:sz w:val="22"/>
+        </w:rPr>
+      </w:pPr>
+      <w:r>
+        <w:rPr>
+          <w:rFonts w:hint="eastAsia"/>
+          <w:b/>
+          <w:sz w:val="22"/>
+        </w:rPr>
+        <w:t>메인 화면</w:t>
+      </w:r>
+    </w:p>
+    <w:p>
+      <w:pPr>
+        <w:ind w:firstLineChars="600" w:firstLine="1200"/>
+        <w:rPr>
+          <w:b/>
+          <w:sz w:val="22"/>
+        </w:rPr>
+      </w:pPr>
+      <w:r>
+        <w:rPr>
+          <w:noProof/>
+        </w:rPr>
+        <w:drawing>
+          <wp:inline distT="0" distB="0" distL="0" distR="0" wp14:anchorId="237D53FB" wp14:editId="1A0B8C91">
+            <wp:extent cx="3355675" cy="1311215"/>
+            <wp:effectExtent l="0" t="0" r="0" b="3810"/>
+            <wp:docPr id="27" name="그림 27"/>
             <wp:cNvGraphicFramePr>
               <a:graphicFrameLocks xmlns:a="http://schemas.openxmlformats.org/drawingml/2006/main" noChangeAspect="1"/>
             </wp:cNvGraphicFramePr>
@@ -5596,79 +5859,6 @@
                   <pic:spPr>
                     <a:xfrm>
                       <a:off x="0" y="0"/>
-                      <a:ext cx="3652192" cy="1373148"/>
-                    </a:xfrm>
-                    <a:prstGeom prst="rect">
-                      <a:avLst/>
-                    </a:prstGeom>
-                  </pic:spPr>
-                </pic:pic>
-              </a:graphicData>
-            </a:graphic>
-          </wp:inline>
-        </w:drawing>
-      </w:r>
-    </w:p>
-    <w:p>
-      <w:pPr>
-        <w:pStyle w:val="a5"/>
-        <w:numPr>
-          <w:ilvl w:val="0"/>
-          <w:numId w:val="3"/>
-        </w:numPr>
-        <w:ind w:leftChars="0"/>
-        <w:rPr>
-          <w:rFonts w:hint="eastAsia"/>
-          <w:b/>
-          <w:sz w:val="22"/>
-        </w:rPr>
-      </w:pPr>
-      <w:r>
-        <w:rPr>
-          <w:rFonts w:hint="eastAsia"/>
-          <w:b/>
-          <w:sz w:val="22"/>
-        </w:rPr>
-        <w:t>메인 화면</w:t>
-      </w:r>
-    </w:p>
-    <w:p>
-      <w:pPr>
-        <w:ind w:firstLineChars="600" w:firstLine="1200"/>
-        <w:rPr>
-          <w:rFonts w:hint="eastAsia"/>
-          <w:b/>
-          <w:sz w:val="22"/>
-        </w:rPr>
-      </w:pPr>
-      <w:r>
-        <w:rPr>
-          <w:noProof/>
-        </w:rPr>
-        <w:drawing>
-          <wp:inline distT="0" distB="0" distL="0" distR="0" wp14:anchorId="237D53FB" wp14:editId="1A0B8C91">
-            <wp:extent cx="3355675" cy="1311215"/>
-            <wp:effectExtent l="0" t="0" r="0" b="3810"/>
-            <wp:docPr id="27" name="그림 27"/>
-            <wp:cNvGraphicFramePr>
-              <a:graphicFrameLocks xmlns:a="http://schemas.openxmlformats.org/drawingml/2006/main" noChangeAspect="1"/>
-            </wp:cNvGraphicFramePr>
-            <a:graphic xmlns:a="http://schemas.openxmlformats.org/drawingml/2006/main">
-              <a:graphicData uri="http://schemas.openxmlformats.org/drawingml/2006/picture">
-                <pic:pic xmlns:pic="http://schemas.openxmlformats.org/drawingml/2006/picture">
-                  <pic:nvPicPr>
-                    <pic:cNvPr id="0" name=""/>
-                    <pic:cNvPicPr/>
-                  </pic:nvPicPr>
-                  <pic:blipFill>
-                    <a:blip r:embed="rId23"/>
-                    <a:stretch>
-                      <a:fillRect/>
-                    </a:stretch>
-                  </pic:blipFill>
-                  <pic:spPr>
-                    <a:xfrm>
-                      <a:off x="0" y="0"/>
                       <a:ext cx="3362465" cy="1313868"/>
                     </a:xfrm>
                     <a:prstGeom prst="rect">
@@ -5691,51 +5881,48 @@
         </w:numPr>
         <w:ind w:leftChars="0"/>
         <w:rPr>
+          <w:b/>
+          <w:sz w:val="22"/>
+        </w:rPr>
+      </w:pPr>
+      <w:proofErr w:type="spellStart"/>
+      <w:r>
+        <w:rPr>
           <w:rFonts w:hint="eastAsia"/>
           <w:b/>
           <w:sz w:val="22"/>
         </w:rPr>
-      </w:pPr>
-      <w:proofErr w:type="spellStart"/>
+        <w:t>매니지</w:t>
+      </w:r>
+      <w:proofErr w:type="spellEnd"/>
       <w:r>
         <w:rPr>
           <w:rFonts w:hint="eastAsia"/>
           <w:b/>
           <w:sz w:val="22"/>
         </w:rPr>
-        <w:t>매니지</w:t>
-      </w:r>
-      <w:proofErr w:type="spellEnd"/>
+        <w:t xml:space="preserve"> 화면 </w:t>
+      </w:r>
+    </w:p>
+    <w:p>
+      <w:pPr>
+        <w:rPr>
+          <w:b/>
+          <w:sz w:val="22"/>
+        </w:rPr>
+      </w:pPr>
       <w:r>
         <w:rPr>
           <w:rFonts w:hint="eastAsia"/>
           <w:b/>
           <w:sz w:val="22"/>
         </w:rPr>
-        <w:t xml:space="preserve"> 화면 </w:t>
-      </w:r>
-    </w:p>
-    <w:p>
-      <w:pPr>
-        <w:rPr>
-          <w:rFonts w:hint="eastAsia"/>
-          <w:b/>
-          <w:sz w:val="22"/>
-        </w:rPr>
-      </w:pPr>
-      <w:r>
-        <w:rPr>
-          <w:rFonts w:hint="eastAsia"/>
-          <w:b/>
-          <w:sz w:val="22"/>
-        </w:rPr>
         <w:t>-캐릭터의 업그레이드 및 용병의 업그레이드와 성벽 업그레이드를 할 수 화면.</w:t>
       </w:r>
     </w:p>
     <w:p>
       <w:pPr>
         <w:rPr>
-          <w:rFonts w:hint="eastAsia"/>
           <w:b/>
           <w:sz w:val="22"/>
         </w:rPr>
@@ -5745,7 +5932,6 @@
       <w:pPr>
         <w:ind w:left="400" w:firstLineChars="500" w:firstLine="1000"/>
         <w:rPr>
-          <w:rFonts w:hint="eastAsia"/>
           <w:b/>
           <w:sz w:val="22"/>
         </w:rPr>
@@ -5831,7 +6017,7 @@
           </mc:Choice>
           <mc:Fallback>
             <w:pict>
-              <v:shape id="_x0000_s1041" type="#_x0000_t202" style="position:absolute;left:0;text-align:left;margin-left:173pt;margin-top:28.8pt;width:104.9pt;height:50.85pt;z-index:251697152;visibility:visible;mso-wrap-style:square;mso-wrap-distance-left:9pt;mso-wrap-distance-top:0;mso-wrap-distance-right:9pt;mso-wrap-distance-bottom:0;mso-position-horizontal:absolute;mso-position-horizontal-relative:text;mso-position-vertical:absolute;mso-position-vertical-relative:text;v-text-anchor:top" o:gfxdata="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" filled="f" stroked="f">
+              <v:shape w14:anchorId="366F0739" id="_x0000_s1041" type="#_x0000_t202" style="position:absolute;left:0;text-align:left;margin-left:173pt;margin-top:28.8pt;width:104.9pt;height:50.85pt;z-index:251697152;visibility:visible;mso-wrap-style:square;mso-wrap-distance-left:9pt;mso-wrap-distance-top:0;mso-wrap-distance-right:9pt;mso-wrap-distance-bottom:0;mso-position-horizontal:absolute;mso-position-horizontal-relative:text;mso-position-vertical:absolute;mso-position-vertical-relative:text;v-text-anchor:top" o:gfxdata="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" filled="f" stroked="f">
                 <v:textbox style="mso-fit-shape-to-text:t">
                   <w:txbxContent>
                     <w:p>
@@ -5878,7 +6064,6 @@
       <w:pPr>
         <w:ind w:left="400" w:firstLineChars="500" w:firstLine="1000"/>
         <w:rPr>
-          <w:rFonts w:hint="eastAsia"/>
           <w:b/>
           <w:sz w:val="22"/>
         </w:rPr>
@@ -5904,7 +6089,7 @@
                     <pic:cNvPicPr/>
                   </pic:nvPicPr>
                   <pic:blipFill>
-                    <a:blip r:embed="rId24"/>
+                    <a:blip r:embed="rId23"/>
                     <a:stretch>
                       <a:fillRect/>
                     </a:stretch>
@@ -5929,33 +6114,30 @@
       <w:pPr>
         <w:ind w:left="400" w:firstLineChars="500" w:firstLine="1100"/>
         <w:rPr>
+          <w:b/>
+          <w:sz w:val="22"/>
+        </w:rPr>
+      </w:pPr>
+      <w:r>
+        <w:rPr>
           <w:rFonts w:hint="eastAsia"/>
           <w:b/>
           <w:sz w:val="22"/>
         </w:rPr>
-      </w:pPr>
-      <w:r>
-        <w:rPr>
-          <w:rFonts w:hint="eastAsia"/>
-          <w:b/>
-          <w:sz w:val="22"/>
-        </w:rPr>
         <w:t>4. 게임 화면</w:t>
       </w:r>
     </w:p>
     <w:p>
       <w:pPr>
         <w:rPr>
-          <w:rFonts w:hint="eastAsia"/>
-          <w:b/>
-          <w:sz w:val="22"/>
-        </w:rPr>
-      </w:pPr>
-    </w:p>
-    <w:p>
-      <w:pPr>
-        <w:rPr>
-          <w:rFonts w:hint="eastAsia"/>
+          <w:b/>
+          <w:sz w:val="22"/>
+        </w:rPr>
+      </w:pPr>
+    </w:p>
+    <w:p>
+      <w:pPr>
+        <w:rPr>
           <w:b/>
           <w:sz w:val="22"/>
         </w:rPr>
@@ -6073,7 +6255,7 @@
           </mc:Choice>
           <mc:Fallback>
             <w:pict>
-              <v:rect id="직사각형 34" o:spid="_x0000_s1042" style="position:absolute;left:0;text-align:left;margin-left:-4.05pt;margin-top:26.5pt;width:454.5pt;height:30pt;z-index:251693056;visibility:visible;mso-wrap-style:square;mso-width-percent:0;mso-height-percent:0;mso-wrap-distance-left:9pt;mso-wrap-distance-top:0;mso-wrap-distance-right:9pt;mso-wrap-distance-bottom:0;mso-position-horizontal:absolute;mso-position-horizontal-relative:text;mso-position-vertical:absolute;mso-position-vertical-relative:text;mso-width-percent:0;mso-height-percent:0;mso-width-relative:margin;mso-height-relative:margin;v-text-anchor:middle" o:gfxdata="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" fillcolor="#03d4a8" strokecolor="#243f60 [1604]" strokeweight="2pt">
+              <v:rect w14:anchorId="358D133E" id="직사각형 34" o:spid="_x0000_s1042" style="position:absolute;left:0;text-align:left;margin-left:-4.05pt;margin-top:26.5pt;width:454.5pt;height:30pt;z-index:251693056;visibility:visible;mso-wrap-style:square;mso-width-percent:0;mso-height-percent:0;mso-wrap-distance-left:9pt;mso-wrap-distance-top:0;mso-wrap-distance-right:9pt;mso-wrap-distance-bottom:0;mso-position-horizontal:absolute;mso-position-horizontal-relative:text;mso-position-vertical:absolute;mso-position-vertical-relative:text;mso-width-percent:0;mso-height-percent:0;mso-width-relative:margin;mso-height-relative:margin;v-text-anchor:middle" o:gfxdata="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" fillcolor="#03d4a8" strokecolor="#243f60 [1604]" strokeweight="2pt">
                 <v:fill color2="#005cbf" rotate="t" angle="270" colors="0 #03d4a8;22282f #21d6e0;.75 #0087e6;1 #005cbf" focus="100%" type="gradient"/>
                 <v:textbox>
                   <w:txbxContent>
@@ -6107,16 +6289,14 @@
     <w:p>
       <w:pPr>
         <w:rPr>
-          <w:rFonts w:hint="eastAsia"/>
-          <w:b/>
-          <w:sz w:val="22"/>
-        </w:rPr>
-      </w:pPr>
-    </w:p>
-    <w:p>
-      <w:pPr>
-        <w:rPr>
-          <w:rFonts w:hint="eastAsia"/>
+          <w:b/>
+          <w:sz w:val="22"/>
+        </w:rPr>
+      </w:pPr>
+    </w:p>
+    <w:p>
+      <w:pPr>
+        <w:rPr>
           <w:b/>
           <w:sz w:val="22"/>
         </w:rPr>
@@ -6141,7 +6321,6 @@
             <w:pPr>
               <w:jc w:val="center"/>
               <w:rPr>
-                <w:rFonts w:hint="eastAsia"/>
                 <w:b/>
                 <w:sz w:val="22"/>
               </w:rPr>
@@ -6166,7 +6345,6 @@
             <w:pPr>
               <w:jc w:val="center"/>
               <w:rPr>
-                <w:rFonts w:hint="eastAsia"/>
                 <w:b/>
                 <w:sz w:val="22"/>
               </w:rPr>
@@ -6191,7 +6369,6 @@
             <w:pPr>
               <w:jc w:val="left"/>
               <w:rPr>
-                <w:rFonts w:hint="eastAsia"/>
                 <w:b/>
                 <w:sz w:val="22"/>
               </w:rPr>
@@ -6204,6 +6381,36 @@
               </w:rPr>
               <w:t>기능 구현</w:t>
             </w:r>
+            <w:r>
+              <w:rPr>
+                <w:rFonts w:hint="eastAsia"/>
+                <w:b/>
+                <w:sz w:val="22"/>
+              </w:rPr>
+              <w:t xml:space="preserve"> </w:t>
+            </w:r>
+            <w:r>
+              <w:rPr>
+                <w:b/>
+                <w:sz w:val="22"/>
+              </w:rPr>
+              <w:t>(</w:t>
+            </w:r>
+            <w:r>
+              <w:rPr>
+                <w:rFonts w:hint="eastAsia"/>
+                <w:b/>
+                <w:sz w:val="22"/>
+              </w:rPr>
+              <w:t xml:space="preserve">적군 및 아군 </w:t>
+            </w:r>
+            <w:r>
+              <w:rPr>
+                <w:b/>
+                <w:sz w:val="22"/>
+              </w:rPr>
+              <w:t>AI)</w:t>
+            </w:r>
           </w:p>
         </w:tc>
         <w:tc>
@@ -6214,7 +6421,52 @@
             <w:pPr>
               <w:jc w:val="left"/>
               <w:rPr>
+                <w:b/>
+                <w:sz w:val="22"/>
+              </w:rPr>
+            </w:pPr>
+            <w:r>
+              <w:rPr>
                 <w:rFonts w:hint="eastAsia"/>
+                <w:b/>
+                <w:sz w:val="22"/>
+              </w:rPr>
+              <w:t>기능 구현 (메인 캐릭터)</w:t>
+            </w:r>
+          </w:p>
+        </w:tc>
+      </w:tr>
+      <w:tr>
+        <w:tc>
+          <w:tcPr>
+            <w:tcW w:w="4612" w:type="dxa"/>
+          </w:tcPr>
+          <w:p>
+            <w:pPr>
+              <w:jc w:val="left"/>
+              <w:rPr>
+                <w:b/>
+                <w:sz w:val="22"/>
+              </w:rPr>
+            </w:pPr>
+            <w:r>
+              <w:rPr>
+                <w:rFonts w:hint="eastAsia"/>
+                <w:b/>
+                <w:sz w:val="22"/>
+              </w:rPr>
+              <w:t>프레임워크 제작</w:t>
+            </w:r>
+          </w:p>
+        </w:tc>
+        <w:tc>
+          <w:tcPr>
+            <w:tcW w:w="4612" w:type="dxa"/>
+          </w:tcPr>
+          <w:p>
+            <w:pPr>
+              <w:jc w:val="left"/>
+              <w:rPr>
                 <w:b/>
                 <w:sz w:val="22"/>
               </w:rPr>
@@ -6239,7 +6491,6 @@
             <w:pPr>
               <w:jc w:val="left"/>
               <w:rPr>
-                <w:rFonts w:hint="eastAsia"/>
                 <w:b/>
                 <w:sz w:val="22"/>
               </w:rPr>
@@ -6250,7 +6501,7 @@
                 <w:b/>
                 <w:sz w:val="22"/>
               </w:rPr>
-              <w:t>프레임워크 제작</w:t>
+              <w:t>클래스 구조 설계</w:t>
             </w:r>
           </w:p>
         </w:tc>
@@ -6262,7 +6513,6 @@
             <w:pPr>
               <w:jc w:val="left"/>
               <w:rPr>
-                <w:rFonts w:hint="eastAsia"/>
                 <w:b/>
                 <w:sz w:val="22"/>
               </w:rPr>
@@ -6287,55 +6537,6 @@
             <w:pPr>
               <w:jc w:val="left"/>
               <w:rPr>
-                <w:rFonts w:hint="eastAsia"/>
-                <w:b/>
-                <w:sz w:val="22"/>
-              </w:rPr>
-            </w:pPr>
-            <w:r>
-              <w:rPr>
-                <w:rFonts w:hint="eastAsia"/>
-                <w:b/>
-                <w:sz w:val="22"/>
-              </w:rPr>
-              <w:t>클래스 구조 설계</w:t>
-            </w:r>
-          </w:p>
-        </w:tc>
-        <w:tc>
-          <w:tcPr>
-            <w:tcW w:w="4612" w:type="dxa"/>
-          </w:tcPr>
-          <w:p>
-            <w:pPr>
-              <w:jc w:val="left"/>
-              <w:rPr>
-                <w:rFonts w:hint="eastAsia"/>
-                <w:b/>
-                <w:sz w:val="22"/>
-              </w:rPr>
-            </w:pPr>
-            <w:r>
-              <w:rPr>
-                <w:rFonts w:hint="eastAsia"/>
-                <w:b/>
-                <w:sz w:val="22"/>
-              </w:rPr>
-              <w:t>보고서</w:t>
-            </w:r>
-          </w:p>
-        </w:tc>
-      </w:tr>
-      <w:tr>
-        <w:tc>
-          <w:tcPr>
-            <w:tcW w:w="4612" w:type="dxa"/>
-          </w:tcPr>
-          <w:p>
-            <w:pPr>
-              <w:jc w:val="left"/>
-              <w:rPr>
-                <w:rFonts w:hint="eastAsia"/>
                 <w:b/>
                 <w:sz w:val="22"/>
               </w:rPr>
@@ -6358,11 +6559,18 @@
             <w:pPr>
               <w:jc w:val="left"/>
               <w:rPr>
+                <w:b/>
+                <w:sz w:val="22"/>
+              </w:rPr>
+            </w:pPr>
+            <w:r>
+              <w:rPr>
                 <w:rFonts w:hint="eastAsia"/>
                 <w:b/>
                 <w:sz w:val="22"/>
               </w:rPr>
-            </w:pPr>
+              <w:t>보고서</w:t>
+            </w:r>
           </w:p>
         </w:tc>
       </w:tr>
@@ -6370,16 +6578,14 @@
     <w:p>
       <w:pPr>
         <w:rPr>
-          <w:rFonts w:hint="eastAsia"/>
-          <w:b/>
-          <w:sz w:val="22"/>
-        </w:rPr>
-      </w:pPr>
-    </w:p>
-    <w:p>
-      <w:pPr>
-        <w:rPr>
-          <w:rFonts w:hint="eastAsia"/>
+          <w:b/>
+          <w:sz w:val="22"/>
+        </w:rPr>
+      </w:pPr>
+    </w:p>
+    <w:p>
+      <w:pPr>
+        <w:rPr>
           <w:b/>
           <w:sz w:val="22"/>
         </w:rPr>
@@ -6497,7 +6703,7 @@
           </mc:Choice>
           <mc:Fallback>
             <w:pict>
-              <v:rect id="직사각형 42" o:spid="_x0000_s1043" style="position:absolute;left:0;text-align:left;margin-left:-4.25pt;margin-top:18.5pt;width:454.5pt;height:30pt;z-index:251701248;visibility:visible;mso-wrap-style:square;mso-width-percent:0;mso-height-percent:0;mso-wrap-distance-left:9pt;mso-wrap-distance-top:0;mso-wrap-distance-right:9pt;mso-wrap-distance-bottom:0;mso-position-horizontal:absolute;mso-position-horizontal-relative:text;mso-position-vertical:absolute;mso-position-vertical-relative:text;mso-width-percent:0;mso-height-percent:0;mso-width-relative:margin;mso-height-relative:margin;v-text-anchor:middle" o:gfxdata="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" fillcolor="#03d4a8" strokecolor="#243f60 [1604]" strokeweight="2pt">
+              <v:rect w14:anchorId="2DBAE1AB" id="직사각형 42" o:spid="_x0000_s1043" style="position:absolute;left:0;text-align:left;margin-left:-4.25pt;margin-top:18.5pt;width:454.5pt;height:30pt;z-index:251701248;visibility:visible;mso-wrap-style:square;mso-width-percent:0;mso-height-percent:0;mso-wrap-distance-left:9pt;mso-wrap-distance-top:0;mso-wrap-distance-right:9pt;mso-wrap-distance-bottom:0;mso-position-horizontal:absolute;mso-position-horizontal-relative:text;mso-position-vertical:absolute;mso-position-vertical-relative:text;mso-width-percent:0;mso-height-percent:0;mso-width-relative:margin;mso-height-relative:margin;v-text-anchor:middle" o:gfxdata="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" fillcolor="#03d4a8" strokecolor="#243f60 [1604]" strokeweight="2pt">
                 <v:fill color2="#005cbf" rotate="t" angle="270" colors="0 #03d4a8;22282f #21d6e0;.75 #0087e6;1 #005cbf" focus="100%" type="gradient"/>
                 <v:textbox>
                   <w:txbxContent>
@@ -6531,7 +6737,6 @@
     <w:p>
       <w:pPr>
         <w:rPr>
-          <w:rFonts w:hint="eastAsia"/>
           <w:b/>
           <w:sz w:val="22"/>
         </w:rPr>
@@ -6541,7 +6746,6 @@
       <w:pPr>
         <w:ind w:firstLineChars="300" w:firstLine="600"/>
         <w:rPr>
-          <w:rFonts w:hint="eastAsia"/>
           <w:b/>
           <w:sz w:val="22"/>
         </w:rPr>
@@ -6623,7 +6827,7 @@
           </mc:Choice>
           <mc:Fallback>
             <w:pict>
-              <v:shapetype id="_x0000_t13" coordsize="21600,21600" o:spt="13" adj="16200,5400" path="m@0,l@0@1,0@1,0@2@0@2@0,21600,21600,10800xe">
+              <v:shapetype w14:anchorId="4C2DC2BE" id="_x0000_t13" coordsize="21600,21600" o:spt="13" adj="16200,5400" path="m@0,l@0@1,0@1,0@2@0@2@0,21600,21600,10800xe">
                 <v:stroke joinstyle="miter"/>
                 <v:formulas>
                   <v:f eqn="val #0"/>
@@ -6725,7 +6929,7 @@
           </mc:Choice>
           <mc:Fallback>
             <w:pict>
-              <v:shape id="_x0000_s1044" type="#_x0000_t202" style="position:absolute;left:0;text-align:left;margin-left:153.1pt;margin-top:187.7pt;width:104.9pt;height:50.85pt;z-index:251699200;visibility:visible;mso-wrap-style:square;mso-wrap-distance-left:9pt;mso-wrap-distance-top:0;mso-wrap-distance-right:9pt;mso-wrap-distance-bottom:0;mso-position-horizontal:absolute;mso-position-horizontal-relative:text;mso-position-vertical:absolute;mso-position-vertical-relative:text;v-text-anchor:top" o:gfxdata="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" filled="f" stroked="f">
+              <v:shape w14:anchorId="0A6ADF8B" id="_x0000_s1044" type="#_x0000_t202" style="position:absolute;left:0;text-align:left;margin-left:153.1pt;margin-top:187.7pt;width:104.9pt;height:50.85pt;z-index:251699200;visibility:visible;mso-wrap-style:square;mso-wrap-distance-left:9pt;mso-wrap-distance-top:0;mso-wrap-distance-right:9pt;mso-wrap-distance-bottom:0;mso-position-horizontal:absolute;mso-position-horizontal-relative:text;mso-position-vertical:absolute;mso-position-vertical-relative:text;v-text-anchor:top" o:gfxdata="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" filled="f" stroked="f">
                 <v:textbox style="mso-fit-shape-to-text:t">
                   <w:txbxContent>
                     <w:p>
@@ -6848,7 +7052,7 @@
           </mc:Choice>
           <mc:Fallback>
             <w:pict>
-              <v:shape id="_x0000_s1045" type="#_x0000_t202" style="position:absolute;left:0;text-align:left;margin-left:177.15pt;margin-top:626.1pt;width:104.9pt;height:50.85pt;z-index:251688960;visibility:visible;mso-wrap-style:square;mso-wrap-distance-left:9pt;mso-wrap-distance-top:0;mso-wrap-distance-right:9pt;mso-wrap-distance-bottom:0;mso-position-horizontal:absolute;mso-position-horizontal-relative:text;mso-position-vertical:absolute;mso-position-vertical-relative:text;v-text-anchor:top" o:gfxdata="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" filled="f" stroked="f">
+              <v:shape w14:anchorId="687A2728" id="_x0000_s1045" type="#_x0000_t202" style="position:absolute;left:0;text-align:left;margin-left:177.15pt;margin-top:626.1pt;width:104.9pt;height:50.85pt;z-index:251688960;visibility:visible;mso-wrap-style:square;mso-wrap-distance-left:9pt;mso-wrap-distance-top:0;mso-wrap-distance-right:9pt;mso-wrap-distance-bottom:0;mso-position-horizontal:absolute;mso-position-horizontal-relative:text;mso-position-vertical:absolute;mso-position-vertical-relative:text;v-text-anchor:top" o:gfxdata="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" filled="f" stroked="f">
                 <v:textbox style="mso-fit-shape-to-text:t">
                   <w:txbxContent>
                     <w:p>
@@ -6971,7 +7175,7 @@
           </mc:Choice>
           <mc:Fallback>
             <w:pict>
-              <v:shape id="_x0000_s1046" type="#_x0000_t202" style="position:absolute;left:0;text-align:left;margin-left:177.15pt;margin-top:398.3pt;width:104.9pt;height:50.85pt;z-index:251691008;visibility:visible;mso-wrap-style:square;mso-wrap-distance-left:9pt;mso-wrap-distance-top:0;mso-wrap-distance-right:9pt;mso-wrap-distance-bottom:0;mso-position-horizontal:absolute;mso-position-horizontal-relative:text;mso-position-vertical:absolute;mso-position-vertical-relative:text;v-text-anchor:top" o:gfxdata="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" filled="f" stroked="f">
+              <v:shape w14:anchorId="1209A7E3" id="_x0000_s1046" type="#_x0000_t202" style="position:absolute;left:0;text-align:left;margin-left:177.15pt;margin-top:398.3pt;width:104.9pt;height:50.85pt;z-index:251691008;visibility:visible;mso-wrap-style:square;mso-wrap-distance-left:9pt;mso-wrap-distance-top:0;mso-wrap-distance-right:9pt;mso-wrap-distance-bottom:0;mso-position-horizontal:absolute;mso-position-horizontal-relative:text;mso-position-vertical:absolute;mso-position-vertical-relative:text;v-text-anchor:top" o:gfxdata="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" filled="f" stroked="f">
                 <v:textbox style="mso-fit-shape-to-text:t">
                   <w:txbxContent>
                     <w:p>
@@ -7025,51 +7229,54 @@
     <w:p>
       <w:pPr>
         <w:rPr>
+          <w:b/>
+          <w:sz w:val="22"/>
+        </w:rPr>
+      </w:pPr>
+      <w:r>
+        <w:rPr>
           <w:rFonts w:hint="eastAsia"/>
           <w:b/>
           <w:sz w:val="22"/>
         </w:rPr>
-      </w:pPr>
+        <w:t xml:space="preserve">-처음에는 완성할 수 있을까, 제대로 만들 수 있을까, 내가 잘 할 수 있을까 라는 생각이 들었다. 진행 도중에는 확실히 잘 하지는 못 했고 막히는 부분이 너무 많아서 그 걱정은 더 커져만 갔다. 하지만 게임이 완성된 걸 보니 막상 뿌듯해졌고, 내가 모은 리소스들이 게임에 나온다는 것에 </w:t>
+      </w:r>
       <w:r>
         <w:rPr>
           <w:rFonts w:hint="eastAsia"/>
           <w:b/>
           <w:sz w:val="22"/>
         </w:rPr>
-        <w:t xml:space="preserve">-처음에는 완성할 수 있을까, 제대로 만들 수 있을까, 내가 잘 할 수 있을까 라는 생각이 들었다. 진행 도중에는 확실히 잘 하지는 못 했고 막히는 부분이 너무 많아서 그 걱정은 더 커져만 갔다. 하지만 게임이 완성된 걸 보니 막상 뿌듯해졌고, 내가 모은 리소스들이 게임에 나온다는 것에 </w:t>
-      </w:r>
-      <w:proofErr w:type="spellStart"/>
+        <w:t>설</w:t>
+      </w:r>
       <w:r>
         <w:rPr>
           <w:rFonts w:hint="eastAsia"/>
           <w:b/>
           <w:sz w:val="22"/>
         </w:rPr>
-        <w:t>설랬다</w:t>
-      </w:r>
-      <w:proofErr w:type="spellEnd"/>
+        <w:t>렜</w:t>
+      </w:r>
       <w:r>
         <w:rPr>
           <w:rFonts w:hint="eastAsia"/>
           <w:b/>
           <w:sz w:val="22"/>
         </w:rPr>
-        <w:t>. 좀 더 잘 할 수 있도록 또, 더 잘 만들 수 있도록 공부를 좀 더 열심히 해야겠다.</w:t>
-      </w:r>
-    </w:p>
-    <w:p>
-      <w:pPr>
-        <w:rPr>
-          <w:rFonts w:hint="eastAsia"/>
-          <w:b/>
-          <w:sz w:val="22"/>
-        </w:rPr>
-      </w:pPr>
-    </w:p>
-    <w:p>
-      <w:pPr>
-        <w:rPr>
-          <w:rFonts w:hint="eastAsia"/>
+        <w:t>다. 좀 더 잘 할 수 있도록 또, 더 잘 만들 수 있도록 공부를 좀 더 열심히 해야겠다.</w:t>
+      </w:r>
+    </w:p>
+    <w:p>
+      <w:pPr>
+        <w:rPr>
+          <w:b/>
+          <w:sz w:val="22"/>
+        </w:rPr>
+      </w:pPr>
+    </w:p>
+    <w:p>
+      <w:pPr>
+        <w:rPr>
           <w:b/>
           <w:sz w:val="22"/>
         </w:rPr>
@@ -7158,7 +7365,7 @@
           </mc:Choice>
           <mc:Fallback>
             <w:pict>
-              <v:shape id="오른쪽 화살표 50" o:spid="_x0000_s1026" type="#_x0000_t13" style="position:absolute;left:0;text-align:left;margin-left:1.35pt;margin-top:-.15pt;width:31.9pt;height:21.75pt;z-index:251708416;visibility:visible;mso-wrap-style:square;mso-wrap-distance-left:9pt;mso-wrap-distance-top:0;mso-wrap-distance-right:9pt;mso-wrap-distance-bottom:0;mso-position-horizontal:absolute;mso-position-horizontal-relative:text;mso-position-vertical:absolute;mso-position-vertical-relative:text;v-text-anchor:middle" o:gfxdata="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" adj="14247" fillcolor="#bfbfbf [2412]" strokecolor="black [3213]" strokeweight="2pt"/>
+              <v:shape w14:anchorId="02418C1C" id="오른쪽 화살표 50" o:spid="_x0000_s1026" type="#_x0000_t13" style="position:absolute;left:0;text-align:left;margin-left:1.35pt;margin-top:-.15pt;width:31.9pt;height:21.75pt;z-index:251708416;visibility:visible;mso-wrap-style:square;mso-wrap-distance-left:9pt;mso-wrap-distance-top:0;mso-wrap-distance-right:9pt;mso-wrap-distance-bottom:0;mso-position-horizontal:absolute;mso-position-horizontal-relative:text;mso-position-vertical:absolute;mso-position-vertical-relative:text;v-text-anchor:middle" o:gfxdata="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" adj="14247" fillcolor="#bfbfbf [2412]" strokecolor="black [3213]" strokeweight="2pt"/>
             </w:pict>
           </mc:Fallback>
         </mc:AlternateContent>
@@ -7171,8 +7378,102 @@
         </w:rPr>
         <w:t xml:space="preserve">        박 찬</w:t>
       </w:r>
-      <w:bookmarkStart w:id="0" w:name="_GoBack"/>
-      <w:bookmarkEnd w:id="0"/>
+    </w:p>
+    <w:p>
+      <w:pPr>
+        <w:rPr>
+          <w:rFonts w:hint="eastAsia"/>
+          <w:b/>
+          <w:sz w:val="22"/>
+        </w:rPr>
+      </w:pPr>
+      <w:r>
+        <w:rPr>
+          <w:rFonts w:hint="eastAsia"/>
+          <w:b/>
+          <w:sz w:val="22"/>
+        </w:rPr>
+        <w:t xml:space="preserve">-원래는 목표를 높게 잡았었는데 타 과목의 </w:t>
+      </w:r>
+      <w:proofErr w:type="spellStart"/>
+      <w:r>
+        <w:rPr>
+          <w:rFonts w:hint="eastAsia"/>
+          <w:b/>
+          <w:sz w:val="22"/>
+        </w:rPr>
+        <w:t>텀</w:t>
+      </w:r>
+      <w:proofErr w:type="spellEnd"/>
+      <w:r>
+        <w:rPr>
+          <w:rFonts w:hint="eastAsia"/>
+          <w:b/>
+          <w:sz w:val="22"/>
+        </w:rPr>
+        <w:t xml:space="preserve"> 프로젝트와 겹치게 되면서 포기한 부분이 많</w:t>
+      </w:r>
+      <w:r>
+        <w:rPr>
+          <w:rFonts w:hint="eastAsia"/>
+          <w:b/>
+          <w:sz w:val="22"/>
+        </w:rPr>
+        <w:t>았다</w:t>
+      </w:r>
+      <w:r>
+        <w:rPr>
+          <w:rFonts w:hint="eastAsia"/>
+          <w:b/>
+          <w:sz w:val="22"/>
+        </w:rPr>
+        <w:t>.</w:t>
+      </w:r>
+      <w:r>
+        <w:rPr>
+          <w:b/>
+          <w:sz w:val="22"/>
+        </w:rPr>
+        <w:t xml:space="preserve"> </w:t>
+      </w:r>
+      <w:r>
+        <w:rPr>
+          <w:rFonts w:hint="eastAsia"/>
+          <w:b/>
+          <w:sz w:val="22"/>
+        </w:rPr>
+        <w:t>또한 처음에 구조를 설계할 때 미처 생각하지 못했던 부분들이 생겼고,</w:t>
+      </w:r>
+      <w:r>
+        <w:rPr>
+          <w:b/>
+          <w:sz w:val="22"/>
+        </w:rPr>
+        <w:t xml:space="preserve"> </w:t>
+      </w:r>
+      <w:r>
+        <w:rPr>
+          <w:rFonts w:hint="eastAsia"/>
+          <w:b/>
+          <w:sz w:val="22"/>
+        </w:rPr>
+        <w:t>그런 부분들을 추가할 때 시간을 너무 많이 빼앗긴 것 같아서 아쉬웠다.</w:t>
+      </w:r>
+      <w:r>
+        <w:rPr>
+          <w:b/>
+          <w:sz w:val="22"/>
+        </w:rPr>
+        <w:t xml:space="preserve"> </w:t>
+      </w:r>
+      <w:r>
+        <w:rPr>
+          <w:rFonts w:hint="eastAsia"/>
+          <w:b/>
+          <w:sz w:val="22"/>
+        </w:rPr>
+        <w:t>그래도 처음으로 팀원과 함께 리소스를 활용하여 만들어 본 게임인 만큼 완성했을 때의 만족감도 제법 컸던 것 같다.</w:t>
+      </w:r>
     </w:p>
     <w:sectPr>
       <w:pgSz w:w="11906" w:h="16838"/>
@@ -7185,7 +7486,7 @@
 </file>
 
 <file path=word/numbering.xml><?xml version="1.0" encoding="utf-8"?>
-<w:numbering xmlns:wpc="http://schemas.microsoft.com/office/word/2010/wordprocessingCanvas" xmlns:mc="http://schemas.openxmlformats.org/markup-compatibility/2006" xmlns:o="urn:schemas-microsoft-com:office:office" xmlns:r="http://schemas.openxmlformats.org/officeDocument/2006/relationships" xmlns:m="http://schemas.openxmlformats.org/officeDocument/2006/math" xmlns:v="urn:schemas-microsoft-com:vml" xmlns:wp14="http://schemas.microsoft.com/office/word/2010/wordprocessingDrawing" xmlns:wp="http://schemas.openxmlformats.org/drawingml/2006/wordprocessingDrawing" xmlns:w10="urn:schemas-microsoft-com:office:word" xmlns:w="http://schemas.openxmlformats.org/wordprocessingml/2006/main" xmlns:w14="http://schemas.microsoft.com/office/word/2010/wordml" xmlns:wpg="http://schemas.microsoft.com/office/word/2010/wordprocessingGroup" xmlns:wpi="http://schemas.microsoft.com/office/word/2010/wordprocessingInk" xmlns:wne="http://schemas.microsoft.com/office/word/2006/wordml" xmlns:wps="http://schemas.microsoft.com/office/word/2010/wordprocessingShape" mc:Ignorable="w14 wp14">
+<w:numbering xmlns:wpc="http://schemas.microsoft.com/office/word/2010/wordprocessingCanvas" xmlns:mc="http://schemas.openxmlformats.org/markup-compatibility/2006" xmlns:o="urn:schemas-microsoft-com:office:office" xmlns:r="http://schemas.openxmlformats.org/officeDocument/2006/relationships" xmlns:m="http://schemas.openxmlformats.org/officeDocument/2006/math" xmlns:v="urn:schemas-microsoft-com:vml" xmlns:wp14="http://schemas.microsoft.com/office/word/2010/wordprocessingDrawing" xmlns:wp="http://schemas.openxmlformats.org/drawingml/2006/wordprocessingDrawing" xmlns:w10="urn:schemas-microsoft-com:office:word" xmlns:w="http://schemas.openxmlformats.org/wordprocessingml/2006/main" xmlns:w14="http://schemas.microsoft.com/office/word/2010/wordml" xmlns:w15="http://schemas.microsoft.com/office/word/2012/wordml" xmlns:wpg="http://schemas.microsoft.com/office/word/2010/wordprocessingGroup" xmlns:wpi="http://schemas.microsoft.com/office/word/2010/wordprocessingInk" xmlns:wne="http://schemas.microsoft.com/office/word/2006/wordml" xmlns:wps="http://schemas.microsoft.com/office/word/2010/wordprocessingShape" mc:Ignorable="w14 w15 wp14">
   <w:abstractNum w:abstractNumId="0">
     <w:nsid w:val="0E5D4492"/>
     <w:multiLevelType w:val="hybridMultilevel"/>
@@ -7276,6 +7577,118 @@
     </w:lvl>
   </w:abstractNum>
   <w:abstractNum w:abstractNumId="1">
+    <w:nsid w:val="43780275"/>
+    <w:multiLevelType w:val="hybridMultilevel"/>
+    <w:tmpl w:val="6EE25A72"/>
+    <w:lvl w:ilvl="0" w:tplc="3D62461E">
+      <w:numFmt w:val="bullet"/>
+      <w:lvlText w:val="-"/>
+      <w:lvlJc w:val="left"/>
+      <w:pPr>
+        <w:ind w:left="760" w:hanging="360"/>
+      </w:pPr>
+      <w:rPr>
+        <w:rFonts w:ascii="맑은 고딕" w:eastAsia="맑은 고딕" w:hAnsi="맑은 고딕" w:cstheme="minorBidi" w:hint="eastAsia"/>
+      </w:rPr>
+    </w:lvl>
+    <w:lvl w:ilvl="1" w:tplc="04090003" w:tentative="1">
+      <w:start w:val="1"/>
+      <w:numFmt w:val="bullet"/>
+      <w:lvlText w:val=""/>
+      <w:lvlJc w:val="left"/>
+      <w:pPr>
+        <w:ind w:left="1200" w:hanging="400"/>
+      </w:pPr>
+      <w:rPr>
+        <w:rFonts w:ascii="Wingdings" w:hAnsi="Wingdings" w:hint="default"/>
+      </w:rPr>
+    </w:lvl>
+    <w:lvl w:ilvl="2" w:tplc="04090005" w:tentative="1">
+      <w:start w:val="1"/>
+      <w:numFmt w:val="bullet"/>
+      <w:lvlText w:val=""/>
+      <w:lvlJc w:val="left"/>
+      <w:pPr>
+        <w:ind w:left="1600" w:hanging="400"/>
+      </w:pPr>
+      <w:rPr>
+        <w:rFonts w:ascii="Wingdings" w:hAnsi="Wingdings" w:hint="default"/>
+      </w:rPr>
+    </w:lvl>
+    <w:lvl w:ilvl="3" w:tplc="04090001" w:tentative="1">
+      <w:start w:val="1"/>
+      <w:numFmt w:val="bullet"/>
+      <w:lvlText w:val=""/>
+      <w:lvlJc w:val="left"/>
+      <w:pPr>
+        <w:ind w:left="2000" w:hanging="400"/>
+      </w:pPr>
+      <w:rPr>
+        <w:rFonts w:ascii="Wingdings" w:hAnsi="Wingdings" w:hint="default"/>
+      </w:rPr>
+    </w:lvl>
+    <w:lvl w:ilvl="4" w:tplc="04090003" w:tentative="1">
+      <w:start w:val="1"/>
+      <w:numFmt w:val="bullet"/>
+      <w:lvlText w:val=""/>
+      <w:lvlJc w:val="left"/>
+      <w:pPr>
+        <w:ind w:left="2400" w:hanging="400"/>
+      </w:pPr>
+      <w:rPr>
+        <w:rFonts w:ascii="Wingdings" w:hAnsi="Wingdings" w:hint="default"/>
+      </w:rPr>
+    </w:lvl>
+    <w:lvl w:ilvl="5" w:tplc="04090005" w:tentative="1">
+      <w:start w:val="1"/>
+      <w:numFmt w:val="bullet"/>
+      <w:lvlText w:val=""/>
+      <w:lvlJc w:val="left"/>
+      <w:pPr>
+        <w:ind w:left="2800" w:hanging="400"/>
+      </w:pPr>
+      <w:rPr>
+        <w:rFonts w:ascii="Wingdings" w:hAnsi="Wingdings" w:hint="default"/>
+      </w:rPr>
+    </w:lvl>
+    <w:lvl w:ilvl="6" w:tplc="04090001" w:tentative="1">
+      <w:start w:val="1"/>
+      <w:numFmt w:val="bullet"/>
+      <w:lvlText w:val=""/>
+      <w:lvlJc w:val="left"/>
+      <w:pPr>
+        <w:ind w:left="3200" w:hanging="400"/>
+      </w:pPr>
+      <w:rPr>
+        <w:rFonts w:ascii="Wingdings" w:hAnsi="Wingdings" w:hint="default"/>
+      </w:rPr>
+    </w:lvl>
+    <w:lvl w:ilvl="7" w:tplc="04090003" w:tentative="1">
+      <w:start w:val="1"/>
+      <w:numFmt w:val="bullet"/>
+      <w:lvlText w:val=""/>
+      <w:lvlJc w:val="left"/>
+      <w:pPr>
+        <w:ind w:left="3600" w:hanging="400"/>
+      </w:pPr>
+      <w:rPr>
+        <w:rFonts w:ascii="Wingdings" w:hAnsi="Wingdings" w:hint="default"/>
+      </w:rPr>
+    </w:lvl>
+    <w:lvl w:ilvl="8" w:tplc="04090005" w:tentative="1">
+      <w:start w:val="1"/>
+      <w:numFmt w:val="bullet"/>
+      <w:lvlText w:val=""/>
+      <w:lvlJc w:val="left"/>
+      <w:pPr>
+        <w:ind w:left="4000" w:hanging="400"/>
+      </w:pPr>
+      <w:rPr>
+        <w:rFonts w:ascii="Wingdings" w:hAnsi="Wingdings" w:hint="default"/>
+      </w:rPr>
+    </w:lvl>
+  </w:abstractNum>
+  <w:abstractNum w:abstractNumId="2">
     <w:nsid w:val="5A15119D"/>
     <w:multiLevelType w:val="hybridMultilevel"/>
     <w:tmpl w:val="5B6CADBC"/>
@@ -7364,7 +7777,7 @@
       </w:pPr>
     </w:lvl>
   </w:abstractNum>
-  <w:abstractNum w:abstractNumId="2">
+  <w:abstractNum w:abstractNumId="3">
     <w:nsid w:val="5EEE0D74"/>
     <w:multiLevelType w:val="hybridMultilevel"/>
     <w:tmpl w:val="223E27F6"/>
@@ -7477,7 +7890,7 @@
       </w:rPr>
     </w:lvl>
   </w:abstractNum>
-  <w:abstractNum w:abstractNumId="3">
+  <w:abstractNum w:abstractNumId="4">
     <w:nsid w:val="78406FBB"/>
     <w:multiLevelType w:val="hybridMultilevel"/>
     <w:tmpl w:val="5260AFC2"/>
@@ -7567,22 +7980,25 @@
     </w:lvl>
   </w:abstractNum>
   <w:num w:numId="1">
-    <w:abstractNumId w:val="1"/>
+    <w:abstractNumId w:val="2"/>
   </w:num>
   <w:num w:numId="2">
     <w:abstractNumId w:val="0"/>
   </w:num>
   <w:num w:numId="3">
+    <w:abstractNumId w:val="4"/>
+  </w:num>
+  <w:num w:numId="4">
     <w:abstractNumId w:val="3"/>
   </w:num>
-  <w:num w:numId="4">
-    <w:abstractNumId w:val="2"/>
+  <w:num w:numId="5">
+    <w:abstractNumId w:val="1"/>
   </w:num>
 </w:numbering>
 </file>
 
 <file path=word/styles.xml><?xml version="1.0" encoding="utf-8"?>
-<w:styles xmlns:mc="http://schemas.openxmlformats.org/markup-compatibility/2006" xmlns:r="http://schemas.openxmlformats.org/officeDocument/2006/relationships" xmlns:w="http://schemas.openxmlformats.org/wordprocessingml/2006/main" xmlns:w14="http://schemas.microsoft.com/office/word/2010/wordml" mc:Ignorable="w14">
+<w:styles xmlns:mc="http://schemas.openxmlformats.org/markup-compatibility/2006" xmlns:r="http://schemas.openxmlformats.org/officeDocument/2006/relationships" xmlns:w="http://schemas.openxmlformats.org/wordprocessingml/2006/main" xmlns:w14="http://schemas.microsoft.com/office/word/2010/wordml" xmlns:w15="http://schemas.microsoft.com/office/word/2012/wordml" mc:Ignorable="w14 w15">
   <w:docDefaults>
     <w:rPrDefault>
       <w:rPr>
@@ -7599,144 +8015,378 @@
       </w:pPr>
     </w:pPrDefault>
   </w:docDefaults>
-  <w:latentStyles w:defLockedState="0" w:defUIPriority="99" w:defSemiHidden="1" w:defUnhideWhenUsed="1" w:defQFormat="0" w:count="267">
-    <w:lsdException w:name="Normal" w:semiHidden="0" w:uiPriority="0" w:unhideWhenUsed="0" w:qFormat="1"/>
-    <w:lsdException w:name="heading 1" w:semiHidden="0" w:uiPriority="9" w:unhideWhenUsed="0" w:qFormat="1"/>
-    <w:lsdException w:name="heading 2" w:uiPriority="9" w:qFormat="1"/>
-    <w:lsdException w:name="heading 3" w:uiPriority="9" w:qFormat="1"/>
-    <w:lsdException w:name="heading 4" w:uiPriority="9" w:qFormat="1"/>
-    <w:lsdException w:name="heading 5" w:uiPriority="9" w:qFormat="1"/>
-    <w:lsdException w:name="heading 6" w:uiPriority="9" w:qFormat="1"/>
-    <w:lsdException w:name="heading 7" w:uiPriority="9" w:qFormat="1"/>
-    <w:lsdException w:name="heading 8" w:uiPriority="9" w:qFormat="1"/>
-    <w:lsdException w:name="heading 9" w:uiPriority="9" w:qFormat="1"/>
-    <w:lsdException w:name="toc 1" w:uiPriority="39"/>
-    <w:lsdException w:name="toc 2" w:uiPriority="39"/>
-    <w:lsdException w:name="toc 3" w:uiPriority="39"/>
-    <w:lsdException w:name="toc 4" w:uiPriority="39"/>
-    <w:lsdException w:name="toc 5" w:uiPriority="39"/>
-    <w:lsdException w:name="toc 6" w:uiPriority="39"/>
-    <w:lsdException w:name="toc 7" w:uiPriority="39"/>
-    <w:lsdException w:name="toc 8" w:uiPriority="39"/>
-    <w:lsdException w:name="toc 9" w:uiPriority="39"/>
-    <w:lsdException w:name="caption" w:uiPriority="35" w:qFormat="1"/>
-    <w:lsdException w:name="Title" w:semiHidden="0" w:uiPriority="10" w:unhideWhenUsed="0" w:qFormat="1"/>
-    <w:lsdException w:name="Default Paragraph Font" w:uiPriority="1"/>
-    <w:lsdException w:name="Subtitle" w:semiHidden="0" w:uiPriority="11" w:unhideWhenUsed="0" w:qFormat="1"/>
-    <w:lsdException w:name="Strong" w:semiHidden="0" w:uiPriority="22" w:unhideWhenUsed="0" w:qFormat="1"/>
-    <w:lsdException w:name="Emphasis" w:semiHidden="0" w:uiPriority="20" w:unhideWhenUsed="0" w:qFormat="1"/>
-    <w:lsdException w:name="Table Grid" w:semiHidden="0" w:uiPriority="59" w:unhideWhenUsed="0"/>
-    <w:lsdException w:name="Placeholder Text" w:unhideWhenUsed="0"/>
-    <w:lsdException w:name="No Spacing" w:semiHidden="0" w:uiPriority="1" w:unhideWhenUsed="0" w:qFormat="1"/>
-    <w:lsdException w:name="Light Shading" w:semiHidden="0" w:uiPriority="60" w:unhideWhenUsed="0"/>
-    <w:lsdException w:name="Light List" w:semiHidden="0" w:uiPriority="61" w:unhideWhenUsed="0"/>
-    <w:lsdException w:name="Light Grid" w:semiHidden="0" w:uiPriority="62" w:unhideWhenUsed="0"/>
-    <w:lsdException w:name="Medium Shading 1" w:semiHidden="0" w:uiPriority="63" w:unhideWhenUsed="0"/>
-    <w:lsdException w:name="Medium Shading 2" w:semiHidden="0" w:uiPriority="64" w:unhideWhenUsed="0"/>
-    <w:lsdException w:name="Medium List 1" w:semiHidden="0" w:uiPriority="65" w:unhideWhenUsed="0"/>
-    <w:lsdException w:name="Medium List 2" w:semiHidden="0" w:uiPriority="66" w:unhideWhenUsed="0"/>
-    <w:lsdException w:name="Medium Grid 1" w:semiHidden="0" w:uiPriority="67" w:unhideWhenUsed="0"/>
-    <w:lsdException w:name="Medium Grid 2" w:semiHidden="0" w:uiPriority="68" w:unhideWhenUsed="0"/>
-    <w:lsdException w:name="Medium Grid 3" w:semiHidden="0" w:uiPriority="69" w:unhideWhenUsed="0"/>
-    <w:lsdException w:name="Dark List" w:semiHidden="0" w:uiPriority="70" w:unhideWhenUsed="0"/>
-    <w:lsdException w:name="Colorful Shading" w:semiHidden="0" w:uiPriority="71" w:unhideWhenUsed="0"/>
-    <w:lsdException w:name="Colorful List" w:semiHidden="0" w:uiPriority="72" w:unhideWhenUsed="0"/>
-    <w:lsdException w:name="Colorful Grid" w:semiHidden="0" w:uiPriority="73" w:unhideWhenUsed="0"/>
-    <w:lsdException w:name="Light Shading Accent 1" w:semiHidden="0" w:uiPriority="60" w:unhideWhenUsed="0"/>
-    <w:lsdException w:name="Light List Accent 1" w:semiHidden="0" w:uiPriority="61" w:unhideWhenUsed="0"/>
-    <w:lsdException w:name="Light Grid Accent 1" w:semiHidden="0" w:uiPriority="62" w:unhideWhenUsed="0"/>
-    <w:lsdException w:name="Medium Shading 1 Accent 1" w:semiHidden="0" w:uiPriority="63" w:unhideWhenUsed="0"/>
-    <w:lsdException w:name="Medium Shading 2 Accent 1" w:semiHidden="0" w:uiPriority="64" w:unhideWhenUsed="0"/>
-    <w:lsdException w:name="Medium List 1 Accent 1" w:semiHidden="0" w:uiPriority="65" w:unhideWhenUsed="0"/>
-    <w:lsdException w:name="Revision" w:unhideWhenUsed="0"/>
-    <w:lsdException w:name="List Paragraph" w:semiHidden="0" w:uiPriority="34" w:unhideWhenUsed="0" w:qFormat="1"/>
-    <w:lsdException w:name="Quote" w:semiHidden="0" w:uiPriority="29" w:unhideWhenUsed="0" w:qFormat="1"/>
-    <w:lsdException w:name="Intense Quote" w:semiHidden="0" w:uiPriority="30" w:unhideWhenUsed="0" w:qFormat="1"/>
-    <w:lsdException w:name="Medium List 2 Accent 1" w:semiHidden="0" w:uiPriority="66" w:unhideWhenUsed="0"/>
-    <w:lsdException w:name="Medium Grid 1 Accent 1" w:semiHidden="0" w:uiPriority="67" w:unhideWhenUsed="0"/>
-    <w:lsdException w:name="Medium Grid 2 Accent 1" w:semiHidden="0" w:uiPriority="68" w:unhideWhenUsed="0"/>
-    <w:lsdException w:name="Medium Grid 3 Accent 1" w:semiHidden="0" w:uiPriority="69" w:unhideWhenUsed="0"/>
-    <w:lsdException w:name="Dark List Accent 1" w:semiHidden="0" w:uiPriority="70" w:unhideWhenUsed="0"/>
-    <w:lsdException w:name="Colorful Shading Accent 1" w:semiHidden="0" w:uiPriority="71" w:unhideWhenUsed="0"/>
-    <w:lsdException w:name="Colorful List Accent 1" w:semiHidden="0" w:uiPriority="72" w:unhideWhenUsed="0"/>
-    <w:lsdException w:name="Colorful Grid Accent 1" w:semiHidden="0" w:uiPriority="73" w:unhideWhenUsed="0"/>
-    <w:lsdException w:name="Light Shading Accent 2" w:semiHidden="0" w:uiPriority="60" w:unhideWhenUsed="0"/>
-    <w:lsdException w:name="Light List Accent 2" w:semiHidden="0" w:uiPriority="61" w:unhideWhenUsed="0"/>
-    <w:lsdException w:name="Light Grid Accent 2" w:semiHidden="0" w:uiPriority="62" w:unhideWhenUsed="0"/>
-    <w:lsdException w:name="Medium Shading 1 Accent 2" w:semiHidden="0" w:uiPriority="63" w:unhideWhenUsed="0"/>
-    <w:lsdException w:name="Medium Shading 2 Accent 2" w:semiHidden="0" w:uiPriority="64" w:unhideWhenUsed="0"/>
-    <w:lsdException w:name="Medium List 1 Accent 2" w:semiHidden="0" w:uiPriority="65" w:unhideWhenUsed="0"/>
-    <w:lsdException w:name="Medium List 2 Accent 2" w:semiHidden="0" w:uiPriority="66" w:unhideWhenUsed="0"/>
-    <w:lsdException w:name="Medium Grid 1 Accent 2" w:semiHidden="0" w:uiPriority="67" w:unhideWhenUsed="0"/>
-    <w:lsdException w:name="Medium Grid 2 Accent 2" w:semiHidden="0" w:uiPriority="68" w:unhideWhenUsed="0"/>
-    <w:lsdException w:name="Medium Grid 3 Accent 2" w:semiHidden="0" w:uiPriority="69" w:unhideWhenUsed="0"/>
-    <w:lsdException w:name="Dark List Accent 2" w:semiHidden="0" w:uiPriority="70" w:unhideWhenUsed="0"/>
-    <w:lsdException w:name="Colorful Shading Accent 2" w:semiHidden="0" w:uiPriority="71" w:unhideWhenUsed="0"/>
-    <w:lsdException w:name="Colorful List Accent 2" w:semiHidden="0" w:uiPriority="72" w:unhideWhenUsed="0"/>
-    <w:lsdException w:name="Colorful Grid Accent 2" w:semiHidden="0" w:uiPriority="73" w:unhideWhenUsed="0"/>
-    <w:lsdException w:name="Light Shading Accent 3" w:semiHidden="0" w:uiPriority="60" w:unhideWhenUsed="0"/>
-    <w:lsdException w:name="Light List Accent 3" w:semiHidden="0" w:uiPriority="61" w:unhideWhenUsed="0"/>
-    <w:lsdException w:name="Light Grid Accent 3" w:semiHidden="0" w:uiPriority="62" w:unhideWhenUsed="0"/>
-    <w:lsdException w:name="Medium Shading 1 Accent 3" w:semiHidden="0" w:uiPriority="63" w:unhideWhenUsed="0"/>
-    <w:lsdException w:name="Medium Shading 2 Accent 3" w:semiHidden="0" w:uiPriority="64" w:unhideWhenUsed="0"/>
-    <w:lsdException w:name="Medium List 1 Accent 3" w:semiHidden="0" w:uiPriority="65" w:unhideWhenUsed="0"/>
-    <w:lsdException w:name="Medium List 2 Accent 3" w:semiHidden="0" w:uiPriority="66" w:unhideWhenUsed="0"/>
-    <w:lsdException w:name="Medium Grid 1 Accent 3" w:semiHidden="0" w:uiPriority="67" w:unhideWhenUsed="0"/>
-    <w:lsdException w:name="Medium Grid 2 Accent 3" w:semiHidden="0" w:uiPriority="68" w:unhideWhenUsed="0"/>
-    <w:lsdException w:name="Medium Grid 3 Accent 3" w:semiHidden="0" w:uiPriority="69" w:unhideWhenUsed="0"/>
-    <w:lsdException w:name="Dark List Accent 3" w:semiHidden="0" w:uiPriority="70" w:unhideWhenUsed="0"/>
-    <w:lsdException w:name="Colorful Shading Accent 3" w:semiHidden="0" w:uiPriority="71" w:unhideWhenUsed="0"/>
-    <w:lsdException w:name="Colorful List Accent 3" w:semiHidden="0" w:uiPriority="72" w:unhideWhenUsed="0"/>
-    <w:lsdException w:name="Colorful Grid Accent 3" w:semiHidden="0" w:uiPriority="73" w:unhideWhenUsed="0"/>
-    <w:lsdException w:name="Light Shading Accent 4" w:semiHidden="0" w:uiPriority="60" w:unhideWhenUsed="0"/>
-    <w:lsdException w:name="Light List Accent 4" w:semiHidden="0" w:uiPriority="61" w:unhideWhenUsed="0"/>
-    <w:lsdException w:name="Light Grid Accent 4" w:semiHidden="0" w:uiPriority="62" w:unhideWhenUsed="0"/>
-    <w:lsdException w:name="Medium Shading 1 Accent 4" w:semiHidden="0" w:uiPriority="63" w:unhideWhenUsed="0"/>
-    <w:lsdException w:name="Medium Shading 2 Accent 4" w:semiHidden="0" w:uiPriority="64" w:unhideWhenUsed="0"/>
-    <w:lsdException w:name="Medium List 1 Accent 4" w:semiHidden="0" w:uiPriority="65" w:unhideWhenUsed="0"/>
-    <w:lsdException w:name="Medium List 2 Accent 4" w:semiHidden="0" w:uiPriority="66" w:unhideWhenUsed="0"/>
-    <w:lsdException w:name="Medium Grid 1 Accent 4" w:semiHidden="0" w:uiPriority="67" w:unhideWhenUsed="0"/>
-    <w:lsdException w:name="Medium Grid 2 Accent 4" w:semiHidden="0" w:uiPriority="68" w:unhideWhenUsed="0"/>
-    <w:lsdException w:name="Medium Grid 3 Accent 4" w:semiHidden="0" w:uiPriority="69" w:unhideWhenUsed="0"/>
-    <w:lsdException w:name="Dark List Accent 4" w:semiHidden="0" w:uiPriority="70" w:unhideWhenUsed="0"/>
-    <w:lsdException w:name="Colorful Shading Accent 4" w:semiHidden="0" w:uiPriority="71" w:unhideWhenUsed="0"/>
-    <w:lsdException w:name="Colorful List Accent 4" w:semiHidden="0" w:uiPriority="72" w:unhideWhenUsed="0"/>
-    <w:lsdException w:name="Colorful Grid Accent 4" w:semiHidden="0" w:uiPriority="73" w:unhideWhenUsed="0"/>
-    <w:lsdException w:name="Light Shading Accent 5" w:semiHidden="0" w:uiPriority="60" w:unhideWhenUsed="0"/>
-    <w:lsdException w:name="Light List Accent 5" w:semiHidden="0" w:uiPriority="61" w:unhideWhenUsed="0"/>
-    <w:lsdException w:name="Light Grid Accent 5" w:semiHidden="0" w:uiPriority="62" w:unhideWhenUsed="0"/>
-    <w:lsdException w:name="Medium Shading 1 Accent 5" w:semiHidden="0" w:uiPriority="63" w:unhideWhenUsed="0"/>
-    <w:lsdException w:name="Medium Shading 2 Accent 5" w:semiHidden="0" w:uiPriority="64" w:unhideWhenUsed="0"/>
-    <w:lsdException w:name="Medium List 1 Accent 5" w:semiHidden="0" w:uiPriority="65" w:unhideWhenUsed="0"/>
-    <w:lsdException w:name="Medium List 2 Accent 5" w:semiHidden="0" w:uiPriority="66" w:unhideWhenUsed="0"/>
-    <w:lsdException w:name="Medium Grid 1 Accent 5" w:semiHidden="0" w:uiPriority="67" w:unhideWhenUsed="0"/>
-    <w:lsdException w:name="Medium Grid 2 Accent 5" w:semiHidden="0" w:uiPriority="68" w:unhideWhenUsed="0"/>
-    <w:lsdException w:name="Medium Grid 3 Accent 5" w:semiHidden="0" w:uiPriority="69" w:unhideWhenUsed="0"/>
-    <w:lsdException w:name="Dark List Accent 5" w:semiHidden="0" w:uiPriority="70" w:unhideWhenUsed="0"/>
-    <w:lsdException w:name="Colorful Shading Accent 5" w:semiHidden="0" w:uiPriority="71" w:unhideWhenUsed="0"/>
-    <w:lsdException w:name="Colorful List Accent 5" w:semiHidden="0" w:uiPriority="72" w:unhideWhenUsed="0"/>
-    <w:lsdException w:name="Colorful Grid Accent 5" w:semiHidden="0" w:uiPriority="73" w:unhideWhenUsed="0"/>
-    <w:lsdException w:name="Light Shading Accent 6" w:semiHidden="0" w:uiPriority="60" w:unhideWhenUsed="0"/>
-    <w:lsdException w:name="Light List Accent 6" w:semiHidden="0" w:uiPriority="61" w:unhideWhenUsed="0"/>
-    <w:lsdException w:name="Light Grid Accent 6" w:semiHidden="0" w:uiPriority="62" w:unhideWhenUsed="0"/>
-    <w:lsdException w:name="Medium Shading 1 Accent 6" w:semiHidden="0" w:uiPriority="63" w:unhideWhenUsed="0"/>
-    <w:lsdException w:name="Medium Shading 2 Accent 6" w:semiHidden="0" w:uiPriority="64" w:unhideWhenUsed="0"/>
-    <w:lsdException w:name="Medium List 1 Accent 6" w:semiHidden="0" w:uiPriority="65" w:unhideWhenUsed="0"/>
-    <w:lsdException w:name="Medium List 2 Accent 6" w:semiHidden="0" w:uiPriority="66" w:unhideWhenUsed="0"/>
-    <w:lsdException w:name="Medium Grid 1 Accent 6" w:semiHidden="0" w:uiPriority="67" w:unhideWhenUsed="0"/>
-    <w:lsdException w:name="Medium Grid 2 Accent 6" w:semiHidden="0" w:uiPriority="68" w:unhideWhenUsed="0"/>
-    <w:lsdException w:name="Medium Grid 3 Accent 6" w:semiHidden="0" w:uiPriority="69" w:unhideWhenUsed="0"/>
-    <w:lsdException w:name="Dark List Accent 6" w:semiHidden="0" w:uiPriority="70" w:unhideWhenUsed="0"/>
-    <w:lsdException w:name="Colorful Shading Accent 6" w:semiHidden="0" w:uiPriority="71" w:unhideWhenUsed="0"/>
-    <w:lsdException w:name="Colorful List Accent 6" w:semiHidden="0" w:uiPriority="72" w:unhideWhenUsed="0"/>
-    <w:lsdException w:name="Colorful Grid Accent 6" w:semiHidden="0" w:uiPriority="73" w:unhideWhenUsed="0"/>
-    <w:lsdException w:name="Subtle Emphasis" w:semiHidden="0" w:uiPriority="19" w:unhideWhenUsed="0" w:qFormat="1"/>
-    <w:lsdException w:name="Intense Emphasis" w:semiHidden="0" w:uiPriority="21" w:unhideWhenUsed="0" w:qFormat="1"/>
-    <w:lsdException w:name="Subtle Reference" w:semiHidden="0" w:uiPriority="31" w:unhideWhenUsed="0" w:qFormat="1"/>
-    <w:lsdException w:name="Intense Reference" w:semiHidden="0" w:uiPriority="32" w:unhideWhenUsed="0" w:qFormat="1"/>
-    <w:lsdException w:name="Book Title" w:semiHidden="0" w:uiPriority="33" w:unhideWhenUsed="0" w:qFormat="1"/>
-    <w:lsdException w:name="Bibliography" w:uiPriority="37"/>
-    <w:lsdException w:name="TOC Heading" w:uiPriority="39" w:qFormat="1"/>
+  <w:latentStyles w:defLockedState="0" w:defUIPriority="99" w:defSemiHidden="0" w:defUnhideWhenUsed="0" w:defQFormat="0" w:count="371">
+    <w:lsdException w:name="Normal" w:uiPriority="0" w:qFormat="1"/>
+    <w:lsdException w:name="heading 1" w:uiPriority="9" w:qFormat="1"/>
+    <w:lsdException w:name="heading 2" w:semiHidden="1" w:uiPriority="9" w:unhideWhenUsed="1" w:qFormat="1"/>
+    <w:lsdException w:name="heading 3" w:semiHidden="1" w:uiPriority="9" w:unhideWhenUsed="1" w:qFormat="1"/>
+    <w:lsdException w:name="heading 4" w:semiHidden="1" w:uiPriority="9" w:unhideWhenUsed="1" w:qFormat="1"/>
+    <w:lsdException w:name="heading 5" w:semiHidden="1" w:uiPriority="9" w:unhideWhenUsed="1" w:qFormat="1"/>
+    <w:lsdException w:name="heading 6" w:semiHidden="1" w:uiPriority="9" w:unhideWhenUsed="1" w:qFormat="1"/>
+    <w:lsdException w:name="heading 7" w:semiHidden="1" w:uiPriority="9" w:unhideWhenUsed="1" w:qFormat="1"/>
+    <w:lsdException w:name="heading 8" w:semiHidden="1" w:uiPriority="9" w:unhideWhenUsed="1" w:qFormat="1"/>
+    <w:lsdException w:name="heading 9" w:semiHidden="1" w:uiPriority="9" w:unhideWhenUsed="1" w:qFormat="1"/>
+    <w:lsdException w:name="index 1" w:semiHidden="1" w:unhideWhenUsed="1"/>
+    <w:lsdException w:name="index 2" w:semiHidden="1" w:unhideWhenUsed="1"/>
+    <w:lsdException w:name="index 3" w:semiHidden="1" w:unhideWhenUsed="1"/>
+    <w:lsdException w:name="index 4" w:semiHidden="1" w:unhideWhenUsed="1"/>
+    <w:lsdException w:name="index 5" w:semiHidden="1" w:unhideWhenUsed="1"/>
+    <w:lsdException w:name="index 6" w:semiHidden="1" w:unhideWhenUsed="1"/>
+    <w:lsdException w:name="index 7" w:semiHidden="1" w:unhideWhenUsed="1"/>
+    <w:lsdException w:name="index 8" w:semiHidden="1" w:unhideWhenUsed="1"/>
+    <w:lsdException w:name="index 9" w:semiHidden="1" w:unhideWhenUsed="1"/>
+    <w:lsdException w:name="toc 1" w:semiHidden="1" w:uiPriority="39" w:unhideWhenUsed="1"/>
+    <w:lsdException w:name="toc 2" w:semiHidden="1" w:uiPriority="39" w:unhideWhenUsed="1"/>
+    <w:lsdException w:name="toc 3" w:semiHidden="1" w:uiPriority="39" w:unhideWhenUsed="1"/>
+    <w:lsdException w:name="toc 4" w:semiHidden="1" w:uiPriority="39" w:unhideWhenUsed="1"/>
+    <w:lsdException w:name="toc 5" w:semiHidden="1" w:uiPriority="39" w:unhideWhenUsed="1"/>
+    <w:lsdException w:name="toc 6" w:semiHidden="1" w:uiPriority="39" w:unhideWhenUsed="1"/>
+    <w:lsdException w:name="toc 7" w:semiHidden="1" w:uiPriority="39" w:unhideWhenUsed="1"/>
+    <w:lsdException w:name="toc 8" w:semiHidden="1" w:uiPriority="39" w:unhideWhenUsed="1"/>
+    <w:lsdException w:name="toc 9" w:semiHidden="1" w:uiPriority="39" w:unhideWhenUsed="1"/>
+    <w:lsdException w:name="Normal Indent" w:semiHidden="1" w:unhideWhenUsed="1"/>
+    <w:lsdException w:name="footnote text" w:semiHidden="1" w:unhideWhenUsed="1"/>
+    <w:lsdException w:name="annotation text" w:semiHidden="1" w:unhideWhenUsed="1"/>
+    <w:lsdException w:name="header" w:semiHidden="1" w:unhideWhenUsed="1"/>
+    <w:lsdException w:name="footer" w:semiHidden="1" w:unhideWhenUsed="1"/>
+    <w:lsdException w:name="index heading" w:semiHidden="1" w:unhideWhenUsed="1"/>
+    <w:lsdException w:name="caption" w:semiHidden="1" w:uiPriority="35" w:unhideWhenUsed="1" w:qFormat="1"/>
+    <w:lsdException w:name="table of figures" w:semiHidden="1" w:unhideWhenUsed="1"/>
+    <w:lsdException w:name="envelope address" w:semiHidden="1" w:unhideWhenUsed="1"/>
+    <w:lsdException w:name="envelope return" w:semiHidden="1" w:unhideWhenUsed="1"/>
+    <w:lsdException w:name="footnote reference" w:semiHidden="1" w:unhideWhenUsed="1"/>
+    <w:lsdException w:name="annotation reference" w:semiHidden="1" w:unhideWhenUsed="1"/>
+    <w:lsdException w:name="line number" w:semiHidden="1" w:unhideWhenUsed="1"/>
+    <w:lsdException w:name="page number" w:semiHidden="1" w:unhideWhenUsed="1"/>
+    <w:lsdException w:name="endnote reference" w:semiHidden="1" w:unhideWhenUsed="1"/>
+    <w:lsdException w:name="endnote text" w:semiHidden="1" w:unhideWhenUsed="1"/>
+    <w:lsdException w:name="table of authorities" w:semiHidden="1" w:unhideWhenUsed="1"/>
+    <w:lsdException w:name="macro" w:semiHidden="1" w:unhideWhenUsed="1"/>
+    <w:lsdException w:name="toa heading" w:semiHidden="1" w:unhideWhenUsed="1"/>
+    <w:lsdException w:name="List" w:semiHidden="1" w:unhideWhenUsed="1"/>
+    <w:lsdException w:name="List Bullet" w:semiHidden="1" w:unhideWhenUsed="1"/>
+    <w:lsdException w:name="List Number" w:semiHidden="1" w:unhideWhenUsed="1"/>
+    <w:lsdException w:name="List 2" w:semiHidden="1" w:unhideWhenUsed="1"/>
+    <w:lsdException w:name="List 3" w:semiHidden="1" w:unhideWhenUsed="1"/>
+    <w:lsdException w:name="List 4" w:semiHidden="1" w:unhideWhenUsed="1"/>
+    <w:lsdException w:name="List 5" w:semiHidden="1" w:unhideWhenUsed="1"/>
+    <w:lsdException w:name="List Bullet 2" w:semiHidden="1" w:unhideWhenUsed="1"/>
+    <w:lsdException w:name="List Bullet 3" w:semiHidden="1" w:unhideWhenUsed="1"/>
+    <w:lsdException w:name="List Bullet 4" w:semiHidden="1" w:unhideWhenUsed="1"/>
+    <w:lsdException w:name="List Bullet 5" w:semiHidden="1" w:unhideWhenUsed="1"/>
+    <w:lsdException w:name="List Number 2" w:semiHidden="1" w:unhideWhenUsed="1"/>
+    <w:lsdException w:name="List Number 3" w:semiHidden="1" w:unhideWhenUsed="1"/>
+    <w:lsdException w:name="List Number 4" w:semiHidden="1" w:unhideWhenUsed="1"/>
+    <w:lsdException w:name="List Number 5" w:semiHidden="1" w:unhideWhenUsed="1"/>
+    <w:lsdException w:name="Title" w:uiPriority="10" w:qFormat="1"/>
+    <w:lsdException w:name="Closing" w:semiHidden="1" w:unhideWhenUsed="1"/>
+    <w:lsdException w:name="Signature" w:semiHidden="1" w:unhideWhenUsed="1"/>
+    <w:lsdException w:name="Default Paragraph Font" w:semiHidden="1" w:uiPriority="1" w:unhideWhenUsed="1"/>
+    <w:lsdException w:name="Body Text" w:semiHidden="1" w:unhideWhenUsed="1"/>
+    <w:lsdException w:name="Body Text Indent" w:semiHidden="1" w:unhideWhenUsed="1"/>
+    <w:lsdException w:name="List Continue" w:semiHidden="1" w:unhideWhenUsed="1"/>
+    <w:lsdException w:name="List Continue 2" w:semiHidden="1" w:unhideWhenUsed="1"/>
+    <w:lsdException w:name="List Continue 3" w:semiHidden="1" w:unhideWhenUsed="1"/>
+    <w:lsdException w:name="List Continue 4" w:semiHidden="1" w:unhideWhenUsed="1"/>
+    <w:lsdException w:name="List Continue 5" w:semiHidden="1" w:unhideWhenUsed="1"/>
+    <w:lsdException w:name="Message Header" w:semiHidden="1" w:unhideWhenUsed="1"/>
+    <w:lsdException w:name="Subtitle" w:uiPriority="11" w:qFormat="1"/>
+    <w:lsdException w:name="Salutation" w:semiHidden="1" w:unhideWhenUsed="1"/>
+    <w:lsdException w:name="Date" w:semiHidden="1" w:unhideWhenUsed="1"/>
+    <w:lsdException w:name="Body Text First Indent" w:semiHidden="1" w:unhideWhenUsed="1"/>
+    <w:lsdException w:name="Body Text First Indent 2" w:semiHidden="1" w:unhideWhenUsed="1"/>
+    <w:lsdException w:name="Note Heading" w:semiHidden="1" w:unhideWhenUsed="1"/>
+    <w:lsdException w:name="Body Text 2" w:semiHidden="1" w:unhideWhenUsed="1"/>
+    <w:lsdException w:name="Body Text 3" w:semiHidden="1" w:unhideWhenUsed="1"/>
+    <w:lsdException w:name="Body Text Indent 2" w:semiHidden="1" w:unhideWhenUsed="1"/>
+    <w:lsdException w:name="Body Text Indent 3" w:semiHidden="1" w:unhideWhenUsed="1"/>
+    <w:lsdException w:name="Block Text" w:semiHidden="1" w:unhideWhenUsed="1"/>
+    <w:lsdException w:name="Hyperlink" w:semiHidden="1" w:unhideWhenUsed="1"/>
+    <w:lsdException w:name="FollowedHyperlink" w:semiHidden="1" w:unhideWhenUsed="1"/>
+    <w:lsdException w:name="Strong" w:uiPriority="22" w:qFormat="1"/>
+    <w:lsdException w:name="Emphasis" w:uiPriority="20" w:qFormat="1"/>
+    <w:lsdException w:name="Document Map" w:semiHidden="1" w:unhideWhenUsed="1"/>
+    <w:lsdException w:name="Plain Text" w:semiHidden="1" w:unhideWhenUsed="1"/>
+    <w:lsdException w:name="E-mail Signature" w:semiHidden="1" w:unhideWhenUsed="1"/>
+    <w:lsdException w:name="HTML Top of Form" w:semiHidden="1" w:unhideWhenUsed="1"/>
+    <w:lsdException w:name="HTML Bottom of Form" w:semiHidden="1" w:unhideWhenUsed="1"/>
+    <w:lsdException w:name="Normal (Web)" w:semiHidden="1" w:unhideWhenUsed="1"/>
+    <w:lsdException w:name="HTML Acronym" w:semiHidden="1" w:unhideWhenUsed="1"/>
+    <w:lsdException w:name="HTML Address" w:semiHidden="1" w:unhideWhenUsed="1"/>
+    <w:lsdException w:name="HTML Cite" w:semiHidden="1" w:unhideWhenUsed="1"/>
+    <w:lsdException w:name="HTML Code" w:semiHidden="1" w:unhideWhenUsed="1"/>
+    <w:lsdException w:name="HTML Definition" w:semiHidden="1" w:unhideWhenUsed="1"/>
+    <w:lsdException w:name="HTML Keyboard" w:semiHidden="1" w:unhideWhenUsed="1"/>
+    <w:lsdException w:name="HTML Preformatted" w:semiHidden="1" w:unhideWhenUsed="1"/>
+    <w:lsdException w:name="HTML Sample" w:semiHidden="1" w:unhideWhenUsed="1"/>
+    <w:lsdException w:name="HTML Typewriter" w:semiHidden="1" w:unhideWhenUsed="1"/>
+    <w:lsdException w:name="HTML Variable" w:semiHidden="1" w:unhideWhenUsed="1"/>
+    <w:lsdException w:name="Normal Table" w:semiHidden="1" w:unhideWhenUsed="1"/>
+    <w:lsdException w:name="annotation subject" w:semiHidden="1" w:unhideWhenUsed="1"/>
+    <w:lsdException w:name="No List" w:semiHidden="1" w:unhideWhenUsed="1"/>
+    <w:lsdException w:name="Outline List 1" w:semiHidden="1" w:unhideWhenUsed="1"/>
+    <w:lsdException w:name="Outline List 2" w:semiHidden="1" w:unhideWhenUsed="1"/>
+    <w:lsdException w:name="Outline List 3" w:semiHidden="1" w:unhideWhenUsed="1"/>
+    <w:lsdException w:name="Table Simple 1" w:semiHidden="1" w:unhideWhenUsed="1"/>
+    <w:lsdException w:name="Table Simple 2" w:semiHidden="1" w:unhideWhenUsed="1"/>
+    <w:lsdException w:name="Table Simple 3" w:semiHidden="1" w:unhideWhenUsed="1"/>
+    <w:lsdException w:name="Table Classic 1" w:semiHidden="1" w:unhideWhenUsed="1"/>
+    <w:lsdException w:name="Table Classic 2" w:semiHidden="1" w:unhideWhenUsed="1"/>
+    <w:lsdException w:name="Table Classic 3" w:semiHidden="1" w:unhideWhenUsed="1"/>
+    <w:lsdException w:name="Table Classic 4" w:semiHidden="1" w:unhideWhenUsed="1"/>
+    <w:lsdException w:name="Table Colorful 1" w:semiHidden="1" w:unhideWhenUsed="1"/>
+    <w:lsdException w:name="Table Colorful 2" w:semiHidden="1" w:unhideWhenUsed="1"/>
+    <w:lsdException w:name="Table Colorful 3" w:semiHidden="1" w:unhideWhenUsed="1"/>
+    <w:lsdException w:name="Table Columns 1" w:semiHidden="1" w:unhideWhenUsed="1"/>
+    <w:lsdException w:name="Table Columns 2" w:semiHidden="1" w:unhideWhenUsed="1"/>
+    <w:lsdException w:name="Table Columns 3" w:semiHidden="1" w:unhideWhenUsed="1"/>
+    <w:lsdException w:name="Table Columns 4" w:semiHidden="1" w:unhideWhenUsed="1"/>
+    <w:lsdException w:name="Table Columns 5" w:semiHidden="1" w:unhideWhenUsed="1"/>
+    <w:lsdException w:name="Table Grid 1" w:semiHidden="1" w:unhideWhenUsed="1"/>
+    <w:lsdException w:name="Table Grid 2" w:semiHidden="1" w:unhideWhenUsed="1"/>
+    <w:lsdException w:name="Table Grid 3" w:semiHidden="1" w:unhideWhenUsed="1"/>
+    <w:lsdException w:name="Table Grid 4" w:semiHidden="1" w:unhideWhenUsed="1"/>
+    <w:lsdException w:name="Table Grid 5" w:semiHidden="1" w:unhideWhenUsed="1"/>
+    <w:lsdException w:name="Table Grid 6" w:semiHidden="1" w:unhideWhenUsed="1"/>
+    <w:lsdException w:name="Table Grid 7" w:semiHidden="1" w:unhideWhenUsed="1"/>
+    <w:lsdException w:name="Table Grid 8" w:semiHidden="1" w:unhideWhenUsed="1"/>
+    <w:lsdException w:name="Table List 1" w:semiHidden="1" w:unhideWhenUsed="1"/>
+    <w:lsdException w:name="Table List 2" w:semiHidden="1" w:unhideWhenUsed="1"/>
+    <w:lsdException w:name="Table List 3" w:semiHidden="1" w:unhideWhenUsed="1"/>
+    <w:lsdException w:name="Table List 4" w:semiHidden="1" w:unhideWhenUsed="1"/>
+    <w:lsdException w:name="Table List 5" w:semiHidden="1" w:unhideWhenUsed="1"/>
+    <w:lsdException w:name="Table List 6" w:semiHidden="1" w:unhideWhenUsed="1"/>
+    <w:lsdException w:name="Table List 7" w:semiHidden="1" w:unhideWhenUsed="1"/>
+    <w:lsdException w:name="Table List 8" w:semiHidden="1" w:unhideWhenUsed="1"/>
+    <w:lsdException w:name="Table 3D effects 1" w:semiHidden="1" w:unhideWhenUsed="1"/>
+    <w:lsdException w:name="Table 3D effects 2" w:semiHidden="1" w:unhideWhenUsed="1"/>
+    <w:lsdException w:name="Table 3D effects 3" w:semiHidden="1" w:unhideWhenUsed="1"/>
+    <w:lsdException w:name="Table Contemporary" w:semiHidden="1" w:unhideWhenUsed="1"/>
+    <w:lsdException w:name="Table Elegant" w:semiHidden="1" w:unhideWhenUsed="1"/>
+    <w:lsdException w:name="Table Professional" w:semiHidden="1" w:unhideWhenUsed="1"/>
+    <w:lsdException w:name="Table Subtle 1" w:semiHidden="1" w:unhideWhenUsed="1"/>
+    <w:lsdException w:name="Table Subtle 2" w:semiHidden="1" w:unhideWhenUsed="1"/>
+    <w:lsdException w:name="Table Web 1" w:semiHidden="1" w:unhideWhenUsed="1"/>
+    <w:lsdException w:name="Table Web 2" w:semiHidden="1" w:unhideWhenUsed="1"/>
+    <w:lsdException w:name="Table Web 3" w:semiHidden="1" w:unhideWhenUsed="1"/>
+    <w:lsdException w:name="Balloon Text" w:semiHidden="1" w:unhideWhenUsed="1"/>
+    <w:lsdException w:name="Table Grid" w:uiPriority="59"/>
+    <w:lsdException w:name="Table Theme" w:semiHidden="1" w:unhideWhenUsed="1"/>
+    <w:lsdException w:name="Placeholder Text" w:semiHidden="1"/>
+    <w:lsdException w:name="No Spacing" w:uiPriority="1" w:qFormat="1"/>
+    <w:lsdException w:name="Light Shading" w:uiPriority="60"/>
+    <w:lsdException w:name="Light List" w:uiPriority="61"/>
+    <w:lsdException w:name="Light Grid" w:uiPriority="62"/>
+    <w:lsdException w:name="Medium Shading 1" w:uiPriority="63"/>
+    <w:lsdException w:name="Medium Shading 2" w:uiPriority="64"/>
+    <w:lsdException w:name="Medium List 1" w:uiPriority="65"/>
+    <w:lsdException w:name="Medium List 2" w:uiPriority="66"/>
+    <w:lsdException w:name="Medium Grid 1" w:uiPriority="67"/>
+    <w:lsdException w:name="Medium Grid 2" w:uiPriority="68"/>
+    <w:lsdException w:name="Medium Grid 3" w:uiPriority="69"/>
+    <w:lsdException w:name="Dark List" w:uiPriority="70"/>
+    <w:lsdException w:name="Colorful Shading" w:uiPriority="71"/>
+    <w:lsdException w:name="Colorful List" w:uiPriority="72"/>
+    <w:lsdException w:name="Colorful Grid" w:uiPriority="73"/>
+    <w:lsdException w:name="Light Shading Accent 1" w:uiPriority="60"/>
+    <w:lsdException w:name="Light List Accent 1" w:uiPriority="61"/>
+    <w:lsdException w:name="Light Grid Accent 1" w:uiPriority="62"/>
+    <w:lsdException w:name="Medium Shading 1 Accent 1" w:uiPriority="63"/>
+    <w:lsdException w:name="Medium Shading 2 Accent 1" w:uiPriority="64"/>
+    <w:lsdException w:name="Medium List 1 Accent 1" w:uiPriority="65"/>
+    <w:lsdException w:name="Revision" w:semiHidden="1"/>
+    <w:lsdException w:name="List Paragraph" w:uiPriority="34" w:qFormat="1"/>
+    <w:lsdException w:name="Quote" w:uiPriority="29" w:qFormat="1"/>
+    <w:lsdException w:name="Intense Quote" w:uiPriority="30" w:qFormat="1"/>
+    <w:lsdException w:name="Medium List 2 Accent 1" w:uiPriority="66"/>
+    <w:lsdException w:name="Medium Grid 1 Accent 1" w:uiPriority="67"/>
+    <w:lsdException w:name="Medium Grid 2 Accent 1" w:uiPriority="68"/>
+    <w:lsdException w:name="Medium Grid 3 Accent 1" w:uiPriority="69"/>
+    <w:lsdException w:name="Dark List Accent 1" w:uiPriority="70"/>
+    <w:lsdException w:name="Colorful Shading Accent 1" w:uiPriority="71"/>
+    <w:lsdException w:name="Colorful List Accent 1" w:uiPriority="72"/>
+    <w:lsdException w:name="Colorful Grid Accent 1" w:uiPriority="73"/>
+    <w:lsdException w:name="Light Shading Accent 2" w:uiPriority="60"/>
+    <w:lsdException w:name="Light List Accent 2" w:uiPriority="61"/>
+    <w:lsdException w:name="Light Grid Accent 2" w:uiPriority="62"/>
+    <w:lsdException w:name="Medium Shading 1 Accent 2" w:uiPriority="63"/>
+    <w:lsdException w:name="Medium Shading 2 Accent 2" w:uiPriority="64"/>
+    <w:lsdException w:name="Medium List 1 Accent 2" w:uiPriority="65"/>
+    <w:lsdException w:name="Medium List 2 Accent 2" w:uiPriority="66"/>
+    <w:lsdException w:name="Medium Grid 1 Accent 2" w:uiPriority="67"/>
+    <w:lsdException w:name="Medium Grid 2 Accent 2" w:uiPriority="68"/>
+    <w:lsdException w:name="Medium Grid 3 Accent 2" w:uiPriority="69"/>
+    <w:lsdException w:name="Dark List Accent 2" w:uiPriority="70"/>
+    <w:lsdException w:name="Colorful Shading Accent 2" w:uiPriority="71"/>
+    <w:lsdException w:name="Colorful List Accent 2" w:uiPriority="72"/>
+    <w:lsdException w:name="Colorful Grid Accent 2" w:uiPriority="73"/>
+    <w:lsdException w:name="Light Shading Accent 3" w:uiPriority="60"/>
+    <w:lsdException w:name="Light List Accent 3" w:uiPriority="61"/>
+    <w:lsdException w:name="Light Grid Accent 3" w:uiPriority="62"/>
+    <w:lsdException w:name="Medium Shading 1 Accent 3" w:uiPriority="63"/>
+    <w:lsdException w:name="Medium Shading 2 Accent 3" w:uiPriority="64"/>
+    <w:lsdException w:name="Medium List 1 Accent 3" w:uiPriority="65"/>
+    <w:lsdException w:name="Medium List 2 Accent 3" w:uiPriority="66"/>
+    <w:lsdException w:name="Medium Grid 1 Accent 3" w:uiPriority="67"/>
+    <w:lsdException w:name="Medium Grid 2 Accent 3" w:uiPriority="68"/>
+    <w:lsdException w:name="Medium Grid 3 Accent 3" w:uiPriority="69"/>
+    <w:lsdException w:name="Dark List Accent 3" w:uiPriority="70"/>
+    <w:lsdException w:name="Colorful Shading Accent 3" w:uiPriority="71"/>
+    <w:lsdException w:name="Colorful List Accent 3" w:uiPriority="72"/>
+    <w:lsdException w:name="Colorful Grid Accent 3" w:uiPriority="73"/>
+    <w:lsdException w:name="Light Shading Accent 4" w:uiPriority="60"/>
+    <w:lsdException w:name="Light List Accent 4" w:uiPriority="61"/>
+    <w:lsdException w:name="Light Grid Accent 4" w:uiPriority="62"/>
+    <w:lsdException w:name="Medium Shading 1 Accent 4" w:uiPriority="63"/>
+    <w:lsdException w:name="Medium Shading 2 Accent 4" w:uiPriority="64"/>
+    <w:lsdException w:name="Medium List 1 Accent 4" w:uiPriority="65"/>
+    <w:lsdException w:name="Medium List 2 Accent 4" w:uiPriority="66"/>
+    <w:lsdException w:name="Medium Grid 1 Accent 4" w:uiPriority="67"/>
+    <w:lsdException w:name="Medium Grid 2 Accent 4" w:uiPriority="68"/>
+    <w:lsdException w:name="Medium Grid 3 Accent 4" w:uiPriority="69"/>
+    <w:lsdException w:name="Dark List Accent 4" w:uiPriority="70"/>
+    <w:lsdException w:name="Colorful Shading Accent 4" w:uiPriority="71"/>
+    <w:lsdException w:name="Colorful List Accent 4" w:uiPriority="72"/>
+    <w:lsdException w:name="Colorful Grid Accent 4" w:uiPriority="73"/>
+    <w:lsdException w:name="Light Shading Accent 5" w:uiPriority="60"/>
+    <w:lsdException w:name="Light List Accent 5" w:uiPriority="61"/>
+    <w:lsdException w:name="Light Grid Accent 5" w:uiPriority="62"/>
+    <w:lsdException w:name="Medium Shading 1 Accent 5" w:uiPriority="63"/>
+    <w:lsdException w:name="Medium Shading 2 Accent 5" w:uiPriority="64"/>
+    <w:lsdException w:name="Medium List 1 Accent 5" w:uiPriority="65"/>
+    <w:lsdException w:name="Medium List 2 Accent 5" w:uiPriority="66"/>
+    <w:lsdException w:name="Medium Grid 1 Accent 5" w:uiPriority="67"/>
+    <w:lsdException w:name="Medium Grid 2 Accent 5" w:uiPriority="68"/>
+    <w:lsdException w:name="Medium Grid 3 Accent 5" w:uiPriority="69"/>
+    <w:lsdException w:name="Dark List Accent 5" w:uiPriority="70"/>
+    <w:lsdException w:name="Colorful Shading Accent 5" w:uiPriority="71"/>
+    <w:lsdException w:name="Colorful List Accent 5" w:uiPriority="72"/>
+    <w:lsdException w:name="Colorful Grid Accent 5" w:uiPriority="73"/>
+    <w:lsdException w:name="Light Shading Accent 6" w:uiPriority="60"/>
+    <w:lsdException w:name="Light List Accent 6" w:uiPriority="61"/>
+    <w:lsdException w:name="Light Grid Accent 6" w:uiPriority="62"/>
+    <w:lsdException w:name="Medium Shading 1 Accent 6" w:uiPriority="63"/>
+    <w:lsdException w:name="Medium Shading 2 Accent 6" w:uiPriority="64"/>
+    <w:lsdException w:name="Medium List 1 Accent 6" w:uiPriority="65"/>
+    <w:lsdException w:name="Medium List 2 Accent 6" w:uiPriority="66"/>
+    <w:lsdException w:name="Medium Grid 1 Accent 6" w:uiPriority="67"/>
+    <w:lsdException w:name="Medium Grid 2 Accent 6" w:uiPriority="68"/>
+    <w:lsdException w:name="Medium Grid 3 Accent 6" w:uiPriority="69"/>
+    <w:lsdException w:name="Dark List Accent 6" w:uiPriority="70"/>
+    <w:lsdException w:name="Colorful Shading Accent 6" w:uiPriority="71"/>
+    <w:lsdException w:name="Colorful List Accent 6" w:uiPriority="72"/>
+    <w:lsdException w:name="Colorful Grid Accent 6" w:uiPriority="73"/>
+    <w:lsdException w:name="Subtle Emphasis" w:uiPriority="19" w:qFormat="1"/>
+    <w:lsdException w:name="Intense Emphasis" w:uiPriority="21" w:qFormat="1"/>
+    <w:lsdException w:name="Subtle Reference" w:uiPriority="31" w:qFormat="1"/>
+    <w:lsdException w:name="Intense Reference" w:uiPriority="32" w:qFormat="1"/>
+    <w:lsdException w:name="Book Title" w:uiPriority="33" w:qFormat="1"/>
+    <w:lsdException w:name="Bibliography" w:semiHidden="1" w:uiPriority="37" w:unhideWhenUsed="1"/>
+    <w:lsdException w:name="TOC Heading" w:semiHidden="1" w:uiPriority="39" w:unhideWhenUsed="1" w:qFormat="1"/>
+    <w:lsdException w:name="Plain Table 1" w:uiPriority="41"/>
+    <w:lsdException w:name="Plain Table 2" w:uiPriority="42"/>
+    <w:lsdException w:name="Plain Table 3" w:uiPriority="43"/>
+    <w:lsdException w:name="Plain Table 4" w:uiPriority="44"/>
+    <w:lsdException w:name="Plain Table 5" w:uiPriority="45"/>
+    <w:lsdException w:name="Grid Table Light" w:uiPriority="40"/>
+    <w:lsdException w:name="Grid Table 1 Light" w:uiPriority="46"/>
+    <w:lsdException w:name="Grid Table 2" w:uiPriority="47"/>
+    <w:lsdException w:name="Grid Table 3" w:uiPriority="48"/>
+    <w:lsdException w:name="Grid Table 4" w:uiPriority="49"/>
+    <w:lsdException w:name="Grid Table 5 Dark" w:uiPriority="50"/>
+    <w:lsdException w:name="Grid Table 6 Colorful" w:uiPriority="51"/>
+    <w:lsdException w:name="Grid Table 7 Colorful" w:uiPriority="52"/>
+    <w:lsdException w:name="Grid Table 1 Light Accent 1" w:uiPriority="46"/>
+    <w:lsdException w:name="Grid Table 2 Accent 1" w:uiPriority="47"/>
+    <w:lsdException w:name="Grid Table 3 Accent 1" w:uiPriority="48"/>
+    <w:lsdException w:name="Grid Table 4 Accent 1" w:uiPriority="49"/>
+    <w:lsdException w:name="Grid Table 5 Dark Accent 1" w:uiPriority="50"/>
+    <w:lsdException w:name="Grid Table 6 Colorful Accent 1" w:uiPriority="51"/>
+    <w:lsdException w:name="Grid Table 7 Colorful Accent 1" w:uiPriority="52"/>
+    <w:lsdException w:name="Grid Table 1 Light Accent 2" w:uiPriority="46"/>
+    <w:lsdException w:name="Grid Table 2 Accent 2" w:uiPriority="47"/>
+    <w:lsdException w:name="Grid Table 3 Accent 2" w:uiPriority="48"/>
+    <w:lsdException w:name="Grid Table 4 Accent 2" w:uiPriority="49"/>
+    <w:lsdException w:name="Grid Table 5 Dark Accent 2" w:uiPriority="50"/>
+    <w:lsdException w:name="Grid Table 6 Colorful Accent 2" w:uiPriority="51"/>
+    <w:lsdException w:name="Grid Table 7 Colorful Accent 2" w:uiPriority="52"/>
+    <w:lsdException w:name="Grid Table 1 Light Accent 3" w:uiPriority="46"/>
+    <w:lsdException w:name="Grid Table 2 Accent 3" w:uiPriority="47"/>
+    <w:lsdException w:name="Grid Table 3 Accent 3" w:uiPriority="48"/>
+    <w:lsdException w:name="Grid Table 4 Accent 3" w:uiPriority="49"/>
+    <w:lsdException w:name="Grid Table 5 Dark Accent 3" w:uiPriority="50"/>
+    <w:lsdException w:name="Grid Table 6 Colorful Accent 3" w:uiPriority="51"/>
+    <w:lsdException w:name="Grid Table 7 Colorful Accent 3" w:uiPriority="52"/>
+    <w:lsdException w:name="Grid Table 1 Light Accent 4" w:uiPriority="46"/>
+    <w:lsdException w:name="Grid Table 2 Accent 4" w:uiPriority="47"/>
+    <w:lsdException w:name="Grid Table 3 Accent 4" w:uiPriority="48"/>
+    <w:lsdException w:name="Grid Table 4 Accent 4" w:uiPriority="49"/>
+    <w:lsdException w:name="Grid Table 5 Dark Accent 4" w:uiPriority="50"/>
+    <w:lsdException w:name="Grid Table 6 Colorful Accent 4" w:uiPriority="51"/>
+    <w:lsdException w:name="Grid Table 7 Colorful Accent 4" w:uiPriority="52"/>
+    <w:lsdException w:name="Grid Table 1 Light Accent 5" w:uiPriority="46"/>
+    <w:lsdException w:name="Grid Table 2 Accent 5" w:uiPriority="47"/>
+    <w:lsdException w:name="Grid Table 3 Accent 5" w:uiPriority="48"/>
+    <w:lsdException w:name="Grid Table 4 Accent 5" w:uiPriority="49"/>
+    <w:lsdException w:name="Grid Table 5 Dark Accent 5" w:uiPriority="50"/>
+    <w:lsdException w:name="Grid Table 6 Colorful Accent 5" w:uiPriority="51"/>
+    <w:lsdException w:name="Grid Table 7 Colorful Accent 5" w:uiPriority="52"/>
+    <w:lsdException w:name="Grid Table 1 Light Accent 6" w:uiPriority="46"/>
+    <w:lsdException w:name="Grid Table 2 Accent 6" w:uiPriority="47"/>
+    <w:lsdException w:name="Grid Table 3 Accent 6" w:uiPriority="48"/>
+    <w:lsdException w:name="Grid Table 4 Accent 6" w:uiPriority="49"/>
+    <w:lsdException w:name="Grid Table 5 Dark Accent 6" w:uiPriority="50"/>
+    <w:lsdException w:name="Grid Table 6 Colorful Accent 6" w:uiPriority="51"/>
+    <w:lsdException w:name="Grid Table 7 Colorful Accent 6" w:uiPriority="52"/>
+    <w:lsdException w:name="List Table 1 Light" w:uiPriority="46"/>
+    <w:lsdException w:name="List Table 2" w:uiPriority="47"/>
+    <w:lsdException w:name="List Table 3" w:uiPriority="48"/>
+    <w:lsdException w:name="List Table 4" w:uiPriority="49"/>
+    <w:lsdException w:name="List Table 5 Dark" w:uiPriority="50"/>
+    <w:lsdException w:name="List Table 6 Colorful" w:uiPriority="51"/>
+    <w:lsdException w:name="List Table 7 Colorful" w:uiPriority="52"/>
+    <w:lsdException w:name="List Table 1 Light Accent 1" w:uiPriority="46"/>
+    <w:lsdException w:name="List Table 2 Accent 1" w:uiPriority="47"/>
+    <w:lsdException w:name="List Table 3 Accent 1" w:uiPriority="48"/>
+    <w:lsdException w:name="List Table 4 Accent 1" w:uiPriority="49"/>
+    <w:lsdException w:name="List Table 5 Dark Accent 1" w:uiPriority="50"/>
+    <w:lsdException w:name="List Table 6 Colorful Accent 1" w:uiPriority="51"/>
+    <w:lsdException w:name="List Table 7 Colorful Accent 1" w:uiPriority="52"/>
+    <w:lsdException w:name="List Table 1 Light Accent 2" w:uiPriority="46"/>
+    <w:lsdException w:name="List Table 2 Accent 2" w:uiPriority="47"/>
+    <w:lsdException w:name="List Table 3 Accent 2" w:uiPriority="48"/>
+    <w:lsdException w:name="List Table 4 Accent 2" w:uiPriority="49"/>
+    <w:lsdException w:name="List Table 5 Dark Accent 2" w:uiPriority="50"/>
+    <w:lsdException w:name="List Table 6 Colorful Accent 2" w:uiPriority="51"/>
+    <w:lsdException w:name="List Table 7 Colorful Accent 2" w:uiPriority="52"/>
+    <w:lsdException w:name="List Table 1 Light Accent 3" w:uiPriority="46"/>
+    <w:lsdException w:name="List Table 2 Accent 3" w:uiPriority="47"/>
+    <w:lsdException w:name="List Table 3 Accent 3" w:uiPriority="48"/>
+    <w:lsdException w:name="List Table 4 Accent 3" w:uiPriority="49"/>
+    <w:lsdException w:name="List Table 5 Dark Accent 3" w:uiPriority="50"/>
+    <w:lsdException w:name="List Table 6 Colorful Accent 3" w:uiPriority="51"/>
+    <w:lsdException w:name="List Table 7 Colorful Accent 3" w:uiPriority="52"/>
+    <w:lsdException w:name="List Table 1 Light Accent 4" w:uiPriority="46"/>
+    <w:lsdException w:name="List Table 2 Accent 4" w:uiPriority="47"/>
+    <w:lsdException w:name="List Table 3 Accent 4" w:uiPriority="48"/>
+    <w:lsdException w:name="List Table 4 Accent 4" w:uiPriority="49"/>
+    <w:lsdException w:name="List Table 5 Dark Accent 4" w:uiPriority="50"/>
+    <w:lsdException w:name="List Table 6 Colorful Accent 4" w:uiPriority="51"/>
+    <w:lsdException w:name="List Table 7 Colorful Accent 4" w:uiPriority="52"/>
+    <w:lsdException w:name="List Table 1 Light Accent 5" w:uiPriority="46"/>
+    <w:lsdException w:name="List Table 2 Accent 5" w:uiPriority="47"/>
+    <w:lsdException w:name="List Table 3 Accent 5" w:uiPriority="48"/>
+    <w:lsdException w:name="List Table 4 Accent 5" w:uiPriority="49"/>
+    <w:lsdException w:name="List Table 5 Dark Accent 5" w:uiPriority="50"/>
+    <w:lsdException w:name="List Table 6 Colorful Accent 5" w:uiPriority="51"/>
+    <w:lsdException w:name="List Table 7 Colorful Accent 5" w:uiPriority="52"/>
+    <w:lsdException w:name="List Table 1 Light Accent 6" w:uiPriority="46"/>
+    <w:lsdException w:name="List Table 2 Accent 6" w:uiPriority="47"/>
+    <w:lsdException w:name="List Table 3 Accent 6" w:uiPriority="48"/>
+    <w:lsdException w:name="List Table 4 Accent 6" w:uiPriority="49"/>
+    <w:lsdException w:name="List Table 5 Dark Accent 6" w:uiPriority="50"/>
+    <w:lsdException w:name="List Table 6 Colorful Accent 6" w:uiPriority="51"/>
+    <w:lsdException w:name="List Table 7 Colorful Accent 6" w:uiPriority="52"/>
   </w:latentStyles>
   <w:style w:type="paragraph" w:default="1" w:styleId="a">
     <w:name w:val="Normal"/>
@@ -7751,6 +8401,7 @@
   <w:style w:type="character" w:default="1" w:styleId="a0">
     <w:name w:val="Default Paragraph Font"/>
     <w:uiPriority w:val="1"/>
+    <w:semiHidden/>
     <w:unhideWhenUsed/>
   </w:style>
   <w:style w:type="table" w:default="1" w:styleId="a1">
@@ -7845,6 +8496,7 @@
       <w:spacing w:after="0" w:line="240" w:lineRule="auto"/>
     </w:pPr>
     <w:tblPr>
+      <w:tblInd w:w="0" w:type="dxa"/>
       <w:tblBorders>
         <w:top w:val="single" w:sz="4" w:space="0" w:color="auto"/>
         <w:left w:val="single" w:sz="4" w:space="0" w:color="auto"/>
@@ -7853,283 +8505,12 @@
         <w:insideH w:val="single" w:sz="4" w:space="0" w:color="auto"/>
         <w:insideV w:val="single" w:sz="4" w:space="0" w:color="auto"/>
       </w:tblBorders>
-    </w:tblPr>
-  </w:style>
-</w:styles>
-</file>
-
-<file path=word/stylesWithEffects.xml><?xml version="1.0" encoding="utf-8"?>
-<w:styles xmlns:wpc="http://schemas.microsoft.com/office/word/2010/wordprocessingCanvas" xmlns:mc="http://schemas.openxmlformats.org/markup-compatibility/2006" xmlns:o="urn:schemas-microsoft-com:office:office" xmlns:r="http://schemas.openxmlformats.org/officeDocument/2006/relationships" xmlns:m="http://schemas.openxmlformats.org/officeDocument/2006/math" xmlns:v="urn:schemas-microsoft-com:vml" xmlns:wp14="http://schemas.microsoft.com/office/word/2010/wordprocessingDrawing" xmlns:wp="http://schemas.openxmlformats.org/drawingml/2006/wordprocessingDrawing" xmlns:w10="urn:schemas-microsoft-com:office:word" xmlns:w="http://schemas.openxmlformats.org/wordprocessingml/2006/main" xmlns:w14="http://schemas.microsoft.com/office/word/2010/wordml" xmlns:wpg="http://schemas.microsoft.com/office/word/2010/wordprocessingGroup" xmlns:wpi="http://schemas.microsoft.com/office/word/2010/wordprocessingInk" xmlns:wne="http://schemas.microsoft.com/office/word/2006/wordml" xmlns:wps="http://schemas.microsoft.com/office/word/2010/wordprocessingShape" mc:Ignorable="w14 wp14">
-  <w:docDefaults>
-    <w:rPrDefault>
-      <w:rPr>
-        <w:rFonts w:asciiTheme="minorHAnsi" w:eastAsiaTheme="minorEastAsia" w:hAnsiTheme="minorHAnsi" w:cstheme="minorBidi"/>
-        <w:kern w:val="2"/>
-        <w:szCs w:val="22"/>
-        <w:lang w:val="en-US" w:eastAsia="ko-KR" w:bidi="ar-SA"/>
-      </w:rPr>
-    </w:rPrDefault>
-    <w:pPrDefault>
-      <w:pPr>
-        <w:spacing w:after="200" w:line="276" w:lineRule="auto"/>
-        <w:jc w:val="both"/>
-      </w:pPr>
-    </w:pPrDefault>
-  </w:docDefaults>
-  <w:latentStyles w:defLockedState="0" w:defUIPriority="99" w:defSemiHidden="1" w:defUnhideWhenUsed="1" w:defQFormat="0" w:count="267">
-    <w:lsdException w:name="Normal" w:semiHidden="0" w:uiPriority="0" w:unhideWhenUsed="0" w:qFormat="1"/>
-    <w:lsdException w:name="heading 1" w:semiHidden="0" w:uiPriority="9" w:unhideWhenUsed="0" w:qFormat="1"/>
-    <w:lsdException w:name="heading 2" w:uiPriority="9" w:qFormat="1"/>
-    <w:lsdException w:name="heading 3" w:uiPriority="9" w:qFormat="1"/>
-    <w:lsdException w:name="heading 4" w:uiPriority="9" w:qFormat="1"/>
-    <w:lsdException w:name="heading 5" w:uiPriority="9" w:qFormat="1"/>
-    <w:lsdException w:name="heading 6" w:uiPriority="9" w:qFormat="1"/>
-    <w:lsdException w:name="heading 7" w:uiPriority="9" w:qFormat="1"/>
-    <w:lsdException w:name="heading 8" w:uiPriority="9" w:qFormat="1"/>
-    <w:lsdException w:name="heading 9" w:uiPriority="9" w:qFormat="1"/>
-    <w:lsdException w:name="toc 1" w:uiPriority="39"/>
-    <w:lsdException w:name="toc 2" w:uiPriority="39"/>
-    <w:lsdException w:name="toc 3" w:uiPriority="39"/>
-    <w:lsdException w:name="toc 4" w:uiPriority="39"/>
-    <w:lsdException w:name="toc 5" w:uiPriority="39"/>
-    <w:lsdException w:name="toc 6" w:uiPriority="39"/>
-    <w:lsdException w:name="toc 7" w:uiPriority="39"/>
-    <w:lsdException w:name="toc 8" w:uiPriority="39"/>
-    <w:lsdException w:name="toc 9" w:uiPriority="39"/>
-    <w:lsdException w:name="caption" w:uiPriority="35" w:qFormat="1"/>
-    <w:lsdException w:name="Title" w:semiHidden="0" w:uiPriority="10" w:unhideWhenUsed="0" w:qFormat="1"/>
-    <w:lsdException w:name="Default Paragraph Font" w:uiPriority="1"/>
-    <w:lsdException w:name="Subtitle" w:semiHidden="0" w:uiPriority="11" w:unhideWhenUsed="0" w:qFormat="1"/>
-    <w:lsdException w:name="Strong" w:semiHidden="0" w:uiPriority="22" w:unhideWhenUsed="0" w:qFormat="1"/>
-    <w:lsdException w:name="Emphasis" w:semiHidden="0" w:uiPriority="20" w:unhideWhenUsed="0" w:qFormat="1"/>
-    <w:lsdException w:name="Table Grid" w:semiHidden="0" w:uiPriority="59" w:unhideWhenUsed="0"/>
-    <w:lsdException w:name="Placeholder Text" w:unhideWhenUsed="0"/>
-    <w:lsdException w:name="No Spacing" w:semiHidden="0" w:uiPriority="1" w:unhideWhenUsed="0" w:qFormat="1"/>
-    <w:lsdException w:name="Light Shading" w:semiHidden="0" w:uiPriority="60" w:unhideWhenUsed="0"/>
-    <w:lsdException w:name="Light List" w:semiHidden="0" w:uiPriority="61" w:unhideWhenUsed="0"/>
-    <w:lsdException w:name="Light Grid" w:semiHidden="0" w:uiPriority="62" w:unhideWhenUsed="0"/>
-    <w:lsdException w:name="Medium Shading 1" w:semiHidden="0" w:uiPriority="63" w:unhideWhenUsed="0"/>
-    <w:lsdException w:name="Medium Shading 2" w:semiHidden="0" w:uiPriority="64" w:unhideWhenUsed="0"/>
-    <w:lsdException w:name="Medium List 1" w:semiHidden="0" w:uiPriority="65" w:unhideWhenUsed="0"/>
-    <w:lsdException w:name="Medium List 2" w:semiHidden="0" w:uiPriority="66" w:unhideWhenUsed="0"/>
-    <w:lsdException w:name="Medium Grid 1" w:semiHidden="0" w:uiPriority="67" w:unhideWhenUsed="0"/>
-    <w:lsdException w:name="Medium Grid 2" w:semiHidden="0" w:uiPriority="68" w:unhideWhenUsed="0"/>
-    <w:lsdException w:name="Medium Grid 3" w:semiHidden="0" w:uiPriority="69" w:unhideWhenUsed="0"/>
-    <w:lsdException w:name="Dark List" w:semiHidden="0" w:uiPriority="70" w:unhideWhenUsed="0"/>
-    <w:lsdException w:name="Colorful Shading" w:semiHidden="0" w:uiPriority="71" w:unhideWhenUsed="0"/>
-    <w:lsdException w:name="Colorful List" w:semiHidden="0" w:uiPriority="72" w:unhideWhenUsed="0"/>
-    <w:lsdException w:name="Colorful Grid" w:semiHidden="0" w:uiPriority="73" w:unhideWhenUsed="0"/>
-    <w:lsdException w:name="Light Shading Accent 1" w:semiHidden="0" w:uiPriority="60" w:unhideWhenUsed="0"/>
-    <w:lsdException w:name="Light List Accent 1" w:semiHidden="0" w:uiPriority="61" w:unhideWhenUsed="0"/>
-    <w:lsdException w:name="Light Grid Accent 1" w:semiHidden="0" w:uiPriority="62" w:unhideWhenUsed="0"/>
-    <w:lsdException w:name="Medium Shading 1 Accent 1" w:semiHidden="0" w:uiPriority="63" w:unhideWhenUsed="0"/>
-    <w:lsdException w:name="Medium Shading 2 Accent 1" w:semiHidden="0" w:uiPriority="64" w:unhideWhenUsed="0"/>
-    <w:lsdException w:name="Medium List 1 Accent 1" w:semiHidden="0" w:uiPriority="65" w:unhideWhenUsed="0"/>
-    <w:lsdException w:name="Revision" w:unhideWhenUsed="0"/>
-    <w:lsdException w:name="List Paragraph" w:semiHidden="0" w:uiPriority="34" w:unhideWhenUsed="0" w:qFormat="1"/>
-    <w:lsdException w:name="Quote" w:semiHidden="0" w:uiPriority="29" w:unhideWhenUsed="0" w:qFormat="1"/>
-    <w:lsdException w:name="Intense Quote" w:semiHidden="0" w:uiPriority="30" w:unhideWhenUsed="0" w:qFormat="1"/>
-    <w:lsdException w:name="Medium List 2 Accent 1" w:semiHidden="0" w:uiPriority="66" w:unhideWhenUsed="0"/>
-    <w:lsdException w:name="Medium Grid 1 Accent 1" w:semiHidden="0" w:uiPriority="67" w:unhideWhenUsed="0"/>
-    <w:lsdException w:name="Medium Grid 2 Accent 1" w:semiHidden="0" w:uiPriority="68" w:unhideWhenUsed="0"/>
-    <w:lsdException w:name="Medium Grid 3 Accent 1" w:semiHidden="0" w:uiPriority="69" w:unhideWhenUsed="0"/>
-    <w:lsdException w:name="Dark List Accent 1" w:semiHidden="0" w:uiPriority="70" w:unhideWhenUsed="0"/>
-    <w:lsdException w:name="Colorful Shading Accent 1" w:semiHidden="0" w:uiPriority="71" w:unhideWhenUsed="0"/>
-    <w:lsdException w:name="Colorful List Accent 1" w:semiHidden="0" w:uiPriority="72" w:unhideWhenUsed="0"/>
-    <w:lsdException w:name="Colorful Grid Accent 1" w:semiHidden="0" w:uiPriority="73" w:unhideWhenUsed="0"/>
-    <w:lsdException w:name="Light Shading Accent 2" w:semiHidden="0" w:uiPriority="60" w:unhideWhenUsed="0"/>
-    <w:lsdException w:name="Light List Accent 2" w:semiHidden="0" w:uiPriority="61" w:unhideWhenUsed="0"/>
-    <w:lsdException w:name="Light Grid Accent 2" w:semiHidden="0" w:uiPriority="62" w:unhideWhenUsed="0"/>
-    <w:lsdException w:name="Medium Shading 1 Accent 2" w:semiHidden="0" w:uiPriority="63" w:unhideWhenUsed="0"/>
-    <w:lsdException w:name="Medium Shading 2 Accent 2" w:semiHidden="0" w:uiPriority="64" w:unhideWhenUsed="0"/>
-    <w:lsdException w:name="Medium List 1 Accent 2" w:semiHidden="0" w:uiPriority="65" w:unhideWhenUsed="0"/>
-    <w:lsdException w:name="Medium List 2 Accent 2" w:semiHidden="0" w:uiPriority="66" w:unhideWhenUsed="0"/>
-    <w:lsdException w:name="Medium Grid 1 Accent 2" w:semiHidden="0" w:uiPriority="67" w:unhideWhenUsed="0"/>
-    <w:lsdException w:name="Medium Grid 2 Accent 2" w:semiHidden="0" w:uiPriority="68" w:unhideWhenUsed="0"/>
-    <w:lsdException w:name="Medium Grid 3 Accent 2" w:semiHidden="0" w:uiPriority="69" w:unhideWhenUsed="0"/>
-    <w:lsdException w:name="Dark List Accent 2" w:semiHidden="0" w:uiPriority="70" w:unhideWhenUsed="0"/>
-    <w:lsdException w:name="Colorful Shading Accent 2" w:semiHidden="0" w:uiPriority="71" w:unhideWhenUsed="0"/>
-    <w:lsdException w:name="Colorful List Accent 2" w:semiHidden="0" w:uiPriority="72" w:unhideWhenUsed="0"/>
-    <w:lsdException w:name="Colorful Grid Accent 2" w:semiHidden="0" w:uiPriority="73" w:unhideWhenUsed="0"/>
-    <w:lsdException w:name="Light Shading Accent 3" w:semiHidden="0" w:uiPriority="60" w:unhideWhenUsed="0"/>
-    <w:lsdException w:name="Light List Accent 3" w:semiHidden="0" w:uiPriority="61" w:unhideWhenUsed="0"/>
-    <w:lsdException w:name="Light Grid Accent 3" w:semiHidden="0" w:uiPriority="62" w:unhideWhenUsed="0"/>
-    <w:lsdException w:name="Medium Shading 1 Accent 3" w:semiHidden="0" w:uiPriority="63" w:unhideWhenUsed="0"/>
-    <w:lsdException w:name="Medium Shading 2 Accent 3" w:semiHidden="0" w:uiPriority="64" w:unhideWhenUsed="0"/>
-    <w:lsdException w:name="Medium List 1 Accent 3" w:semiHidden="0" w:uiPriority="65" w:unhideWhenUsed="0"/>
-    <w:lsdException w:name="Medium List 2 Accent 3" w:semiHidden="0" w:uiPriority="66" w:unhideWhenUsed="0"/>
-    <w:lsdException w:name="Medium Grid 1 Accent 3" w:semiHidden="0" w:uiPriority="67" w:unhideWhenUsed="0"/>
-    <w:lsdException w:name="Medium Grid 2 Accent 3" w:semiHidden="0" w:uiPriority="68" w:unhideWhenUsed="0"/>
-    <w:lsdException w:name="Medium Grid 3 Accent 3" w:semiHidden="0" w:uiPriority="69" w:unhideWhenUsed="0"/>
-    <w:lsdException w:name="Dark List Accent 3" w:semiHidden="0" w:uiPriority="70" w:unhideWhenUsed="0"/>
-    <w:lsdException w:name="Colorful Shading Accent 3" w:semiHidden="0" w:uiPriority="71" w:unhideWhenUsed="0"/>
-    <w:lsdException w:name="Colorful List Accent 3" w:semiHidden="0" w:uiPriority="72" w:unhideWhenUsed="0"/>
-    <w:lsdException w:name="Colorful Grid Accent 3" w:semiHidden="0" w:uiPriority="73" w:unhideWhenUsed="0"/>
-    <w:lsdException w:name="Light Shading Accent 4" w:semiHidden="0" w:uiPriority="60" w:unhideWhenUsed="0"/>
-    <w:lsdException w:name="Light List Accent 4" w:semiHidden="0" w:uiPriority="61" w:unhideWhenUsed="0"/>
-    <w:lsdException w:name="Light Grid Accent 4" w:semiHidden="0" w:uiPriority="62" w:unhideWhenUsed="0"/>
-    <w:lsdException w:name="Medium Shading 1 Accent 4" w:semiHidden="0" w:uiPriority="63" w:unhideWhenUsed="0"/>
-    <w:lsdException w:name="Medium Shading 2 Accent 4" w:semiHidden="0" w:uiPriority="64" w:unhideWhenUsed="0"/>
-    <w:lsdException w:name="Medium List 1 Accent 4" w:semiHidden="0" w:uiPriority="65" w:unhideWhenUsed="0"/>
-    <w:lsdException w:name="Medium List 2 Accent 4" w:semiHidden="0" w:uiPriority="66" w:unhideWhenUsed="0"/>
-    <w:lsdException w:name="Medium Grid 1 Accent 4" w:semiHidden="0" w:uiPriority="67" w:unhideWhenUsed="0"/>
-    <w:lsdException w:name="Medium Grid 2 Accent 4" w:semiHidden="0" w:uiPriority="68" w:unhideWhenUsed="0"/>
-    <w:lsdException w:name="Medium Grid 3 Accent 4" w:semiHidden="0" w:uiPriority="69" w:unhideWhenUsed="0"/>
-    <w:lsdException w:name="Dark List Accent 4" w:semiHidden="0" w:uiPriority="70" w:unhideWhenUsed="0"/>
-    <w:lsdException w:name="Colorful Shading Accent 4" w:semiHidden="0" w:uiPriority="71" w:unhideWhenUsed="0"/>
-    <w:lsdException w:name="Colorful List Accent 4" w:semiHidden="0" w:uiPriority="72" w:unhideWhenUsed="0"/>
-    <w:lsdException w:name="Colorful Grid Accent 4" w:semiHidden="0" w:uiPriority="73" w:unhideWhenUsed="0"/>
-    <w:lsdException w:name="Light Shading Accent 5" w:semiHidden="0" w:uiPriority="60" w:unhideWhenUsed="0"/>
-    <w:lsdException w:name="Light List Accent 5" w:semiHidden="0" w:uiPriority="61" w:unhideWhenUsed="0"/>
-    <w:lsdException w:name="Light Grid Accent 5" w:semiHidden="0" w:uiPriority="62" w:unhideWhenUsed="0"/>
-    <w:lsdException w:name="Medium Shading 1 Accent 5" w:semiHidden="0" w:uiPriority="63" w:unhideWhenUsed="0"/>
-    <w:lsdException w:name="Medium Shading 2 Accent 5" w:semiHidden="0" w:uiPriority="64" w:unhideWhenUsed="0"/>
-    <w:lsdException w:name="Medium List 1 Accent 5" w:semiHidden="0" w:uiPriority="65" w:unhideWhenUsed="0"/>
-    <w:lsdException w:name="Medium List 2 Accent 5" w:semiHidden="0" w:uiPriority="66" w:unhideWhenUsed="0"/>
-    <w:lsdException w:name="Medium Grid 1 Accent 5" w:semiHidden="0" w:uiPriority="67" w:unhideWhenUsed="0"/>
-    <w:lsdException w:name="Medium Grid 2 Accent 5" w:semiHidden="0" w:uiPriority="68" w:unhideWhenUsed="0"/>
-    <w:lsdException w:name="Medium Grid 3 Accent 5" w:semiHidden="0" w:uiPriority="69" w:unhideWhenUsed="0"/>
-    <w:lsdException w:name="Dark List Accent 5" w:semiHidden="0" w:uiPriority="70" w:unhideWhenUsed="0"/>
-    <w:lsdException w:name="Colorful Shading Accent 5" w:semiHidden="0" w:uiPriority="71" w:unhideWhenUsed="0"/>
-    <w:lsdException w:name="Colorful List Accent 5" w:semiHidden="0" w:uiPriority="72" w:unhideWhenUsed="0"/>
-    <w:lsdException w:name="Colorful Grid Accent 5" w:semiHidden="0" w:uiPriority="73" w:unhideWhenUsed="0"/>
-    <w:lsdException w:name="Light Shading Accent 6" w:semiHidden="0" w:uiPriority="60" w:unhideWhenUsed="0"/>
-    <w:lsdException w:name="Light List Accent 6" w:semiHidden="0" w:uiPriority="61" w:unhideWhenUsed="0"/>
-    <w:lsdException w:name="Light Grid Accent 6" w:semiHidden="0" w:uiPriority="62" w:unhideWhenUsed="0"/>
-    <w:lsdException w:name="Medium Shading 1 Accent 6" w:semiHidden="0" w:uiPriority="63" w:unhideWhenUsed="0"/>
-    <w:lsdException w:name="Medium Shading 2 Accent 6" w:semiHidden="0" w:uiPriority="64" w:unhideWhenUsed="0"/>
-    <w:lsdException w:name="Medium List 1 Accent 6" w:semiHidden="0" w:uiPriority="65" w:unhideWhenUsed="0"/>
-    <w:lsdException w:name="Medium List 2 Accent 6" w:semiHidden="0" w:uiPriority="66" w:unhideWhenUsed="0"/>
-    <w:lsdException w:name="Medium Grid 1 Accent 6" w:semiHidden="0" w:uiPriority="67" w:unhideWhenUsed="0"/>
-    <w:lsdException w:name="Medium Grid 2 Accent 6" w:semiHidden="0" w:uiPriority="68" w:unhideWhenUsed="0"/>
-    <w:lsdException w:name="Medium Grid 3 Accent 6" w:semiHidden="0" w:uiPriority="69" w:unhideWhenUsed="0"/>
-    <w:lsdException w:name="Dark List Accent 6" w:semiHidden="0" w:uiPriority="70" w:unhideWhenUsed="0"/>
-    <w:lsdException w:name="Colorful Shading Accent 6" w:semiHidden="0" w:uiPriority="71" w:unhideWhenUsed="0"/>
-    <w:lsdException w:name="Colorful List Accent 6" w:semiHidden="0" w:uiPriority="72" w:unhideWhenUsed="0"/>
-    <w:lsdException w:name="Colorful Grid Accent 6" w:semiHidden="0" w:uiPriority="73" w:unhideWhenUsed="0"/>
-    <w:lsdException w:name="Subtle Emphasis" w:semiHidden="0" w:uiPriority="19" w:unhideWhenUsed="0" w:qFormat="1"/>
-    <w:lsdException w:name="Intense Emphasis" w:semiHidden="0" w:uiPriority="21" w:unhideWhenUsed="0" w:qFormat="1"/>
-    <w:lsdException w:name="Subtle Reference" w:semiHidden="0" w:uiPriority="31" w:unhideWhenUsed="0" w:qFormat="1"/>
-    <w:lsdException w:name="Intense Reference" w:semiHidden="0" w:uiPriority="32" w:unhideWhenUsed="0" w:qFormat="1"/>
-    <w:lsdException w:name="Book Title" w:semiHidden="0" w:uiPriority="33" w:unhideWhenUsed="0" w:qFormat="1"/>
-    <w:lsdException w:name="Bibliography" w:uiPriority="37"/>
-    <w:lsdException w:name="TOC Heading" w:uiPriority="39" w:qFormat="1"/>
-  </w:latentStyles>
-  <w:style w:type="paragraph" w:default="1" w:styleId="a">
-    <w:name w:val="Normal"/>
-    <w:qFormat/>
-    <w:pPr>
-      <w:widowControl w:val="0"/>
-      <w:wordWrap w:val="0"/>
-      <w:autoSpaceDE w:val="0"/>
-      <w:autoSpaceDN w:val="0"/>
-    </w:pPr>
-  </w:style>
-  <w:style w:type="character" w:default="1" w:styleId="a0">
-    <w:name w:val="Default Paragraph Font"/>
-    <w:uiPriority w:val="1"/>
-    <w:unhideWhenUsed/>
-  </w:style>
-  <w:style w:type="table" w:default="1" w:styleId="a1">
-    <w:name w:val="Normal Table"/>
-    <w:uiPriority w:val="99"/>
-    <w:semiHidden/>
-    <w:unhideWhenUsed/>
-    <w:tblPr>
-      <w:tblInd w:w="0" w:type="dxa"/>
       <w:tblCellMar>
         <w:top w:w="0" w:type="dxa"/>
         <w:left w:w="108" w:type="dxa"/>
         <w:bottom w:w="0" w:type="dxa"/>
         <w:right w:w="108" w:type="dxa"/>
       </w:tblCellMar>
-    </w:tblPr>
-  </w:style>
-  <w:style w:type="numbering" w:default="1" w:styleId="a2">
-    <w:name w:val="No List"/>
-    <w:uiPriority w:val="99"/>
-    <w:semiHidden/>
-    <w:unhideWhenUsed/>
-  </w:style>
-  <w:style w:type="paragraph" w:styleId="a3">
-    <w:name w:val="Normal (Web)"/>
-    <w:basedOn w:val="a"/>
-    <w:uiPriority w:val="99"/>
-    <w:semiHidden/>
-    <w:unhideWhenUsed/>
-    <w:rsid w:val="007B53B0"/>
-    <w:pPr>
-      <w:widowControl/>
-      <w:wordWrap/>
-      <w:autoSpaceDE/>
-      <w:autoSpaceDN/>
-      <w:spacing w:before="100" w:beforeAutospacing="1" w:after="100" w:afterAutospacing="1" w:line="240" w:lineRule="auto"/>
-      <w:jc w:val="left"/>
-    </w:pPr>
-    <w:rPr>
-      <w:rFonts w:ascii="굴림" w:eastAsia="굴림" w:hAnsi="굴림" w:cs="굴림"/>
-      <w:kern w:val="0"/>
-      <w:sz w:val="24"/>
-      <w:szCs w:val="24"/>
-    </w:rPr>
-  </w:style>
-  <w:style w:type="paragraph" w:styleId="a4">
-    <w:name w:val="Balloon Text"/>
-    <w:basedOn w:val="a"/>
-    <w:link w:val="Char"/>
-    <w:uiPriority w:val="99"/>
-    <w:semiHidden/>
-    <w:unhideWhenUsed/>
-    <w:rsid w:val="009D2981"/>
-    <w:pPr>
-      <w:spacing w:after="0" w:line="240" w:lineRule="auto"/>
-    </w:pPr>
-    <w:rPr>
-      <w:rFonts w:asciiTheme="majorHAnsi" w:eastAsiaTheme="majorEastAsia" w:hAnsiTheme="majorHAnsi" w:cstheme="majorBidi"/>
-      <w:sz w:val="18"/>
-      <w:szCs w:val="18"/>
-    </w:rPr>
-  </w:style>
-  <w:style w:type="character" w:customStyle="1" w:styleId="Char">
-    <w:name w:val="풍선 도움말 텍스트 Char"/>
-    <w:basedOn w:val="a0"/>
-    <w:link w:val="a4"/>
-    <w:uiPriority w:val="99"/>
-    <w:semiHidden/>
-    <w:rsid w:val="009D2981"/>
-    <w:rPr>
-      <w:rFonts w:asciiTheme="majorHAnsi" w:eastAsiaTheme="majorEastAsia" w:hAnsiTheme="majorHAnsi" w:cstheme="majorBidi"/>
-      <w:sz w:val="18"/>
-      <w:szCs w:val="18"/>
-    </w:rPr>
-  </w:style>
-  <w:style w:type="paragraph" w:styleId="a5">
-    <w:name w:val="List Paragraph"/>
-    <w:basedOn w:val="a"/>
-    <w:uiPriority w:val="34"/>
-    <w:qFormat/>
-    <w:rsid w:val="00A9660F"/>
-    <w:pPr>
-      <w:ind w:leftChars="400" w:left="800"/>
-    </w:pPr>
-  </w:style>
-  <w:style w:type="table" w:styleId="a6">
-    <w:name w:val="Table Grid"/>
-    <w:basedOn w:val="a1"/>
-    <w:uiPriority w:val="59"/>
-    <w:rsid w:val="00345EE5"/>
-    <w:pPr>
-      <w:spacing w:after="0" w:line="240" w:lineRule="auto"/>
-    </w:pPr>
-    <w:tblPr>
-      <w:tblBorders>
-        <w:top w:val="single" w:sz="4" w:space="0" w:color="auto"/>
-        <w:left w:val="single" w:sz="4" w:space="0" w:color="auto"/>
-        <w:bottom w:val="single" w:sz="4" w:space="0" w:color="auto"/>
-        <w:right w:val="single" w:sz="4" w:space="0" w:color="auto"/>
-        <w:insideH w:val="single" w:sz="4" w:space="0" w:color="auto"/>
-        <w:insideV w:val="single" w:sz="4" w:space="0" w:color="auto"/>
-      </w:tblBorders>
     </w:tblPr>
   </w:style>
 </w:styles>

--- a/Project/Deathroad 최종보고서.docx
+++ b/Project/Deathroad 최종보고서.docx
@@ -1,6 +1,6 @@
 
 <file path=word/document.xml><?xml version="1.0" encoding="utf-8"?>
-<w:document xmlns:wpc="http://schemas.microsoft.com/office/word/2010/wordprocessingCanvas" xmlns:mc="http://schemas.openxmlformats.org/markup-compatibility/2006" xmlns:o="urn:schemas-microsoft-com:office:office" xmlns:r="http://schemas.openxmlformats.org/officeDocument/2006/relationships" xmlns:m="http://schemas.openxmlformats.org/officeDocument/2006/math" xmlns:v="urn:schemas-microsoft-com:vml" xmlns:wp14="http://schemas.microsoft.com/office/word/2010/wordprocessingDrawing" xmlns:wp="http://schemas.openxmlformats.org/drawingml/2006/wordprocessingDrawing" xmlns:w10="urn:schemas-microsoft-com:office:word" xmlns:w="http://schemas.openxmlformats.org/wordprocessingml/2006/main" xmlns:w14="http://schemas.microsoft.com/office/word/2010/wordml" xmlns:w15="http://schemas.microsoft.com/office/word/2012/wordml" xmlns:wpg="http://schemas.microsoft.com/office/word/2010/wordprocessingGroup" xmlns:wpi="http://schemas.microsoft.com/office/word/2010/wordprocessingInk" xmlns:wne="http://schemas.microsoft.com/office/word/2006/wordml" xmlns:wps="http://schemas.microsoft.com/office/word/2010/wordprocessingShape" mc:Ignorable="w14 w15 wp14">
+<w:document xmlns:wpc="http://schemas.microsoft.com/office/word/2010/wordprocessingCanvas" xmlns:mc="http://schemas.openxmlformats.org/markup-compatibility/2006" xmlns:o="urn:schemas-microsoft-com:office:office" xmlns:r="http://schemas.openxmlformats.org/officeDocument/2006/relationships" xmlns:m="http://schemas.openxmlformats.org/officeDocument/2006/math" xmlns:v="urn:schemas-microsoft-com:vml" xmlns:wp14="http://schemas.microsoft.com/office/word/2010/wordprocessingDrawing" xmlns:wp="http://schemas.openxmlformats.org/drawingml/2006/wordprocessingDrawing" xmlns:w10="urn:schemas-microsoft-com:office:word" xmlns:w="http://schemas.openxmlformats.org/wordprocessingml/2006/main" xmlns:w14="http://schemas.microsoft.com/office/word/2010/wordml" xmlns:wpg="http://schemas.microsoft.com/office/word/2010/wordprocessingGroup" xmlns:wpi="http://schemas.microsoft.com/office/word/2010/wordprocessingInk" xmlns:wne="http://schemas.microsoft.com/office/word/2006/wordml" xmlns:wps="http://schemas.microsoft.com/office/word/2010/wordprocessingShape" mc:Ignorable="w14 wp14">
   <w:body>
     <w:p>
       <w:pPr>
@@ -31,7 +31,7 @@
                 <wp:docPr id="1" name="TextBox 5">
                   <a:extLst xmlns:a="http://schemas.openxmlformats.org/drawingml/2006/main">
                     <a:ext uri="{FF2B5EF4-FFF2-40B4-BE49-F238E27FC236}">
-                      <a16:creationId xmlns:lc="http://schemas.openxmlformats.org/drawingml/2006/lockedCanvas" xmlns:a16="http://schemas.microsoft.com/office/drawing/2014/main" xmlns:p="http://schemas.openxmlformats.org/presentationml/2006/main" xmlns="" xmlns:w="http://schemas.openxmlformats.org/wordprocessingml/2006/main" xmlns:w10="urn:schemas-microsoft-com:office:word" xmlns:v="urn:schemas-microsoft-com:vml" xmlns:o="urn:schemas-microsoft-com:office:office" id="{32B3DB38-6270-49DA-884C-2CF876403DEC}"/>
+                      <a16:creationId xmlns:o="urn:schemas-microsoft-com:office:office" xmlns:v="urn:schemas-microsoft-com:vml" xmlns:w10="urn:schemas-microsoft-com:office:word" xmlns:w="http://schemas.openxmlformats.org/wordprocessingml/2006/main" xmlns="" xmlns:p="http://schemas.openxmlformats.org/presentationml/2006/main" xmlns:a16="http://schemas.microsoft.com/office/drawing/2014/main" xmlns:lc="http://schemas.openxmlformats.org/drawingml/2006/lockedCanvas" xmlns:w15="http://schemas.microsoft.com/office/word/2012/wordml" id="{32B3DB38-6270-49DA-884C-2CF876403DEC}"/>
                     </a:ext>
                   </a:extLst>
                 </wp:docPr>
@@ -100,7 +100,7 @@
               </wp:anchor>
             </w:drawing>
           </mc:Choice>
-          <mc:Fallback>
+          <mc:Fallback xmlns:w15="http://schemas.microsoft.com/office/word/2012/wordml">
             <w:pict>
               <v:shapetype w14:anchorId="5E681B02" id="_x0000_t202" coordsize="21600,21600" o:spt="202" path="m,l,21600r21600,l21600,xe">
                 <v:stroke joinstyle="miter"/>
@@ -171,7 +171,7 @@
                     <pic:cNvPicPr/>
                   </pic:nvPicPr>
                   <pic:blipFill>
-                    <a:blip r:embed="rId5"/>
+                    <a:blip r:embed="rId6"/>
                     <a:stretch>
                       <a:fillRect/>
                     </a:stretch>
@@ -221,7 +221,7 @@
                 <wp:docPr id="3" name="TextBox 6">
                   <a:extLst xmlns:a="http://schemas.openxmlformats.org/drawingml/2006/main">
                     <a:ext uri="{FF2B5EF4-FFF2-40B4-BE49-F238E27FC236}">
-                      <a16:creationId xmlns:lc="http://schemas.openxmlformats.org/drawingml/2006/lockedCanvas" xmlns:a16="http://schemas.microsoft.com/office/drawing/2014/main" xmlns:p="http://schemas.openxmlformats.org/presentationml/2006/main" xmlns="" xmlns:w="http://schemas.openxmlformats.org/wordprocessingml/2006/main" xmlns:w10="urn:schemas-microsoft-com:office:word" xmlns:v="urn:schemas-microsoft-com:vml" xmlns:o="urn:schemas-microsoft-com:office:office" id="{8DECFE75-0C0B-464A-AAF0-F3CB405BCECA}"/>
+                      <a16:creationId xmlns:o="urn:schemas-microsoft-com:office:office" xmlns:v="urn:schemas-microsoft-com:vml" xmlns:w10="urn:schemas-microsoft-com:office:word" xmlns:w="http://schemas.openxmlformats.org/wordprocessingml/2006/main" xmlns="" xmlns:p="http://schemas.openxmlformats.org/presentationml/2006/main" xmlns:a16="http://schemas.microsoft.com/office/drawing/2014/main" xmlns:lc="http://schemas.openxmlformats.org/drawingml/2006/lockedCanvas" xmlns:w15="http://schemas.microsoft.com/office/word/2012/wordml" id="{8DECFE75-0C0B-464A-AAF0-F3CB405BCECA}"/>
                     </a:ext>
                   </a:extLst>
                 </wp:docPr>
@@ -321,7 +321,7 @@
               </wp:anchor>
             </w:drawing>
           </mc:Choice>
-          <mc:Fallback>
+          <mc:Fallback xmlns:w15="http://schemas.microsoft.com/office/word/2012/wordml">
             <w:pict>
               <v:shape w14:anchorId="4AC0F254" id="TextBox 6" o:spid="_x0000_s1027" type="#_x0000_t202" style="position:absolute;left:0;text-align:left;margin-left:99.6pt;margin-top:15.35pt;width:223.25pt;height:58.15pt;z-index:251670528;visibility:visible;mso-wrap-style:square;mso-wrap-distance-left:9pt;mso-wrap-distance-top:0;mso-wrap-distance-right:9pt;mso-wrap-distance-bottom:0;mso-position-horizontal:absolute;mso-position-horizontal-relative:text;mso-position-vertical:absolute;mso-position-vertical-relative:text;v-text-anchor:top" o:gfxdata="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" filled="f" stroked="f">
                 <v:textbox style="mso-fit-shape-to-text:t">
@@ -431,7 +431,7 @@
                 <wp:docPr id="4" name="TextBox 9">
                   <a:extLst xmlns:a="http://schemas.openxmlformats.org/drawingml/2006/main">
                     <a:ext uri="{FF2B5EF4-FFF2-40B4-BE49-F238E27FC236}">
-                      <a16:creationId xmlns:lc="http://schemas.openxmlformats.org/drawingml/2006/lockedCanvas" xmlns:a16="http://schemas.microsoft.com/office/drawing/2014/main" xmlns:p="http://schemas.openxmlformats.org/presentationml/2006/main" xmlns="" xmlns:w="http://schemas.openxmlformats.org/wordprocessingml/2006/main" xmlns:w10="urn:schemas-microsoft-com:office:word" xmlns:v="urn:schemas-microsoft-com:vml" xmlns:o="urn:schemas-microsoft-com:office:office" id="{93266006-E8D3-47F2-A046-DA96B10ED4B2}"/>
+                      <a16:creationId xmlns:o="urn:schemas-microsoft-com:office:office" xmlns:v="urn:schemas-microsoft-com:vml" xmlns:w10="urn:schemas-microsoft-com:office:word" xmlns:w="http://schemas.openxmlformats.org/wordprocessingml/2006/main" xmlns="" xmlns:p="http://schemas.openxmlformats.org/presentationml/2006/main" xmlns:a16="http://schemas.microsoft.com/office/drawing/2014/main" xmlns:lc="http://schemas.openxmlformats.org/drawingml/2006/lockedCanvas" xmlns:w15="http://schemas.microsoft.com/office/word/2012/wordml" id="{93266006-E8D3-47F2-A046-DA96B10ED4B2}"/>
                     </a:ext>
                   </a:extLst>
                 </wp:docPr>
@@ -493,7 +493,7 @@
               </wp:anchor>
             </w:drawing>
           </mc:Choice>
-          <mc:Fallback>
+          <mc:Fallback xmlns:w15="http://schemas.microsoft.com/office/word/2012/wordml">
             <w:pict>
               <v:shape w14:anchorId="69CA41A1" id="TextBox 9" o:spid="_x0000_s1028" type="#_x0000_t202" style="position:absolute;left:0;text-align:left;margin-left:105.85pt;margin-top:19.45pt;width:213.05pt;height:29.05pt;z-index:251672576;visibility:visible;mso-wrap-style:square;mso-wrap-distance-left:9pt;mso-wrap-distance-top:0;mso-wrap-distance-right:9pt;mso-wrap-distance-bottom:0;mso-position-horizontal:absolute;mso-position-horizontal-relative:text;mso-position-vertical:absolute;mso-position-vertical-relative:text;v-text-anchor:top" o:gfxdata="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" filled="f" stroked="f">
                 <v:textbox style="mso-fit-shape-to-text:t">
@@ -690,7 +690,7 @@
               </wp:anchor>
             </w:drawing>
           </mc:Choice>
-          <mc:Fallback>
+          <mc:Fallback xmlns:w15="http://schemas.microsoft.com/office/word/2012/wordml">
             <w:pict>
               <v:rect w14:anchorId="5756ED33" id="직사각형 9" o:spid="_x0000_s1029" style="position:absolute;left:0;text-align:left;margin-left:-5pt;margin-top:-2.4pt;width:454.55pt;height:30.05pt;z-index:251659263;visibility:visible;mso-wrap-style:square;mso-width-percent:0;mso-height-percent:0;mso-wrap-distance-left:9pt;mso-wrap-distance-top:0;mso-wrap-distance-right:9pt;mso-wrap-distance-bottom:0;mso-position-horizontal:absolute;mso-position-horizontal-relative:text;mso-position-vertical:absolute;mso-position-vertical-relative:text;mso-width-percent:0;mso-height-percent:0;mso-width-relative:margin;mso-height-relative:margin;v-text-anchor:middle" o:gfxdata="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" fillcolor="#03d4a8" strokecolor="#243f60 [1604]" strokeweight="2pt">
                 <v:fill color2="#005cbf" rotate="t" angle="270" colors="0 #03d4a8;22282f #21d6e0;.75 #0087e6;1 #005cbf" focus="100%" type="gradient"/>
@@ -1162,7 +1162,7 @@
               </wp:anchor>
             </w:drawing>
           </mc:Choice>
-          <mc:Fallback>
+          <mc:Fallback xmlns:w15="http://schemas.microsoft.com/office/word/2012/wordml">
             <w:pict>
               <v:shape w14:anchorId="13A712B7" id="TextBox 1" o:spid="_x0000_s1030" type="#_x0000_t202" style="position:absolute;left:0;text-align:left;margin-left:144.25pt;margin-top:30.3pt;width:104.9pt;height:50.85pt;z-index:251674624;visibility:visible;mso-wrap-style:square;mso-wrap-distance-left:9pt;mso-wrap-distance-top:0;mso-wrap-distance-right:9pt;mso-wrap-distance-bottom:0;mso-position-horizontal:absolute;mso-position-horizontal-relative:text;mso-position-vertical:absolute;mso-position-vertical-relative:text;v-text-anchor:top" o:gfxdata="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" filled="f" stroked="f">
                 <v:textbox style="mso-fit-shape-to-text:t">
@@ -1437,7 +1437,7 @@
                     </pic:cNvPicPr>
                   </pic:nvPicPr>
                   <pic:blipFill>
-                    <a:blip r:embed="rId6" cstate="print">
+                    <a:blip r:embed="rId7" cstate="print">
                       <a:clrChange>
                         <a:clrFrom>
                           <a:srgbClr val="FFFFFF"/>
@@ -1512,7 +1512,7 @@
                     </pic:cNvPicPr>
                   </pic:nvPicPr>
                   <pic:blipFill>
-                    <a:blip r:embed="rId7" cstate="print">
+                    <a:blip r:embed="rId8" cstate="print">
                       <a:clrChange>
                         <a:clrFrom>
                           <a:srgbClr val="FFFFFF"/>
@@ -1577,7 +1577,7 @@
             <wp:docPr id="18" name="그림 6">
               <a:extLst xmlns:a="http://schemas.openxmlformats.org/drawingml/2006/main">
                 <a:ext uri="{FF2B5EF4-FFF2-40B4-BE49-F238E27FC236}">
-                  <a16:creationId xmlns:lc="http://schemas.openxmlformats.org/drawingml/2006/lockedCanvas" xmlns="" xmlns:a16="http://schemas.microsoft.com/office/drawing/2014/main" xmlns:p="http://schemas.openxmlformats.org/presentationml/2006/main" xmlns:w="http://schemas.openxmlformats.org/wordprocessingml/2006/main" xmlns:w10="urn:schemas-microsoft-com:office:word" xmlns:v="urn:schemas-microsoft-com:vml" xmlns:o="urn:schemas-microsoft-com:office:office" id="{0C1CA513-F651-486D-8271-C3F50D8BCF15}"/>
+                  <a16:creationId xmlns:o="urn:schemas-microsoft-com:office:office" xmlns:v="urn:schemas-microsoft-com:vml" xmlns:w10="urn:schemas-microsoft-com:office:word" xmlns:w="http://schemas.openxmlformats.org/wordprocessingml/2006/main" xmlns:p="http://schemas.openxmlformats.org/presentationml/2006/main" xmlns:a16="http://schemas.microsoft.com/office/drawing/2014/main" xmlns="" xmlns:lc="http://schemas.openxmlformats.org/drawingml/2006/lockedCanvas" xmlns:w15="http://schemas.microsoft.com/office/word/2012/wordml" id="{0C1CA513-F651-486D-8271-C3F50D8BCF15}"/>
                 </a:ext>
               </a:extLst>
             </wp:docPr>
@@ -1591,7 +1591,7 @@
                     <pic:cNvPr id="7" name="그림 6">
                       <a:extLst>
                         <a:ext uri="{FF2B5EF4-FFF2-40B4-BE49-F238E27FC236}">
-                          <a16:creationId xmlns:lc="http://schemas.openxmlformats.org/drawingml/2006/lockedCanvas" xmlns="" xmlns:a16="http://schemas.microsoft.com/office/drawing/2014/main" xmlns:p="http://schemas.openxmlformats.org/presentationml/2006/main" xmlns:w="http://schemas.openxmlformats.org/wordprocessingml/2006/main" xmlns:w10="urn:schemas-microsoft-com:office:word" xmlns:v="urn:schemas-microsoft-com:vml" xmlns:o="urn:schemas-microsoft-com:office:office" id="{0C1CA513-F651-486D-8271-C3F50D8BCF15}"/>
+                          <a16:creationId xmlns:o="urn:schemas-microsoft-com:office:office" xmlns:v="urn:schemas-microsoft-com:vml" xmlns:w10="urn:schemas-microsoft-com:office:word" xmlns:w="http://schemas.openxmlformats.org/wordprocessingml/2006/main" xmlns:p="http://schemas.openxmlformats.org/presentationml/2006/main" xmlns:a16="http://schemas.microsoft.com/office/drawing/2014/main" xmlns="" xmlns:lc="http://schemas.openxmlformats.org/drawingml/2006/lockedCanvas" xmlns:w15="http://schemas.microsoft.com/office/word/2012/wordml" id="{0C1CA513-F651-486D-8271-C3F50D8BCF15}"/>
                         </a:ext>
                       </a:extLst>
                     </pic:cNvPr>
@@ -1600,7 +1600,7 @@
                     </pic:cNvPicPr>
                   </pic:nvPicPr>
                   <pic:blipFill>
-                    <a:blip r:embed="rId8">
+                    <a:blip r:embed="rId9">
                       <a:clrChange>
                         <a:clrFrom>
                           <a:srgbClr val="FFFFFF"/>
@@ -1664,7 +1664,7 @@
                     </pic:cNvPicPr>
                   </pic:nvPicPr>
                   <pic:blipFill>
-                    <a:blip r:embed="rId9">
+                    <a:blip r:embed="rId10">
                       <a:clrChange>
                         <a:clrFrom>
                           <a:srgbClr val="FFFFFF"/>
@@ -1740,7 +1740,7 @@
                     </pic:cNvPicPr>
                   </pic:nvPicPr>
                   <pic:blipFill>
-                    <a:blip r:embed="rId10">
+                    <a:blip r:embed="rId11">
                       <a:extLst>
                         <a:ext uri="{28A0092B-C50C-407E-A947-70E740481C1C}">
                           <a14:useLocalDpi xmlns:a14="http://schemas.microsoft.com/office/drawing/2010/main" val="0"/>
@@ -1801,7 +1801,7 @@
                     <pic:cNvPicPr/>
                   </pic:nvPicPr>
                   <pic:blipFill>
-                    <a:blip r:embed="rId11"/>
+                    <a:blip r:embed="rId12"/>
                     <a:stretch>
                       <a:fillRect/>
                     </a:stretch>
@@ -1855,7 +1855,7 @@
                     </pic:cNvPicPr>
                   </pic:nvPicPr>
                   <pic:blipFill>
-                    <a:blip r:embed="rId12">
+                    <a:blip r:embed="rId13">
                       <a:clrChange>
                         <a:clrFrom>
                           <a:srgbClr val="FFFFFF"/>
@@ -1931,7 +1931,7 @@
                     </pic:cNvPicPr>
                   </pic:nvPicPr>
                   <pic:blipFill>
-                    <a:blip r:embed="rId13">
+                    <a:blip r:embed="rId14">
                       <a:clrChange>
                         <a:clrFrom>
                           <a:srgbClr val="FFFFFF"/>
@@ -1995,7 +1995,7 @@
             <wp:docPr id="12" name="그림 11">
               <a:extLst xmlns:a="http://schemas.openxmlformats.org/drawingml/2006/main">
                 <a:ext uri="{FF2B5EF4-FFF2-40B4-BE49-F238E27FC236}">
-                  <a16:creationId xmlns:lc="http://schemas.openxmlformats.org/drawingml/2006/lockedCanvas" xmlns="" xmlns:a16="http://schemas.microsoft.com/office/drawing/2014/main" xmlns:p="http://schemas.openxmlformats.org/presentationml/2006/main" xmlns:w="http://schemas.openxmlformats.org/wordprocessingml/2006/main" xmlns:w10="urn:schemas-microsoft-com:office:word" xmlns:v="urn:schemas-microsoft-com:vml" xmlns:o="urn:schemas-microsoft-com:office:office" id="{40A87724-A454-41D7-BCD7-C811D57CF412}"/>
+                  <a16:creationId xmlns:o="urn:schemas-microsoft-com:office:office" xmlns:v="urn:schemas-microsoft-com:vml" xmlns:w10="urn:schemas-microsoft-com:office:word" xmlns:w="http://schemas.openxmlformats.org/wordprocessingml/2006/main" xmlns:p="http://schemas.openxmlformats.org/presentationml/2006/main" xmlns:a16="http://schemas.microsoft.com/office/drawing/2014/main" xmlns="" xmlns:lc="http://schemas.openxmlformats.org/drawingml/2006/lockedCanvas" xmlns:w15="http://schemas.microsoft.com/office/word/2012/wordml" id="{40A87724-A454-41D7-BCD7-C811D57CF412}"/>
                 </a:ext>
               </a:extLst>
             </wp:docPr>
@@ -2009,7 +2009,7 @@
                     <pic:cNvPr id="12" name="그림 11">
                       <a:extLst>
                         <a:ext uri="{FF2B5EF4-FFF2-40B4-BE49-F238E27FC236}">
-                          <a16:creationId xmlns:lc="http://schemas.openxmlformats.org/drawingml/2006/lockedCanvas" xmlns="" xmlns:a16="http://schemas.microsoft.com/office/drawing/2014/main" xmlns:p="http://schemas.openxmlformats.org/presentationml/2006/main" xmlns:w="http://schemas.openxmlformats.org/wordprocessingml/2006/main" xmlns:w10="urn:schemas-microsoft-com:office:word" xmlns:v="urn:schemas-microsoft-com:vml" xmlns:o="urn:schemas-microsoft-com:office:office" id="{40A87724-A454-41D7-BCD7-C811D57CF412}"/>
+                          <a16:creationId xmlns:o="urn:schemas-microsoft-com:office:office" xmlns:v="urn:schemas-microsoft-com:vml" xmlns:w10="urn:schemas-microsoft-com:office:word" xmlns:w="http://schemas.openxmlformats.org/wordprocessingml/2006/main" xmlns:p="http://schemas.openxmlformats.org/presentationml/2006/main" xmlns:a16="http://schemas.microsoft.com/office/drawing/2014/main" xmlns="" xmlns:lc="http://schemas.openxmlformats.org/drawingml/2006/lockedCanvas" xmlns:w15="http://schemas.microsoft.com/office/word/2012/wordml" id="{40A87724-A454-41D7-BCD7-C811D57CF412}"/>
                         </a:ext>
                       </a:extLst>
                     </pic:cNvPr>
@@ -2018,7 +2018,7 @@
                     </pic:cNvPicPr>
                   </pic:nvPicPr>
                   <pic:blipFill>
-                    <a:blip r:embed="rId14">
+                    <a:blip r:embed="rId15">
                       <a:clrChange>
                         <a:clrFrom>
                           <a:srgbClr val="FFFFFF"/>
@@ -2063,7 +2063,7 @@
             <wp:docPr id="13" name="그림 12">
               <a:extLst xmlns:a="http://schemas.openxmlformats.org/drawingml/2006/main">
                 <a:ext uri="{FF2B5EF4-FFF2-40B4-BE49-F238E27FC236}">
-                  <a16:creationId xmlns:lc="http://schemas.openxmlformats.org/drawingml/2006/lockedCanvas" xmlns="" xmlns:a16="http://schemas.microsoft.com/office/drawing/2014/main" xmlns:p="http://schemas.openxmlformats.org/presentationml/2006/main" xmlns:w="http://schemas.openxmlformats.org/wordprocessingml/2006/main" xmlns:w10="urn:schemas-microsoft-com:office:word" xmlns:v="urn:schemas-microsoft-com:vml" xmlns:o="urn:schemas-microsoft-com:office:office" id="{84255BED-B289-493C-891B-8E28195059DC}"/>
+                  <a16:creationId xmlns:o="urn:schemas-microsoft-com:office:office" xmlns:v="urn:schemas-microsoft-com:vml" xmlns:w10="urn:schemas-microsoft-com:office:word" xmlns:w="http://schemas.openxmlformats.org/wordprocessingml/2006/main" xmlns:p="http://schemas.openxmlformats.org/presentationml/2006/main" xmlns:a16="http://schemas.microsoft.com/office/drawing/2014/main" xmlns="" xmlns:lc="http://schemas.openxmlformats.org/drawingml/2006/lockedCanvas" xmlns:w15="http://schemas.microsoft.com/office/word/2012/wordml" id="{84255BED-B289-493C-891B-8E28195059DC}"/>
                 </a:ext>
               </a:extLst>
             </wp:docPr>
@@ -2077,7 +2077,7 @@
                     <pic:cNvPr id="13" name="그림 12">
                       <a:extLst>
                         <a:ext uri="{FF2B5EF4-FFF2-40B4-BE49-F238E27FC236}">
-                          <a16:creationId xmlns:lc="http://schemas.openxmlformats.org/drawingml/2006/lockedCanvas" xmlns="" xmlns:a16="http://schemas.microsoft.com/office/drawing/2014/main" xmlns:p="http://schemas.openxmlformats.org/presentationml/2006/main" xmlns:w="http://schemas.openxmlformats.org/wordprocessingml/2006/main" xmlns:w10="urn:schemas-microsoft-com:office:word" xmlns:v="urn:schemas-microsoft-com:vml" xmlns:o="urn:schemas-microsoft-com:office:office" id="{84255BED-B289-493C-891B-8E28195059DC}"/>
+                          <a16:creationId xmlns:o="urn:schemas-microsoft-com:office:office" xmlns:v="urn:schemas-microsoft-com:vml" xmlns:w10="urn:schemas-microsoft-com:office:word" xmlns:w="http://schemas.openxmlformats.org/wordprocessingml/2006/main" xmlns:p="http://schemas.openxmlformats.org/presentationml/2006/main" xmlns:a16="http://schemas.microsoft.com/office/drawing/2014/main" xmlns="" xmlns:lc="http://schemas.openxmlformats.org/drawingml/2006/lockedCanvas" xmlns:w15="http://schemas.microsoft.com/office/word/2012/wordml" id="{84255BED-B289-493C-891B-8E28195059DC}"/>
                         </a:ext>
                       </a:extLst>
                     </pic:cNvPr>
@@ -2086,7 +2086,7 @@
                     </pic:cNvPicPr>
                   </pic:nvPicPr>
                   <pic:blipFill>
-                    <a:blip r:embed="rId15">
+                    <a:blip r:embed="rId16">
                       <a:clrChange>
                         <a:clrFrom>
                           <a:srgbClr val="FFFFFF"/>
@@ -2150,7 +2150,7 @@
                     </pic:cNvPicPr>
                   </pic:nvPicPr>
                   <pic:blipFill>
-                    <a:blip r:embed="rId16">
+                    <a:blip r:embed="rId17">
                       <a:clrChange>
                         <a:clrFrom>
                           <a:srgbClr val="FFFFFF"/>
@@ -2225,7 +2225,7 @@
                     </pic:cNvPicPr>
                   </pic:nvPicPr>
                   <pic:blipFill>
-                    <a:blip r:embed="rId17">
+                    <a:blip r:embed="rId18">
                       <a:clrChange>
                         <a:clrFrom>
                           <a:srgbClr val="FFFFFF"/>
@@ -2343,8 +2343,6 @@
         </w:rPr>
         <w:t>종류의 전장)</w:t>
       </w:r>
-      <w:bookmarkStart w:id="0" w:name="_GoBack"/>
-      <w:bookmarkEnd w:id="0"/>
     </w:p>
     <w:p>
       <w:pPr>
@@ -2461,7 +2459,7 @@
               </wp:anchor>
             </w:drawing>
           </mc:Choice>
-          <mc:Fallback>
+          <mc:Fallback xmlns:w15="http://schemas.microsoft.com/office/word/2012/wordml">
             <w:pict>
               <v:shape w14:anchorId="7C5355D4" id="_x0000_s1031" type="#_x0000_t202" style="position:absolute;left:0;text-align:left;margin-left:166.2pt;margin-top:9.05pt;width:104.9pt;height:50.85pt;z-index:251682816;visibility:visible;mso-wrap-style:square;mso-wrap-distance-left:9pt;mso-wrap-distance-top:0;mso-wrap-distance-right:9pt;mso-wrap-distance-bottom:0;mso-position-horizontal:absolute;mso-position-horizontal-relative:text;mso-position-vertical:absolute;mso-position-vertical-relative:text;v-text-anchor:top" o:gfxdata="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" filled="f" stroked="f">
                 <v:textbox style="mso-fit-shape-to-text:t">
@@ -2672,7 +2670,7 @@
               </wp:anchor>
             </w:drawing>
           </mc:Choice>
-          <mc:Fallback>
+          <mc:Fallback xmlns:w15="http://schemas.microsoft.com/office/word/2012/wordml">
             <w:pict>
               <v:shape w14:anchorId="1AD0538C" id="TextBox 3" o:spid="_x0000_s1032" type="#_x0000_t202" style="position:absolute;left:0;text-align:left;margin-left:205.15pt;margin-top:-.05pt;width:138.55pt;height:28.55pt;z-index:251706368;visibility:visible;mso-wrap-style:square;mso-width-percent:0;mso-height-percent:0;mso-wrap-distance-left:9pt;mso-wrap-distance-top:0;mso-wrap-distance-right:9pt;mso-wrap-distance-bottom:0;mso-position-horizontal:absolute;mso-position-horizontal-relative:text;mso-position-vertical:absolute;mso-position-vertical-relative:text;mso-width-percent:0;mso-height-percent:0;mso-width-relative:margin;mso-height-relative:margin;v-text-anchor:top" o:gfxdata="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" filled="f" stroked="f">
                 <v:textbox>
@@ -2776,7 +2774,7 @@
               </wp:anchor>
             </w:drawing>
           </mc:Choice>
-          <mc:Fallback>
+          <mc:Fallback xmlns:w15="http://schemas.microsoft.com/office/word/2012/wordml">
             <w:pict>
               <v:shapetype w14:anchorId="2AE2B80E" id="_x0000_t67" coordsize="21600,21600" o:spt="67" adj="16200,5400" path="m0@0l@1@0@1,0@2,0@2@0,21600@0,10800,21600xe">
                 <v:stroke joinstyle="miter"/>
@@ -2962,7 +2960,7 @@
               </wp:anchor>
             </w:drawing>
           </mc:Choice>
-          <mc:Fallback>
+          <mc:Fallback xmlns:w15="http://schemas.microsoft.com/office/word/2012/wordml">
             <w:pict>
               <v:shape w14:anchorId="638E9097" id="자유형 46" o:spid="_x0000_s1026" style="position:absolute;left:0;text-align:left;margin-left:69.3pt;margin-top:116.8pt;width:30.55pt;height:17.65pt;z-index:251703296;visibility:visible;mso-wrap-style:square;mso-wrap-distance-left:9pt;mso-wrap-distance-top:0;mso-wrap-distance-right:9pt;mso-wrap-distance-bottom:0;mso-position-horizontal:absolute;mso-position-horizontal-relative:text;mso-position-vertical:absolute;mso-position-vertical-relative:text;v-text-anchor:middle" coordsize="388189,224455" o:gfxdata="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" path="m,c24006,60014,12358,28446,34506,94891v2,5,17250,51754,17253,51758l69012,172529v5751,17253,-686,54748,17252,51758c123742,218041,144967,215076,181155,207034v11574,-2572,22841,-6505,34506,-8626c235666,194771,256108,193769,276046,189781v103695,-20739,32726,-17252,112143,-17252e" filled="f" strokecolor="red" strokeweight="2pt">
                 <v:path arrowok="t" o:connecttype="custom" o:connectlocs="0,0;34506,94891;51759,146649;69012,172529;86264,224287;181155,207034;215661,198408;276046,189781;388189,172529" o:connectangles="0,0,0,0,0,0,0,0,0"/>
@@ -3046,7 +3044,7 @@
               </wp:anchor>
             </w:drawing>
           </mc:Choice>
-          <mc:Fallback>
+          <mc:Fallback xmlns:w15="http://schemas.microsoft.com/office/word/2012/wordml">
             <w:pict>
               <v:shape w14:anchorId="5DA82372" id="곱셈 기호 38" o:spid="_x0000_s1026" style="position:absolute;left:0;text-align:left;margin-left:58.2pt;margin-top:132pt;width:30.55pt;height:27.8pt;z-index:251695104;visibility:visible;mso-wrap-style:square;mso-width-percent:0;mso-height-percent:0;mso-wrap-distance-left:9pt;mso-wrap-distance-top:0;mso-wrap-distance-right:9pt;mso-wrap-distance-bottom:0;mso-position-horizontal:absolute;mso-position-horizontal-relative:text;mso-position-vertical:absolute;mso-position-vertical-relative:text;mso-width-percent:0;mso-height-percent:0;mso-width-relative:margin;mso-height-relative:margin;v-text-anchor:middle" coordsize="387985,353060" o:gfxdata="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" path="m65240,115505l121129,54088r72864,66305l266856,54088r55889,61417l255683,176530r67062,61025l266856,298972,193993,232667r-72864,66305l65240,237555r67062,-61025l65240,115505xe" fillcolor="red" strokecolor="black [3213]" strokeweight="2pt">
                 <v:path arrowok="t" o:connecttype="custom" o:connectlocs="65240,115505;121129,54088;193993,120393;266856,54088;322745,115505;255683,176530;322745,237555;266856,298972;193993,232667;121129,298972;65240,237555;132302,176530;65240,115505" o:connectangles="0,0,0,0,0,0,0,0,0,0,0,0,0"/>
@@ -3668,7 +3666,7 @@
               </wp:anchor>
             </w:drawing>
           </mc:Choice>
-          <mc:Fallback>
+          <mc:Fallback xmlns:w15="http://schemas.microsoft.com/office/word/2012/wordml">
             <w:pict>
               <v:shape w14:anchorId="2CA3CE06" id="자유형 45" o:spid="_x0000_s1026" style="position:absolute;left:0;text-align:left;margin-left:76.75pt;margin-top:40.05pt;width:228.9pt;height:92.4pt;z-index:251702272;visibility:visible;mso-wrap-style:square;mso-wrap-distance-left:9pt;mso-wrap-distance-top:0;mso-wrap-distance-right:9pt;mso-wrap-distance-bottom:0;mso-position-horizontal:absolute;mso-position-horizontal-relative:text;mso-position-vertical:absolute;mso-position-vertical-relative:text;v-text-anchor:middle" coordsize="2907102,1173193" o:gfxdata="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" path="m2907102,327804v-13203,-5281,-50975,-21370,-69012,-25879c2801649,292815,2772545,290514,2734573,284672v-17287,-2660,-34505,-5751,-51758,-8626l2631057,258793v-8627,-2876,-18314,-3583,-25880,-8627c2587924,238664,2573090,222218,2553419,215661v-8626,-2876,-17930,-4211,-25879,-8627c2509414,196964,2495452,179086,2475781,172529r-51758,-17253c2349848,105827,2443699,165115,2372264,129397v-9273,-4637,-16405,-13042,-25879,-17253c2329766,104758,2311879,100642,2294626,94891l2242868,77638,2165230,51759v-8626,-2876,-16963,-6844,-25879,-8627l2053087,25880v-14377,-2875,-28543,-7168,-43132,-8627c1849244,1183,1952567,9738,1699404,l1345721,8627v-14648,637,-28819,5445,-43132,8626c1263490,25942,1259314,28802,1216324,43132r-51758,17253c1153064,63261,1141416,65605,1130060,69012v-17419,5226,-36626,7166,-51758,17253c1069676,92016,1061897,99306,1052423,103517v-16619,7386,-51759,17253,-51759,17253l923026,172529v-8626,5751,-16043,13975,-25879,17253l871268,198408v-40542,40542,-15728,19111,-77638,60385l767751,276046r-25879,17253c695864,362310,756249,278922,698740,336431v-7331,7331,-9450,19052,-17253,25879c665882,375964,629728,396815,629728,396815v-5751,8627,-9450,19053,-17253,25880c596870,436349,560717,457200,560717,457200v-46009,69015,14378,-14378,-43132,43132c460072,557845,543467,497455,474453,543465v-35551,53325,3920,1308,-43132,43132c342686,665383,412417,616451,353683,655608v-5751,8626,-9922,18548,-17253,25879c329099,688818,317378,690938,310551,698740v-13654,15605,-23004,34506,-34506,51759c270294,759125,267418,770627,258792,776378r-25879,17253l198407,845389v-5751,8626,-8626,20128,-17252,25879l155275,888521v-15183,45550,-3582,18314,-43132,77638l94890,992038v-2875,8626,-4210,17930,-8626,25879c76194,1036043,51758,1069676,51758,1069676v-2875,8626,-4210,17930,-8626,25879c33062,1113681,8626,1147314,8626,1147314l,1173193e" filled="f" strokecolor="red" strokeweight="2pt">
                 <v:path arrowok="t" o:connecttype="custom" o:connectlocs="2907102,327804;2838090,301925;2734573,284672;2682815,276046;2631057,258793;2605177,250166;2553419,215661;2527540,207034;2475781,172529;2424023,155276;2372264,129397;2346385,112144;2294626,94891;2242868,77638;2165230,51759;2139351,43132;2053087,25880;2009955,17253;1699404,0;1345721,8627;1302589,17253;1216324,43132;1164566,60385;1130060,69012;1078302,86265;1052423,103517;1000664,120770;923026,172529;897147,189782;871268,198408;793630,258793;767751,276046;741872,293299;698740,336431;681487,362310;629728,396815;612475,422695;560717,457200;517585,500332;474453,543465;431321,586597;353683,655608;336430,681487;310551,698740;276045,750499;258792,776378;232913,793631;198407,845389;181155,871268;155275,888521;112143,966159;94890,992038;86264,1017917;51758,1069676;43132,1095555;8626,1147314;0,1173193" o:connectangles="0,0,0,0,0,0,0,0,0,0,0,0,0,0,0,0,0,0,0,0,0,0,0,0,0,0,0,0,0,0,0,0,0,0,0,0,0,0,0,0,0,0,0,0,0,0,0,0,0,0,0,0,0,0,0,0,0"/>
@@ -3697,7 +3695,7 @@
                     <pic:cNvPicPr/>
                   </pic:nvPicPr>
                   <pic:blipFill>
-                    <a:blip r:embed="rId18"/>
+                    <a:blip r:embed="rId19"/>
                     <a:stretch>
                       <a:fillRect/>
                     </a:stretch>
@@ -3842,7 +3840,7 @@
               </wp:anchor>
             </w:drawing>
           </mc:Choice>
-          <mc:Fallback>
+          <mc:Fallback xmlns:w15="http://schemas.microsoft.com/office/word/2012/wordml">
             <w:pict>
               <v:shapetype w14:anchorId="07FBC7AE" id="_x0000_t70" coordsize="21600,21600" o:spt="70" adj="5400,4320" path="m10800,l21600@0@3@0@3@2,21600@2,10800,21600,0@2@1@2@1@0,0@0xe">
                 <v:stroke joinstyle="miter"/>
@@ -3887,7 +3885,7 @@
                     <pic:cNvPicPr/>
                   </pic:nvPicPr>
                   <pic:blipFill>
-                    <a:blip r:embed="rId19"/>
+                    <a:blip r:embed="rId20"/>
                     <a:stretch>
                       <a:fillRect/>
                     </a:stretch>
@@ -4022,7 +4020,7 @@
               </wp:anchor>
             </w:drawing>
           </mc:Choice>
-          <mc:Fallback>
+          <mc:Fallback xmlns:w15="http://schemas.microsoft.com/office/word/2012/wordml">
             <w:pict>
               <v:shape w14:anchorId="3AC43AA4" id="_x0000_s1033" type="#_x0000_t202" style="position:absolute;left:0;text-align:left;margin-left:177.15pt;margin-top:8.7pt;width:104.9pt;height:50.85pt;z-index:251684864;visibility:visible;mso-wrap-style:square;mso-wrap-distance-left:9pt;mso-wrap-distance-top:0;mso-wrap-distance-right:9pt;mso-wrap-distance-bottom:0;mso-position-horizontal:absolute;mso-position-horizontal-relative:text;mso-position-vertical:absolute;mso-position-vertical-relative:text;v-text-anchor:top" o:gfxdata="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" filled="f" stroked="f">
                 <v:textbox style="mso-fit-shape-to-text:t">
@@ -4195,7 +4193,7 @@
               </wp:anchor>
             </w:drawing>
           </mc:Choice>
-          <mc:Fallback>
+          <mc:Fallback xmlns:w15="http://schemas.microsoft.com/office/word/2012/wordml">
             <w:pict>
               <v:rect w14:anchorId="7964F6E4" id="직사각형 14" o:spid="_x0000_s1034" style="position:absolute;left:0;text-align:left;margin-left:-4.6pt;margin-top:-.6pt;width:454.5pt;height:30pt;z-index:251678720;visibility:visible;mso-wrap-style:square;mso-width-percent:0;mso-height-percent:0;mso-wrap-distance-left:9pt;mso-wrap-distance-top:0;mso-wrap-distance-right:9pt;mso-wrap-distance-bottom:0;mso-position-horizontal:absolute;mso-position-horizontal-relative:text;mso-position-vertical:absolute;mso-position-vertical-relative:text;mso-width-percent:0;mso-height-percent:0;mso-width-relative:margin;mso-height-relative:margin;v-text-anchor:middle" o:gfxdata="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" fillcolor="#03d4a8" strokecolor="#243f60 [1604]" strokeweight="2pt">
                 <v:fill color2="#005cbf" rotate="t" angle="270" colors="0 #03d4a8;22282f #21d6e0;.75 #0087e6;1 #005cbf" focus="100%" type="gradient"/>
@@ -4609,7 +4607,7 @@
     <w:p>
       <w:pPr>
         <w:rPr>
-          <w:rFonts w:asciiTheme="majorHAnsi" w:eastAsiaTheme="majorHAnsi" w:hAnsiTheme="majorHAnsi" w:hint="eastAsia"/>
+          <w:rFonts w:asciiTheme="majorHAnsi" w:eastAsiaTheme="majorHAnsi" w:hAnsiTheme="majorHAnsi"/>
           <w:b/>
           <w:sz w:val="22"/>
         </w:rPr>
@@ -4855,7 +4853,7 @@
               </wp:anchor>
             </w:drawing>
           </mc:Choice>
-          <mc:Fallback>
+          <mc:Fallback xmlns:w15="http://schemas.microsoft.com/office/word/2012/wordml">
             <w:pict>
               <v:shape w14:anchorId="0CD3CFD2" id="_x0000_s1035" type="#_x0000_t202" style="position:absolute;left:0;text-align:left;margin-left:161pt;margin-top:10.95pt;width:104.9pt;height:50.85pt;z-index:251676672;visibility:visible;mso-wrap-style:square;mso-wrap-distance-left:9pt;mso-wrap-distance-top:0;mso-wrap-distance-right:9pt;mso-wrap-distance-bottom:0;mso-position-horizontal:absolute;mso-position-horizontal-relative:text;mso-position-vertical:absolute;mso-position-vertical-relative:text;v-text-anchor:top" o:gfxdata="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" filled="f" stroked="f">
                 <v:textbox style="mso-fit-shape-to-text:t">
@@ -5029,7 +5027,7 @@
               </wp:anchor>
             </w:drawing>
           </mc:Choice>
-          <mc:Fallback>
+          <mc:Fallback xmlns:w15="http://schemas.microsoft.com/office/word/2012/wordml">
             <w:pict>
               <v:rect w14:anchorId="69B8C069" id="직사각형 23" o:spid="_x0000_s1036" style="position:absolute;left:0;text-align:left;margin-left:7.4pt;margin-top:30.55pt;width:454.5pt;height:30pt;z-index:251686912;visibility:visible;mso-wrap-style:square;mso-width-percent:0;mso-height-percent:0;mso-wrap-distance-left:9pt;mso-wrap-distance-top:0;mso-wrap-distance-right:9pt;mso-wrap-distance-bottom:0;mso-position-horizontal:absolute;mso-position-horizontal-relative:text;mso-position-vertical:absolute;mso-position-vertical-relative:text;mso-width-percent:0;mso-height-percent:0;mso-width-relative:margin;mso-height-relative:margin;v-text-anchor:middle" o:gfxdata="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" fillcolor="#03d4a8" strokecolor="#243f60 [1604]" strokeweight="2pt">
                 <v:fill color2="#005cbf" rotate="t" angle="270" colors="0 #03d4a8;22282f #21d6e0;.75 #0087e6;1 #005cbf" focus="100%" type="gradient"/>
@@ -5109,7 +5107,7 @@
                     <pic:cNvPicPr/>
                   </pic:nvPicPr>
                   <pic:blipFill>
-                    <a:blip r:embed="rId20"/>
+                    <a:blip r:embed="rId21"/>
                     <a:stretch>
                       <a:fillRect/>
                     </a:stretch>
@@ -5188,7 +5186,7 @@
               </wp:anchor>
             </w:drawing>
           </mc:Choice>
-          <mc:Fallback>
+          <mc:Fallback xmlns:w15="http://schemas.microsoft.com/office/word/2012/wordml">
             <w:pict>
               <v:shape w14:anchorId="0F514167" id="_x0000_s1037" type="#_x0000_t202" style="position:absolute;left:0;text-align:left;margin-left:172.65pt;margin-top:310.65pt;width:104.9pt;height:50.85pt;z-index:251680768;visibility:visible;mso-wrap-style:square;mso-wrap-distance-left:9pt;mso-wrap-distance-top:0;mso-wrap-distance-right:9pt;mso-wrap-distance-bottom:0;mso-position-horizontal:absolute;mso-position-horizontal-relative:text;mso-position-vertical:absolute;mso-position-vertical-relative:text;v-text-anchor:top" o:gfxdata="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" filled="f" stroked="f">
                 <v:textbox style="mso-fit-shape-to-text:t">
@@ -5235,7 +5233,7 @@
                 <wp:docPr id="6" name="TextBox 5">
                   <a:extLst xmlns:a="http://schemas.openxmlformats.org/drawingml/2006/main">
                     <a:ext uri="{FF2B5EF4-FFF2-40B4-BE49-F238E27FC236}">
-                      <a16:creationId xmlns:lc="http://schemas.openxmlformats.org/drawingml/2006/lockedCanvas" xmlns:a16="http://schemas.microsoft.com/office/drawing/2014/main" xmlns:p="http://schemas.openxmlformats.org/presentationml/2006/main" xmlns="" xmlns:w="http://schemas.openxmlformats.org/wordprocessingml/2006/main" xmlns:w10="urn:schemas-microsoft-com:office:word" xmlns:v="urn:schemas-microsoft-com:vml" xmlns:o="urn:schemas-microsoft-com:office:office" id="{32B3DB38-6270-49DA-884C-2CF876403DEC}"/>
+                      <a16:creationId xmlns:o="urn:schemas-microsoft-com:office:office" xmlns:v="urn:schemas-microsoft-com:vml" xmlns:w10="urn:schemas-microsoft-com:office:word" xmlns:w="http://schemas.openxmlformats.org/wordprocessingml/2006/main" xmlns="" xmlns:p="http://schemas.openxmlformats.org/presentationml/2006/main" xmlns:a16="http://schemas.microsoft.com/office/drawing/2014/main" xmlns:lc="http://schemas.openxmlformats.org/drawingml/2006/lockedCanvas" xmlns:w15="http://schemas.microsoft.com/office/word/2012/wordml" id="{32B3DB38-6270-49DA-884C-2CF876403DEC}"/>
                     </a:ext>
                   </a:extLst>
                 </wp:docPr>
@@ -5331,7 +5329,7 @@
               </wp:anchor>
             </w:drawing>
           </mc:Choice>
-          <mc:Fallback>
+          <mc:Fallback xmlns:w15="http://schemas.microsoft.com/office/word/2012/wordml">
             <w:pict>
               <v:shape w14:anchorId="233411C3" id="_x0000_s1038" type="#_x0000_t202" style="position:absolute;left:0;text-align:left;margin-left:676.7pt;margin-top:84.55pt;width:207.9pt;height:123.6pt;z-index:251660288;visibility:visible;mso-wrap-style:square;mso-wrap-distance-left:9pt;mso-wrap-distance-top:0;mso-wrap-distance-right:9pt;mso-wrap-distance-bottom:0;mso-position-horizontal:absolute;mso-position-horizontal-relative:text;mso-position-vertical:absolute;mso-position-vertical-relative:text;v-text-anchor:top" o:gfxdata="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" filled="f" stroked="f">
                 <v:textbox style="mso-fit-shape-to-text:t">
@@ -5430,7 +5428,7 @@
                 <wp:docPr id="7" name="TextBox 6">
                   <a:extLst xmlns:a="http://schemas.openxmlformats.org/drawingml/2006/main">
                     <a:ext uri="{FF2B5EF4-FFF2-40B4-BE49-F238E27FC236}">
-                      <a16:creationId xmlns:lc="http://schemas.openxmlformats.org/drawingml/2006/lockedCanvas" xmlns:a16="http://schemas.microsoft.com/office/drawing/2014/main" xmlns:p="http://schemas.openxmlformats.org/presentationml/2006/main" xmlns="" xmlns:w="http://schemas.openxmlformats.org/wordprocessingml/2006/main" xmlns:w10="urn:schemas-microsoft-com:office:word" xmlns:v="urn:schemas-microsoft-com:vml" xmlns:o="urn:schemas-microsoft-com:office:office" id="{8DECFE75-0C0B-464A-AAF0-F3CB405BCECA}"/>
+                      <a16:creationId xmlns:o="urn:schemas-microsoft-com:office:office" xmlns:v="urn:schemas-microsoft-com:vml" xmlns:w10="urn:schemas-microsoft-com:office:word" xmlns:w="http://schemas.openxmlformats.org/wordprocessingml/2006/main" xmlns="" xmlns:p="http://schemas.openxmlformats.org/presentationml/2006/main" xmlns:a16="http://schemas.microsoft.com/office/drawing/2014/main" xmlns:lc="http://schemas.openxmlformats.org/drawingml/2006/lockedCanvas" xmlns:w15="http://schemas.microsoft.com/office/word/2012/wordml" id="{8DECFE75-0C0B-464A-AAF0-F3CB405BCECA}"/>
                     </a:ext>
                   </a:extLst>
                 </wp:docPr>
@@ -5504,7 +5502,7 @@
               </wp:anchor>
             </w:drawing>
           </mc:Choice>
-          <mc:Fallback>
+          <mc:Fallback xmlns:w15="http://schemas.microsoft.com/office/word/2012/wordml">
             <w:pict>
               <v:shape w14:anchorId="7ACC106A" id="_x0000_s1039" type="#_x0000_t202" style="position:absolute;left:0;text-align:left;margin-left:676.7pt;margin-top:279.75pt;width:223.25pt;height:58.15pt;z-index:251661312;visibility:visible;mso-wrap-style:square;mso-wrap-distance-left:9pt;mso-wrap-distance-top:0;mso-wrap-distance-right:9pt;mso-wrap-distance-bottom:0;mso-position-horizontal:absolute;mso-position-horizontal-relative:text;mso-position-vertical:absolute;mso-position-vertical-relative:text;v-text-anchor:top" o:gfxdata="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" filled="f" stroked="f">
                 <v:textbox style="mso-fit-shape-to-text:t">
@@ -5581,7 +5579,7 @@
                 <wp:docPr id="10" name="TextBox 9">
                   <a:extLst xmlns:a="http://schemas.openxmlformats.org/drawingml/2006/main">
                     <a:ext uri="{FF2B5EF4-FFF2-40B4-BE49-F238E27FC236}">
-                      <a16:creationId xmlns:lc="http://schemas.openxmlformats.org/drawingml/2006/lockedCanvas" xmlns:a16="http://schemas.microsoft.com/office/drawing/2014/main" xmlns:p="http://schemas.openxmlformats.org/presentationml/2006/main" xmlns="" xmlns:w="http://schemas.openxmlformats.org/wordprocessingml/2006/main" xmlns:w10="urn:schemas-microsoft-com:office:word" xmlns:v="urn:schemas-microsoft-com:vml" xmlns:o="urn:schemas-microsoft-com:office:office" id="{93266006-E8D3-47F2-A046-DA96B10ED4B2}"/>
+                      <a16:creationId xmlns:o="urn:schemas-microsoft-com:office:office" xmlns:v="urn:schemas-microsoft-com:vml" xmlns:w10="urn:schemas-microsoft-com:office:word" xmlns:w="http://schemas.openxmlformats.org/wordprocessingml/2006/main" xmlns="" xmlns:p="http://schemas.openxmlformats.org/presentationml/2006/main" xmlns:a16="http://schemas.microsoft.com/office/drawing/2014/main" xmlns:lc="http://schemas.openxmlformats.org/drawingml/2006/lockedCanvas" xmlns:w15="http://schemas.microsoft.com/office/word/2012/wordml" id="{93266006-E8D3-47F2-A046-DA96B10ED4B2}"/>
                     </a:ext>
                   </a:extLst>
                 </wp:docPr>
@@ -5639,7 +5637,7 @@
               </wp:anchor>
             </w:drawing>
           </mc:Choice>
-          <mc:Fallback>
+          <mc:Fallback xmlns:w15="http://schemas.microsoft.com/office/word/2012/wordml">
             <w:pict>
               <v:shape w14:anchorId="40ADBCB1" id="_x0000_s1040" type="#_x0000_t202" style="position:absolute;left:0;text-align:left;margin-left:671.55pt;margin-top:330.65pt;width:213.05pt;height:29.1pt;z-index:251662336;visibility:visible;mso-wrap-style:square;mso-wrap-distance-left:9pt;mso-wrap-distance-top:0;mso-wrap-distance-right:9pt;mso-wrap-distance-bottom:0;mso-position-horizontal:absolute;mso-position-horizontal-relative:text;mso-position-vertical:absolute;mso-position-vertical-relative:text;v-text-anchor:top" o:gfxdata="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" filled="f" stroked="f">
                 <v:textbox style="mso-fit-shape-to-text:t">
@@ -5780,7 +5778,7 @@
                     <pic:cNvPicPr/>
                   </pic:nvPicPr>
                   <pic:blipFill>
-                    <a:blip r:embed="rId21"/>
+                    <a:blip r:embed="rId22"/>
                     <a:stretch>
                       <a:fillRect/>
                     </a:stretch>
@@ -5825,21 +5823,22 @@
     </w:p>
     <w:p>
       <w:pPr>
-        <w:ind w:firstLineChars="600" w:firstLine="1200"/>
-        <w:rPr>
-          <w:b/>
-          <w:sz w:val="22"/>
-        </w:rPr>
-      </w:pPr>
-      <w:r>
-        <w:rPr>
-          <w:noProof/>
+        <w:ind w:firstLineChars="600" w:firstLine="1320"/>
+        <w:rPr>
+          <w:b/>
+          <w:sz w:val="22"/>
+        </w:rPr>
+      </w:pPr>
+      <w:r>
+        <w:rPr>
+          <w:b/>
+          <w:sz w:val="22"/>
         </w:rPr>
         <w:drawing>
-          <wp:inline distT="0" distB="0" distL="0" distR="0" wp14:anchorId="237D53FB" wp14:editId="1A0B8C91">
-            <wp:extent cx="3355675" cy="1311215"/>
-            <wp:effectExtent l="0" t="0" r="0" b="3810"/>
-            <wp:docPr id="27" name="그림 27"/>
+          <wp:inline distT="0" distB="0" distL="0" distR="0" wp14:anchorId="533AEAFE" wp14:editId="16560511">
+            <wp:extent cx="2898000" cy="1890717"/>
+            <wp:effectExtent l="0" t="0" r="0" b="0"/>
+            <wp:docPr id="16" name="Picture 2"/>
             <wp:cNvGraphicFramePr>
               <a:graphicFrameLocks xmlns:a="http://schemas.openxmlformats.org/drawingml/2006/main" noChangeAspect="1"/>
             </wp:cNvGraphicFramePr>
@@ -5847,23 +5846,55 @@
               <a:graphicData uri="http://schemas.openxmlformats.org/drawingml/2006/picture">
                 <pic:pic xmlns:pic="http://schemas.openxmlformats.org/drawingml/2006/picture">
                   <pic:nvPicPr>
-                    <pic:cNvPr id="0" name=""/>
-                    <pic:cNvPicPr/>
+                    <pic:cNvPr id="9" name="Picture 2"/>
+                    <pic:cNvPicPr>
+                      <a:picLocks noChangeAspect="1" noChangeArrowheads="1"/>
+                    </pic:cNvPicPr>
                   </pic:nvPicPr>
                   <pic:blipFill>
-                    <a:blip r:embed="rId22"/>
+                    <a:blip r:embed="rId23" cstate="print">
+                      <a:extLst>
+                        <a:ext uri="{28A0092B-C50C-407E-A947-70E740481C1C}">
+                          <a14:useLocalDpi xmlns:a14="http://schemas.microsoft.com/office/drawing/2010/main" val="0"/>
+                        </a:ext>
+                      </a:extLst>
+                    </a:blip>
+                    <a:srcRect/>
                     <a:stretch>
                       <a:fillRect/>
                     </a:stretch>
                   </pic:blipFill>
-                  <pic:spPr>
+                  <pic:spPr bwMode="auto">
                     <a:xfrm>
                       <a:off x="0" y="0"/>
-                      <a:ext cx="3362465" cy="1313868"/>
+                      <a:ext cx="2898000" cy="1890717"/>
                     </a:xfrm>
                     <a:prstGeom prst="rect">
                       <a:avLst/>
                     </a:prstGeom>
+                    <a:noFill/>
+                    <a:ln>
+                      <a:noFill/>
+                    </a:ln>
+                    <a:extLst>
+                      <a:ext uri="{909E8E84-426E-40DD-AFC4-6F175D3DCCD1}">
+                        <a14:hiddenFill xmlns:a14="http://schemas.microsoft.com/office/drawing/2010/main">
+                          <a:solidFill>
+                            <a:schemeClr val="accent1"/>
+                          </a:solidFill>
+                        </a14:hiddenFill>
+                      </a:ext>
+                      <a:ext uri="{91240B29-F687-4F45-9708-019B960494DF}">
+                        <a14:hiddenLine xmlns:a14="http://schemas.microsoft.com/office/drawing/2010/main" w="9525">
+                          <a:solidFill>
+                            <a:schemeClr val="tx1"/>
+                          </a:solidFill>
+                          <a:miter lim="800000"/>
+                          <a:headEnd/>
+                          <a:tailEnd/>
+                        </a14:hiddenLine>
+                      </a:ext>
+                    </a:extLst>
                   </pic:spPr>
                 </pic:pic>
               </a:graphicData>
@@ -5918,6 +5949,139 @@
           <w:sz w:val="22"/>
         </w:rPr>
         <w:t>-캐릭터의 업그레이드 및 용병의 업그레이드와 성벽 업그레이드를 할 수 화면.</w:t>
+      </w:r>
+      <w:r>
+        <w:rPr>
+          <w:noProof/>
+        </w:rPr>
+        <w:t xml:space="preserve"> </w:t>
+      </w:r>
+      <w:r>
+        <w:rPr>
+          <w:noProof/>
+        </w:rPr>
+        <mc:AlternateContent>
+          <mc:Choice Requires="wps">
+            <w:drawing>
+              <wp:anchor distT="0" distB="0" distL="114300" distR="114300" simplePos="0" relativeHeight="251710464" behindDoc="0" locked="0" layoutInCell="1" allowOverlap="1" wp14:anchorId="1B3D3BE6" wp14:editId="172F946A">
+                <wp:simplePos x="0" y="0"/>
+                <wp:positionH relativeFrom="column">
+                  <wp:posOffset>2247900</wp:posOffset>
+                </wp:positionH>
+                <wp:positionV relativeFrom="paragraph">
+                  <wp:posOffset>313055</wp:posOffset>
+                </wp:positionV>
+                <wp:extent cx="1332230" cy="645795"/>
+                <wp:effectExtent l="0" t="0" r="0" b="0"/>
+                <wp:wrapNone/>
+                <wp:docPr id="26" name="TextBox 1"/>
+                <wp:cNvGraphicFramePr/>
+                <a:graphic xmlns:a="http://schemas.openxmlformats.org/drawingml/2006/main">
+                  <a:graphicData uri="http://schemas.microsoft.com/office/word/2010/wordprocessingShape">
+                    <wps:wsp>
+                      <wps:cNvSpPr txBox="1"/>
+                      <wps:spPr>
+                        <a:xfrm>
+                          <a:off x="0" y="0"/>
+                          <a:ext cx="1332230" cy="645795"/>
+                        </a:xfrm>
+                        <a:prstGeom prst="rect">
+                          <a:avLst/>
+                        </a:prstGeom>
+                        <a:noFill/>
+                      </wps:spPr>
+                      <wps:txbx>
+                        <w:txbxContent>
+                          <w:p>
+                            <w:pPr>
+                              <w:pStyle w:val="a3"/>
+                              <w:spacing w:before="0" w:beforeAutospacing="0" w:after="0" w:afterAutospacing="0"/>
+                              <w:jc w:val="center"/>
+                              <w:rPr>
+                                <w:color w:val="000000" w:themeColor="text1"/>
+                                <w:sz w:val="20"/>
+                                <w:szCs w:val="20"/>
+                              </w:rPr>
+                            </w:pPr>
+                            <w:r>
+                              <w:rPr>
+                                <w:rFonts w:ascii="HY목각파임B" w:eastAsia="HY목각파임B" w:cstheme="minorBidi" w:hint="eastAsia"/>
+                                <w:color w:val="000000" w:themeColor="text1"/>
+                                <w:kern w:val="24"/>
+                                <w:sz w:val="20"/>
+                                <w:szCs w:val="20"/>
+                              </w:rPr>
+                              <w:t>-5</w:t>
+                            </w:r>
+                            <w:r>
+                              <w:rPr>
+                                <w:rFonts w:ascii="HY목각파임B" w:eastAsia="HY목각파임B" w:cstheme="minorBidi" w:hint="eastAsia"/>
+                                <w:color w:val="000000" w:themeColor="text1"/>
+                                <w:kern w:val="24"/>
+                                <w:sz w:val="20"/>
+                                <w:szCs w:val="20"/>
+                              </w:rPr>
+                              <w:t>-</w:t>
+                            </w:r>
+                          </w:p>
+                        </w:txbxContent>
+                      </wps:txbx>
+                      <wps:bodyPr wrap="square" rtlCol="0">
+                        <a:spAutoFit/>
+                      </wps:bodyPr>
+                    </wps:wsp>
+                  </a:graphicData>
+                </a:graphic>
+              </wp:anchor>
+            </w:drawing>
+          </mc:Choice>
+          <mc:Fallback>
+            <w:pict>
+              <v:shapetype id="_x0000_t202" coordsize="21600,21600" o:spt="202" path="m,l,21600r21600,l21600,xe">
+                <v:stroke joinstyle="miter"/>
+                <v:path gradientshapeok="t" o:connecttype="rect"/>
+              </v:shapetype>
+              <v:shape id="_x0000_s1041" type="#_x0000_t202" style="position:absolute;left:0;text-align:left;margin-left:177pt;margin-top:24.65pt;width:104.9pt;height:50.85pt;z-index:251710464;visibility:visible;mso-wrap-style:square;mso-wrap-distance-left:9pt;mso-wrap-distance-top:0;mso-wrap-distance-right:9pt;mso-wrap-distance-bottom:0;mso-position-horizontal:absolute;mso-position-horizontal-relative:text;mso-position-vertical:absolute;mso-position-vertical-relative:text;v-text-anchor:top" o:gfxdata="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" filled="f" stroked="f">
+                <v:textbox style="mso-fit-shape-to-text:t">
+                  <w:txbxContent>
+                    <w:p>
+                      <w:pPr>
+                        <w:pStyle w:val="a3"/>
+                        <w:spacing w:before="0" w:beforeAutospacing="0" w:after="0" w:afterAutospacing="0"/>
+                        <w:jc w:val="center"/>
+                        <w:rPr>
+                          <w:color w:val="000000" w:themeColor="text1"/>
+                          <w:sz w:val="20"/>
+                          <w:szCs w:val="20"/>
+                        </w:rPr>
+                      </w:pPr>
+                      <w:r>
+                        <w:rPr>
+                          <w:rFonts w:ascii="HY목각파임B" w:eastAsia="HY목각파임B" w:cstheme="minorBidi" w:hint="eastAsia"/>
+                          <w:color w:val="000000" w:themeColor="text1"/>
+                          <w:kern w:val="24"/>
+                          <w:sz w:val="20"/>
+                          <w:szCs w:val="20"/>
+                        </w:rPr>
+                        <w:t>-5</w:t>
+                      </w:r>
+                      <w:r>
+                        <w:rPr>
+                          <w:rFonts w:ascii="HY목각파임B" w:eastAsia="HY목각파임B" w:cstheme="minorBidi" w:hint="eastAsia"/>
+                          <w:color w:val="000000" w:themeColor="text1"/>
+                          <w:kern w:val="24"/>
+                          <w:sz w:val="20"/>
+                          <w:szCs w:val="20"/>
+                        </w:rPr>
+                        <w:t>-</w:t>
+                      </w:r>
+                    </w:p>
+                  </w:txbxContent>
+                </v:textbox>
+              </v:shape>
+            </w:pict>
+          </mc:Fallback>
+        </mc:AlternateContent>
       </w:r>
     </w:p>
     <w:p>
@@ -6015,7 +6179,7 @@
               </wp:anchor>
             </w:drawing>
           </mc:Choice>
-          <mc:Fallback>
+          <mc:Fallback xmlns:w15="http://schemas.microsoft.com/office/word/2012/wordml">
             <w:pict>
               <v:shape w14:anchorId="366F0739" id="_x0000_s1041" type="#_x0000_t202" style="position:absolute;left:0;text-align:left;margin-left:173pt;margin-top:28.8pt;width:104.9pt;height:50.85pt;z-index:251697152;visibility:visible;mso-wrap-style:square;mso-wrap-distance-left:9pt;mso-wrap-distance-top:0;mso-wrap-distance-right:9pt;mso-wrap-distance-bottom:0;mso-position-horizontal:absolute;mso-position-horizontal-relative:text;mso-position-vertical:absolute;mso-position-vertical-relative:text;v-text-anchor:top" o:gfxdata="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" filled="f" stroked="f">
                 <v:textbox style="mso-fit-shape-to-text:t">
@@ -6072,7 +6236,6 @@
         <w:rPr>
           <w:noProof/>
         </w:rPr>
-        <w:lastRenderedPageBreak/>
         <w:drawing>
           <wp:inline distT="0" distB="0" distL="0" distR="0" wp14:anchorId="3494369A" wp14:editId="34FF8C89">
             <wp:extent cx="3648075" cy="1171575"/>
@@ -6089,7 +6252,7 @@
                     <pic:cNvPicPr/>
                   </pic:nvPicPr>
                   <pic:blipFill>
-                    <a:blip r:embed="rId23"/>
+                    <a:blip r:embed="rId24"/>
                     <a:stretch>
                       <a:fillRect/>
                     </a:stretch>
@@ -6253,7 +6416,7 @@
               </wp:anchor>
             </w:drawing>
           </mc:Choice>
-          <mc:Fallback>
+          <mc:Fallback xmlns:w15="http://schemas.microsoft.com/office/word/2012/wordml">
             <w:pict>
               <v:rect w14:anchorId="358D133E" id="직사각형 34" o:spid="_x0000_s1042" style="position:absolute;left:0;text-align:left;margin-left:-4.05pt;margin-top:26.5pt;width:454.5pt;height:30pt;z-index:251693056;visibility:visible;mso-wrap-style:square;mso-width-percent:0;mso-height-percent:0;mso-wrap-distance-left:9pt;mso-wrap-distance-top:0;mso-wrap-distance-right:9pt;mso-wrap-distance-bottom:0;mso-position-horizontal:absolute;mso-position-horizontal-relative:text;mso-position-vertical:absolute;mso-position-vertical-relative:text;mso-width-percent:0;mso-height-percent:0;mso-width-relative:margin;mso-height-relative:margin;v-text-anchor:middle" o:gfxdata="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" fillcolor="#03d4a8" strokecolor="#243f60 [1604]" strokeweight="2pt">
                 <v:fill color2="#005cbf" rotate="t" angle="270" colors="0 #03d4a8;22282f #21d6e0;.75 #0087e6;1 #005cbf" focus="100%" type="gradient"/>
@@ -6586,21 +6749,208 @@
     <w:p>
       <w:pPr>
         <w:rPr>
-          <w:b/>
-          <w:sz w:val="22"/>
-        </w:rPr>
-      </w:pPr>
-      <w:r>
-        <w:rPr>
           <w:rFonts w:hint="eastAsia"/>
           <w:b/>
+          <w:sz w:val="22"/>
+        </w:rPr>
+      </w:pPr>
+    </w:p>
+    <w:p>
+      <w:pPr>
+        <w:rPr>
+          <w:rFonts w:hint="eastAsia"/>
+          <w:b/>
+          <w:sz w:val="22"/>
+        </w:rPr>
+      </w:pPr>
+    </w:p>
+    <w:p>
+      <w:pPr>
+        <w:rPr>
+          <w:rFonts w:hint="eastAsia"/>
+          <w:b/>
+          <w:sz w:val="22"/>
+        </w:rPr>
+      </w:pPr>
+    </w:p>
+    <w:p>
+      <w:pPr>
+        <w:rPr>
+          <w:rFonts w:hint="eastAsia"/>
+          <w:b/>
+          <w:sz w:val="22"/>
+        </w:rPr>
+      </w:pPr>
+    </w:p>
+    <w:p>
+      <w:pPr>
+        <w:rPr>
+          <w:rFonts w:hint="eastAsia"/>
+          <w:b/>
+          <w:sz w:val="22"/>
+        </w:rPr>
+      </w:pPr>
+    </w:p>
+    <w:p>
+      <w:pPr>
+        <w:rPr>
+          <w:rFonts w:hint="eastAsia"/>
+          <w:b/>
+          <w:sz w:val="22"/>
+        </w:rPr>
+      </w:pPr>
+    </w:p>
+    <w:p>
+      <w:pPr>
+        <w:rPr>
+          <w:rFonts w:hint="eastAsia"/>
+          <w:b/>
+          <w:sz w:val="22"/>
+        </w:rPr>
+      </w:pPr>
+      <w:r>
+        <w:rPr>
           <w:noProof/>
-          <w:sz w:val="22"/>
         </w:rPr>
         <mc:AlternateContent>
           <mc:Choice Requires="wps">
             <w:drawing>
-              <wp:anchor distT="0" distB="0" distL="114300" distR="114300" simplePos="0" relativeHeight="251701248" behindDoc="0" locked="0" layoutInCell="1" allowOverlap="1" wp14:anchorId="2DBAE1AB" wp14:editId="75701A09">
+              <wp:anchor distT="0" distB="0" distL="114300" distR="114300" simplePos="0" relativeHeight="251699200" behindDoc="0" locked="0" layoutInCell="1" allowOverlap="1" wp14:anchorId="5EC2308C" wp14:editId="5ACD4DFD">
+                <wp:simplePos x="0" y="0"/>
+                <wp:positionH relativeFrom="column">
+                  <wp:posOffset>2095500</wp:posOffset>
+                </wp:positionH>
+                <wp:positionV relativeFrom="paragraph">
+                  <wp:posOffset>97155</wp:posOffset>
+                </wp:positionV>
+                <wp:extent cx="1332230" cy="645795"/>
+                <wp:effectExtent l="0" t="0" r="0" b="0"/>
+                <wp:wrapNone/>
+                <wp:docPr id="41" name="TextBox 1"/>
+                <wp:cNvGraphicFramePr/>
+                <a:graphic xmlns:a="http://schemas.openxmlformats.org/drawingml/2006/main">
+                  <a:graphicData uri="http://schemas.microsoft.com/office/word/2010/wordprocessingShape">
+                    <wps:wsp>
+                      <wps:cNvSpPr txBox="1"/>
+                      <wps:spPr>
+                        <a:xfrm>
+                          <a:off x="0" y="0"/>
+                          <a:ext cx="1332230" cy="645795"/>
+                        </a:xfrm>
+                        <a:prstGeom prst="rect">
+                          <a:avLst/>
+                        </a:prstGeom>
+                        <a:noFill/>
+                      </wps:spPr>
+                      <wps:txbx>
+                        <w:txbxContent>
+                          <w:p>
+                            <w:pPr>
+                              <w:pStyle w:val="a3"/>
+                              <w:spacing w:before="0" w:beforeAutospacing="0" w:after="0" w:afterAutospacing="0"/>
+                              <w:jc w:val="center"/>
+                              <w:rPr>
+                                <w:color w:val="000000" w:themeColor="text1"/>
+                                <w:sz w:val="20"/>
+                                <w:szCs w:val="20"/>
+                              </w:rPr>
+                            </w:pPr>
+                            <w:r>
+                              <w:rPr>
+                                <w:rFonts w:ascii="HY목각파임B" w:eastAsia="HY목각파임B" w:cstheme="minorBidi" w:hint="eastAsia"/>
+                                <w:color w:val="000000" w:themeColor="text1"/>
+                                <w:kern w:val="24"/>
+                                <w:sz w:val="20"/>
+                                <w:szCs w:val="20"/>
+                              </w:rPr>
+                              <w:t>-6</w:t>
+                            </w:r>
+                            <w:r>
+                              <w:rPr>
+                                <w:rFonts w:ascii="HY목각파임B" w:eastAsia="HY목각파임B" w:cstheme="minorBidi" w:hint="eastAsia"/>
+                                <w:color w:val="000000" w:themeColor="text1"/>
+                                <w:kern w:val="24"/>
+                                <w:sz w:val="20"/>
+                                <w:szCs w:val="20"/>
+                              </w:rPr>
+                              <w:t>-</w:t>
+                            </w:r>
+                          </w:p>
+                        </w:txbxContent>
+                      </wps:txbx>
+                      <wps:bodyPr wrap="square" rtlCol="0">
+                        <a:spAutoFit/>
+                      </wps:bodyPr>
+                    </wps:wsp>
+                  </a:graphicData>
+                </a:graphic>
+              </wp:anchor>
+            </w:drawing>
+          </mc:Choice>
+          <mc:Fallback>
+            <w:pict>
+              <v:shape id="_x0000_s1044" type="#_x0000_t202" style="position:absolute;left:0;text-align:left;margin-left:165pt;margin-top:7.65pt;width:104.9pt;height:50.85pt;z-index:251699200;visibility:visible;mso-wrap-style:square;mso-wrap-distance-left:9pt;mso-wrap-distance-top:0;mso-wrap-distance-right:9pt;mso-wrap-distance-bottom:0;mso-position-horizontal:absolute;mso-position-horizontal-relative:text;mso-position-vertical:absolute;mso-position-vertical-relative:text;v-text-anchor:top" o:gfxdata="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" filled="f" stroked="f">
+                <v:textbox style="mso-fit-shape-to-text:t">
+                  <w:txbxContent>
+                    <w:p>
+                      <w:pPr>
+                        <w:pStyle w:val="a3"/>
+                        <w:spacing w:before="0" w:beforeAutospacing="0" w:after="0" w:afterAutospacing="0"/>
+                        <w:jc w:val="center"/>
+                        <w:rPr>
+                          <w:color w:val="000000" w:themeColor="text1"/>
+                          <w:sz w:val="20"/>
+                          <w:szCs w:val="20"/>
+                        </w:rPr>
+                      </w:pPr>
+                      <w:r>
+                        <w:rPr>
+                          <w:rFonts w:ascii="HY목각파임B" w:eastAsia="HY목각파임B" w:cstheme="minorBidi" w:hint="eastAsia"/>
+                          <w:color w:val="000000" w:themeColor="text1"/>
+                          <w:kern w:val="24"/>
+                          <w:sz w:val="20"/>
+                          <w:szCs w:val="20"/>
+                        </w:rPr>
+                        <w:t>-6</w:t>
+                      </w:r>
+                      <w:r>
+                        <w:rPr>
+                          <w:rFonts w:ascii="HY목각파임B" w:eastAsia="HY목각파임B" w:cstheme="minorBidi" w:hint="eastAsia"/>
+                          <w:color w:val="000000" w:themeColor="text1"/>
+                          <w:kern w:val="24"/>
+                          <w:sz w:val="20"/>
+                          <w:szCs w:val="20"/>
+                        </w:rPr>
+                        <w:t>-</w:t>
+                      </w:r>
+                    </w:p>
+                  </w:txbxContent>
+                </v:textbox>
+              </v:shape>
+            </w:pict>
+          </mc:Fallback>
+        </mc:AlternateContent>
+      </w:r>
+    </w:p>
+    <w:p>
+      <w:pPr>
+        <w:rPr>
+          <w:b/>
+          <w:sz w:val="22"/>
+        </w:rPr>
+      </w:pPr>
+      <w:r>
+        <w:rPr>
+          <w:rFonts w:hint="eastAsia"/>
+          <w:b/>
+          <w:noProof/>
+          <w:sz w:val="22"/>
+        </w:rPr>
+        <w:lastRenderedPageBreak/>
+        <mc:AlternateContent>
+          <mc:Choice Requires="wps">
+            <w:drawing>
+              <wp:anchor distT="0" distB="0" distL="114300" distR="114300" simplePos="0" relativeHeight="251701248" behindDoc="0" locked="0" layoutInCell="1" allowOverlap="1" wp14:anchorId="5446A41E" wp14:editId="3512F6EE">
                 <wp:simplePos x="0" y="0"/>
                 <wp:positionH relativeFrom="column">
                   <wp:posOffset>-54286</wp:posOffset>
@@ -6701,7 +7051,7 @@
               </wp:anchor>
             </w:drawing>
           </mc:Choice>
-          <mc:Fallback>
+          <mc:Fallback xmlns:w15="http://schemas.microsoft.com/office/word/2012/wordml">
             <w:pict>
               <v:rect w14:anchorId="2DBAE1AB" id="직사각형 42" o:spid="_x0000_s1043" style="position:absolute;left:0;text-align:left;margin-left:-4.25pt;margin-top:18.5pt;width:454.5pt;height:30pt;z-index:251701248;visibility:visible;mso-wrap-style:square;mso-width-percent:0;mso-height-percent:0;mso-wrap-distance-left:9pt;mso-wrap-distance-top:0;mso-wrap-distance-right:9pt;mso-wrap-distance-bottom:0;mso-position-horizontal:absolute;mso-position-horizontal-relative:text;mso-position-vertical:absolute;mso-position-vertical-relative:text;mso-width-percent:0;mso-height-percent:0;mso-width-relative:margin;mso-height-relative:margin;v-text-anchor:middle" o:gfxdata="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" fillcolor="#03d4a8" strokecolor="#243f60 [1604]" strokeweight="2pt">
                 <v:fill color2="#005cbf" rotate="t" angle="270" colors="0 #03d4a8;22282f #21d6e0;.75 #0087e6;1 #005cbf" focus="100%" type="gradient"/>
@@ -6757,7 +7107,7 @@
         <mc:AlternateContent>
           <mc:Choice Requires="wps">
             <w:drawing>
-              <wp:anchor distT="0" distB="0" distL="114300" distR="114300" simplePos="0" relativeHeight="251707392" behindDoc="0" locked="0" layoutInCell="1" allowOverlap="1">
+              <wp:anchor distT="0" distB="0" distL="114300" distR="114300" simplePos="0" relativeHeight="251707392" behindDoc="0" locked="0" layoutInCell="1" allowOverlap="1" wp14:anchorId="3397CEBF" wp14:editId="61E33766">
                 <wp:simplePos x="0" y="0"/>
                 <wp:positionH relativeFrom="column">
                   <wp:posOffset>77470</wp:posOffset>
@@ -6825,7 +7175,7 @@
               </wp:anchor>
             </w:drawing>
           </mc:Choice>
-          <mc:Fallback>
+          <mc:Fallback xmlns:w15="http://schemas.microsoft.com/office/word/2012/wordml">
             <w:pict>
               <v:shapetype w14:anchorId="4C2DC2BE" id="_x0000_t13" coordsize="21600,21600" o:spt="13" adj="16200,5400" path="m@0,l@0@1,0@1,0@2@0@2@0,21600,21600,10800xe">
                 <v:stroke joinstyle="miter"/>
@@ -6855,130 +7205,7 @@
         <mc:AlternateContent>
           <mc:Choice Requires="wps">
             <w:drawing>
-              <wp:anchor distT="0" distB="0" distL="114300" distR="114300" simplePos="0" relativeHeight="251699200" behindDoc="0" locked="0" layoutInCell="1" allowOverlap="1" wp14:anchorId="0A6ADF8B" wp14:editId="410E9BC2">
-                <wp:simplePos x="0" y="0"/>
-                <wp:positionH relativeFrom="column">
-                  <wp:posOffset>1944058</wp:posOffset>
-                </wp:positionH>
-                <wp:positionV relativeFrom="paragraph">
-                  <wp:posOffset>2383658</wp:posOffset>
-                </wp:positionV>
-                <wp:extent cx="1332230" cy="645795"/>
-                <wp:effectExtent l="0" t="0" r="0" b="0"/>
-                <wp:wrapNone/>
-                <wp:docPr id="41" name="TextBox 1"/>
-                <wp:cNvGraphicFramePr/>
-                <a:graphic xmlns:a="http://schemas.openxmlformats.org/drawingml/2006/main">
-                  <a:graphicData uri="http://schemas.microsoft.com/office/word/2010/wordprocessingShape">
-                    <wps:wsp>
-                      <wps:cNvSpPr txBox="1"/>
-                      <wps:spPr>
-                        <a:xfrm>
-                          <a:off x="0" y="0"/>
-                          <a:ext cx="1332230" cy="645795"/>
-                        </a:xfrm>
-                        <a:prstGeom prst="rect">
-                          <a:avLst/>
-                        </a:prstGeom>
-                        <a:noFill/>
-                      </wps:spPr>
-                      <wps:txbx>
-                        <w:txbxContent>
-                          <w:p>
-                            <w:pPr>
-                              <w:pStyle w:val="a3"/>
-                              <w:spacing w:before="0" w:beforeAutospacing="0" w:after="0" w:afterAutospacing="0"/>
-                              <w:jc w:val="center"/>
-                              <w:rPr>
-                                <w:color w:val="000000" w:themeColor="text1"/>
-                                <w:sz w:val="20"/>
-                                <w:szCs w:val="20"/>
-                              </w:rPr>
-                            </w:pPr>
-                            <w:r>
-                              <w:rPr>
-                                <w:rFonts w:ascii="HY목각파임B" w:eastAsia="HY목각파임B" w:cstheme="minorBidi" w:hint="eastAsia"/>
-                                <w:color w:val="000000" w:themeColor="text1"/>
-                                <w:kern w:val="24"/>
-                                <w:sz w:val="20"/>
-                                <w:szCs w:val="20"/>
-                              </w:rPr>
-                              <w:t>-6</w:t>
-                            </w:r>
-                            <w:r>
-                              <w:rPr>
-                                <w:rFonts w:ascii="HY목각파임B" w:eastAsia="HY목각파임B" w:cstheme="minorBidi" w:hint="eastAsia"/>
-                                <w:color w:val="000000" w:themeColor="text1"/>
-                                <w:kern w:val="24"/>
-                                <w:sz w:val="20"/>
-                                <w:szCs w:val="20"/>
-                              </w:rPr>
-                              <w:t>-</w:t>
-                            </w:r>
-                          </w:p>
-                        </w:txbxContent>
-                      </wps:txbx>
-                      <wps:bodyPr wrap="square" rtlCol="0">
-                        <a:spAutoFit/>
-                      </wps:bodyPr>
-                    </wps:wsp>
-                  </a:graphicData>
-                </a:graphic>
-              </wp:anchor>
-            </w:drawing>
-          </mc:Choice>
-          <mc:Fallback>
-            <w:pict>
-              <v:shape w14:anchorId="0A6ADF8B" id="_x0000_s1044" type="#_x0000_t202" style="position:absolute;left:0;text-align:left;margin-left:153.1pt;margin-top:187.7pt;width:104.9pt;height:50.85pt;z-index:251699200;visibility:visible;mso-wrap-style:square;mso-wrap-distance-left:9pt;mso-wrap-distance-top:0;mso-wrap-distance-right:9pt;mso-wrap-distance-bottom:0;mso-position-horizontal:absolute;mso-position-horizontal-relative:text;mso-position-vertical:absolute;mso-position-vertical-relative:text;v-text-anchor:top" o:gfxdata="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" filled="f" stroked="f">
-                <v:textbox style="mso-fit-shape-to-text:t">
-                  <w:txbxContent>
-                    <w:p>
-                      <w:pPr>
-                        <w:pStyle w:val="a3"/>
-                        <w:spacing w:before="0" w:beforeAutospacing="0" w:after="0" w:afterAutospacing="0"/>
-                        <w:jc w:val="center"/>
-                        <w:rPr>
-                          <w:color w:val="000000" w:themeColor="text1"/>
-                          <w:sz w:val="20"/>
-                          <w:szCs w:val="20"/>
-                        </w:rPr>
-                      </w:pPr>
-                      <w:r>
-                        <w:rPr>
-                          <w:rFonts w:ascii="HY목각파임B" w:eastAsia="HY목각파임B" w:cstheme="minorBidi" w:hint="eastAsia"/>
-                          <w:color w:val="000000" w:themeColor="text1"/>
-                          <w:kern w:val="24"/>
-                          <w:sz w:val="20"/>
-                          <w:szCs w:val="20"/>
-                        </w:rPr>
-                        <w:t>-6</w:t>
-                      </w:r>
-                      <w:r>
-                        <w:rPr>
-                          <w:rFonts w:ascii="HY목각파임B" w:eastAsia="HY목각파임B" w:cstheme="minorBidi" w:hint="eastAsia"/>
-                          <w:color w:val="000000" w:themeColor="text1"/>
-                          <w:kern w:val="24"/>
-                          <w:sz w:val="20"/>
-                          <w:szCs w:val="20"/>
-                        </w:rPr>
-                        <w:t>-</w:t>
-                      </w:r>
-                    </w:p>
-                  </w:txbxContent>
-                </v:textbox>
-              </v:shape>
-            </w:pict>
-          </mc:Fallback>
-        </mc:AlternateContent>
-      </w:r>
-      <w:r>
-        <w:rPr>
-          <w:noProof/>
-        </w:rPr>
-        <mc:AlternateContent>
-          <mc:Choice Requires="wps">
-            <w:drawing>
-              <wp:anchor distT="0" distB="0" distL="114300" distR="114300" simplePos="0" relativeHeight="251688960" behindDoc="0" locked="0" layoutInCell="1" allowOverlap="1" wp14:anchorId="687A2728" wp14:editId="313D26E3">
+              <wp:anchor distT="0" distB="0" distL="114300" distR="114300" simplePos="0" relativeHeight="251688960" behindDoc="0" locked="0" layoutInCell="1" allowOverlap="1" wp14:anchorId="64D11EDE" wp14:editId="459A0A2F">
                 <wp:simplePos x="0" y="0"/>
                 <wp:positionH relativeFrom="column">
                   <wp:posOffset>2249805</wp:posOffset>
@@ -7026,8 +7253,10 @@
                                 <w:sz w:val="20"/>
                                 <w:szCs w:val="20"/>
                               </w:rPr>
-                              <w:t>-5</w:t>
+                              <w:t>-7</w:t>
                             </w:r>
+                            <w:bookmarkStart w:id="0" w:name="_GoBack"/>
+                            <w:bookmarkEnd w:id="0"/>
                             <w:r>
                               <w:rPr>
                                 <w:rFonts w:ascii="HY목각파임B" w:eastAsia="HY목각파임B" w:cstheme="minorBidi" w:hint="eastAsia"/>
@@ -7052,7 +7281,7 @@
           </mc:Choice>
           <mc:Fallback>
             <w:pict>
-              <v:shape w14:anchorId="687A2728" id="_x0000_s1045" type="#_x0000_t202" style="position:absolute;left:0;text-align:left;margin-left:177.15pt;margin-top:626.1pt;width:104.9pt;height:50.85pt;z-index:251688960;visibility:visible;mso-wrap-style:square;mso-wrap-distance-left:9pt;mso-wrap-distance-top:0;mso-wrap-distance-right:9pt;mso-wrap-distance-bottom:0;mso-position-horizontal:absolute;mso-position-horizontal-relative:text;mso-position-vertical:absolute;mso-position-vertical-relative:text;v-text-anchor:top" o:gfxdata="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" filled="f" stroked="f">
+              <v:shape id="_x0000_s1046" type="#_x0000_t202" style="position:absolute;left:0;text-align:left;margin-left:177.15pt;margin-top:626.1pt;width:104.9pt;height:50.85pt;z-index:251688960;visibility:visible;mso-wrap-style:square;mso-wrap-distance-left:9pt;mso-wrap-distance-top:0;mso-wrap-distance-right:9pt;mso-wrap-distance-bottom:0;mso-position-horizontal:absolute;mso-position-horizontal-relative:text;mso-position-vertical:absolute;mso-position-vertical-relative:text;v-text-anchor:top" o:gfxdata="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" filled="f" stroked="f">
                 <v:textbox style="mso-fit-shape-to-text:t">
                   <w:txbxContent>
                     <w:p>
@@ -7074,8 +7303,10 @@
                           <w:sz w:val="20"/>
                           <w:szCs w:val="20"/>
                         </w:rPr>
-                        <w:t>-5</w:t>
+                        <w:t>-7</w:t>
                       </w:r>
+                      <w:bookmarkStart w:id="1" w:name="_GoBack"/>
+                      <w:bookmarkEnd w:id="1"/>
                       <w:r>
                         <w:rPr>
                           <w:rFonts w:ascii="HY목각파임B" w:eastAsia="HY목각파임B" w:cstheme="minorBidi" w:hint="eastAsia"/>
@@ -7096,206 +7327,82 @@
       </w:r>
       <w:r>
         <w:rPr>
+          <w:rFonts w:hint="eastAsia"/>
+          <w:b/>
+          <w:sz w:val="22"/>
+        </w:rPr>
+        <w:t xml:space="preserve">이동수 </w:t>
+      </w:r>
+    </w:p>
+    <w:p>
+      <w:pPr>
+        <w:rPr>
+          <w:b/>
+          <w:sz w:val="22"/>
+        </w:rPr>
+      </w:pPr>
+      <w:r>
+        <w:rPr>
+          <w:rFonts w:hint="eastAsia"/>
+          <w:b/>
+          <w:sz w:val="22"/>
+        </w:rPr>
+        <w:t xml:space="preserve">-처음에는 완성할 수 있을까, 제대로 만들 수 있을까, 내가 잘 할 수 있을까 라는 생각이 들었다. 진행 도중에는 확실히 잘 하지는 못 했고 막히는 부분이 너무 많아서 그 걱정은 더 커져만 갔다. 하지만 게임이 완성된 걸 보니 막상 뿌듯해졌고, 내가 모은 리소스들이 게임에 나온다는 것에 </w:t>
+      </w:r>
+      <w:r>
+        <w:rPr>
+          <w:rFonts w:hint="eastAsia"/>
+          <w:b/>
+          <w:sz w:val="22"/>
+        </w:rPr>
+        <w:t>설</w:t>
+      </w:r>
+      <w:r>
+        <w:rPr>
+          <w:rFonts w:hint="eastAsia"/>
+          <w:b/>
+          <w:sz w:val="22"/>
+        </w:rPr>
+        <w:t>렜</w:t>
+      </w:r>
+      <w:r>
+        <w:rPr>
+          <w:rFonts w:hint="eastAsia"/>
+          <w:b/>
+          <w:sz w:val="22"/>
+        </w:rPr>
+        <w:t>다. 좀 더 잘 할 수 있도록 또, 더 잘 만들 수 있도록 공부를 좀 더 열심히 해야겠다.</w:t>
+      </w:r>
+    </w:p>
+    <w:p>
+      <w:pPr>
+        <w:rPr>
+          <w:b/>
+          <w:sz w:val="22"/>
+        </w:rPr>
+      </w:pPr>
+    </w:p>
+    <w:p>
+      <w:pPr>
+        <w:rPr>
+          <w:b/>
+          <w:sz w:val="22"/>
+        </w:rPr>
+      </w:pPr>
+    </w:p>
+    <w:p>
+      <w:pPr>
+        <w:rPr>
+          <w:b/>
+          <w:sz w:val="22"/>
+        </w:rPr>
+      </w:pPr>
+      <w:r>
+        <w:rPr>
+          <w:b/>
           <w:noProof/>
-        </w:rPr>
-        <mc:AlternateContent>
-          <mc:Choice Requires="wps">
-            <w:drawing>
-              <wp:anchor distT="0" distB="0" distL="114300" distR="114300" simplePos="0" relativeHeight="251691008" behindDoc="0" locked="0" layoutInCell="1" allowOverlap="1" wp14:anchorId="1209A7E3" wp14:editId="177A65A4">
-                <wp:simplePos x="0" y="0"/>
-                <wp:positionH relativeFrom="column">
-                  <wp:posOffset>2249805</wp:posOffset>
-                </wp:positionH>
-                <wp:positionV relativeFrom="paragraph">
-                  <wp:posOffset>5058410</wp:posOffset>
-                </wp:positionV>
-                <wp:extent cx="1332230" cy="645795"/>
-                <wp:effectExtent l="0" t="0" r="0" b="0"/>
-                <wp:wrapNone/>
-                <wp:docPr id="31" name="TextBox 1"/>
-                <wp:cNvGraphicFramePr/>
-                <a:graphic xmlns:a="http://schemas.openxmlformats.org/drawingml/2006/main">
-                  <a:graphicData uri="http://schemas.microsoft.com/office/word/2010/wordprocessingShape">
-                    <wps:wsp>
-                      <wps:cNvSpPr txBox="1"/>
-                      <wps:spPr>
-                        <a:xfrm>
-                          <a:off x="0" y="0"/>
-                          <a:ext cx="1332230" cy="645795"/>
-                        </a:xfrm>
-                        <a:prstGeom prst="rect">
-                          <a:avLst/>
-                        </a:prstGeom>
-                        <a:noFill/>
-                      </wps:spPr>
-                      <wps:txbx>
-                        <w:txbxContent>
-                          <w:p>
-                            <w:pPr>
-                              <w:pStyle w:val="a3"/>
-                              <w:spacing w:before="0" w:beforeAutospacing="0" w:after="0" w:afterAutospacing="0"/>
-                              <w:jc w:val="center"/>
-                              <w:rPr>
-                                <w:color w:val="000000" w:themeColor="text1"/>
-                                <w:sz w:val="20"/>
-                                <w:szCs w:val="20"/>
-                              </w:rPr>
-                            </w:pPr>
-                            <w:r>
-                              <w:rPr>
-                                <w:rFonts w:ascii="HY목각파임B" w:eastAsia="HY목각파임B" w:cstheme="minorBidi" w:hint="eastAsia"/>
-                                <w:color w:val="000000" w:themeColor="text1"/>
-                                <w:kern w:val="24"/>
-                                <w:sz w:val="20"/>
-                                <w:szCs w:val="20"/>
-                              </w:rPr>
-                              <w:t>-5</w:t>
-                            </w:r>
-                            <w:r>
-                              <w:rPr>
-                                <w:rFonts w:ascii="HY목각파임B" w:eastAsia="HY목각파임B" w:cstheme="minorBidi" w:hint="eastAsia"/>
-                                <w:color w:val="000000" w:themeColor="text1"/>
-                                <w:kern w:val="24"/>
-                                <w:sz w:val="20"/>
-                                <w:szCs w:val="20"/>
-                              </w:rPr>
-                              <w:t>-</w:t>
-                            </w:r>
-                          </w:p>
-                        </w:txbxContent>
-                      </wps:txbx>
-                      <wps:bodyPr wrap="square" rtlCol="0">
-                        <a:spAutoFit/>
-                      </wps:bodyPr>
-                    </wps:wsp>
-                  </a:graphicData>
-                </a:graphic>
-              </wp:anchor>
-            </w:drawing>
-          </mc:Choice>
-          <mc:Fallback>
-            <w:pict>
-              <v:shape w14:anchorId="1209A7E3" id="_x0000_s1046" type="#_x0000_t202" style="position:absolute;left:0;text-align:left;margin-left:177.15pt;margin-top:398.3pt;width:104.9pt;height:50.85pt;z-index:251691008;visibility:visible;mso-wrap-style:square;mso-wrap-distance-left:9pt;mso-wrap-distance-top:0;mso-wrap-distance-right:9pt;mso-wrap-distance-bottom:0;mso-position-horizontal:absolute;mso-position-horizontal-relative:text;mso-position-vertical:absolute;mso-position-vertical-relative:text;v-text-anchor:top" o:gfxdata="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" filled="f" stroked="f">
-                <v:textbox style="mso-fit-shape-to-text:t">
-                  <w:txbxContent>
-                    <w:p>
-                      <w:pPr>
-                        <w:pStyle w:val="a3"/>
-                        <w:spacing w:before="0" w:beforeAutospacing="0" w:after="0" w:afterAutospacing="0"/>
-                        <w:jc w:val="center"/>
-                        <w:rPr>
-                          <w:color w:val="000000" w:themeColor="text1"/>
-                          <w:sz w:val="20"/>
-                          <w:szCs w:val="20"/>
-                        </w:rPr>
-                      </w:pPr>
-                      <w:r>
-                        <w:rPr>
-                          <w:rFonts w:ascii="HY목각파임B" w:eastAsia="HY목각파임B" w:cstheme="minorBidi" w:hint="eastAsia"/>
-                          <w:color w:val="000000" w:themeColor="text1"/>
-                          <w:kern w:val="24"/>
-                          <w:sz w:val="20"/>
-                          <w:szCs w:val="20"/>
-                        </w:rPr>
-                        <w:t>-5</w:t>
-                      </w:r>
-                      <w:r>
-                        <w:rPr>
-                          <w:rFonts w:ascii="HY목각파임B" w:eastAsia="HY목각파임B" w:cstheme="minorBidi" w:hint="eastAsia"/>
-                          <w:color w:val="000000" w:themeColor="text1"/>
-                          <w:kern w:val="24"/>
-                          <w:sz w:val="20"/>
-                          <w:szCs w:val="20"/>
-                        </w:rPr>
-                        <w:t>-</w:t>
-                      </w:r>
-                    </w:p>
-                  </w:txbxContent>
-                </v:textbox>
-              </v:shape>
-            </w:pict>
-          </mc:Fallback>
-        </mc:AlternateContent>
-      </w:r>
-      <w:r>
-        <w:rPr>
-          <w:rFonts w:hint="eastAsia"/>
-          <w:b/>
-          <w:sz w:val="22"/>
-        </w:rPr>
-        <w:t xml:space="preserve">이동수 </w:t>
-      </w:r>
-    </w:p>
-    <w:p>
-      <w:pPr>
-        <w:rPr>
-          <w:b/>
-          <w:sz w:val="22"/>
-        </w:rPr>
-      </w:pPr>
-      <w:r>
-        <w:rPr>
-          <w:rFonts w:hint="eastAsia"/>
-          <w:b/>
-          <w:sz w:val="22"/>
-        </w:rPr>
-        <w:t xml:space="preserve">-처음에는 완성할 수 있을까, 제대로 만들 수 있을까, 내가 잘 할 수 있을까 라는 생각이 들었다. 진행 도중에는 확실히 잘 하지는 못 했고 막히는 부분이 너무 많아서 그 걱정은 더 커져만 갔다. 하지만 게임이 완성된 걸 보니 막상 뿌듯해졌고, 내가 모은 리소스들이 게임에 나온다는 것에 </w:t>
-      </w:r>
-      <w:r>
-        <w:rPr>
-          <w:rFonts w:hint="eastAsia"/>
-          <w:b/>
-          <w:sz w:val="22"/>
-        </w:rPr>
-        <w:t>설</w:t>
-      </w:r>
-      <w:r>
-        <w:rPr>
-          <w:rFonts w:hint="eastAsia"/>
-          <w:b/>
-          <w:sz w:val="22"/>
-        </w:rPr>
-        <w:t>렜</w:t>
-      </w:r>
-      <w:r>
-        <w:rPr>
-          <w:rFonts w:hint="eastAsia"/>
-          <w:b/>
-          <w:sz w:val="22"/>
-        </w:rPr>
-        <w:t>다. 좀 더 잘 할 수 있도록 또, 더 잘 만들 수 있도록 공부를 좀 더 열심히 해야겠다.</w:t>
-      </w:r>
-    </w:p>
-    <w:p>
-      <w:pPr>
-        <w:rPr>
-          <w:b/>
-          <w:sz w:val="22"/>
-        </w:rPr>
-      </w:pPr>
-    </w:p>
-    <w:p>
-      <w:pPr>
-        <w:rPr>
-          <w:b/>
-          <w:sz w:val="22"/>
-        </w:rPr>
-      </w:pPr>
-    </w:p>
-    <w:p>
-      <w:pPr>
-        <w:rPr>
-          <w:b/>
-          <w:sz w:val="22"/>
-        </w:rPr>
-      </w:pPr>
-      <w:r>
-        <w:rPr>
-          <w:b/>
-          <w:noProof/>
-          <w:sz w:val="22"/>
-        </w:rPr>
-        <w:lastRenderedPageBreak/>
+          <w:sz w:val="22"/>
+        </w:rPr>
         <mc:AlternateContent>
           <mc:Choice Requires="wps">
             <w:drawing>
@@ -7363,7 +7470,7 @@
               </wp:anchor>
             </w:drawing>
           </mc:Choice>
-          <mc:Fallback>
+          <mc:Fallback xmlns:w15="http://schemas.microsoft.com/office/word/2012/wordml">
             <w:pict>
               <v:shape w14:anchorId="02418C1C" id="오른쪽 화살표 50" o:spid="_x0000_s1026" type="#_x0000_t13" style="position:absolute;left:0;text-align:left;margin-left:1.35pt;margin-top:-.15pt;width:31.9pt;height:21.75pt;z-index:251708416;visibility:visible;mso-wrap-style:square;mso-wrap-distance-left:9pt;mso-wrap-distance-top:0;mso-wrap-distance-right:9pt;mso-wrap-distance-bottom:0;mso-position-horizontal:absolute;mso-position-horizontal-relative:text;mso-position-vertical:absolute;mso-position-vertical-relative:text;v-text-anchor:middle" o:gfxdata="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" adj="14247" fillcolor="#bfbfbf [2412]" strokecolor="black [3213]" strokeweight="2pt"/>
             </w:pict>
@@ -7382,7 +7489,6 @@
     <w:p>
       <w:pPr>
         <w:rPr>
-          <w:rFonts w:hint="eastAsia"/>
           <w:b/>
           <w:sz w:val="22"/>
         </w:rPr>
@@ -7486,7 +7592,7 @@
 </file>
 
 <file path=word/numbering.xml><?xml version="1.0" encoding="utf-8"?>
-<w:numbering xmlns:wpc="http://schemas.microsoft.com/office/word/2010/wordprocessingCanvas" xmlns:mc="http://schemas.openxmlformats.org/markup-compatibility/2006" xmlns:o="urn:schemas-microsoft-com:office:office" xmlns:r="http://schemas.openxmlformats.org/officeDocument/2006/relationships" xmlns:m="http://schemas.openxmlformats.org/officeDocument/2006/math" xmlns:v="urn:schemas-microsoft-com:vml" xmlns:wp14="http://schemas.microsoft.com/office/word/2010/wordprocessingDrawing" xmlns:wp="http://schemas.openxmlformats.org/drawingml/2006/wordprocessingDrawing" xmlns:w10="urn:schemas-microsoft-com:office:word" xmlns:w="http://schemas.openxmlformats.org/wordprocessingml/2006/main" xmlns:w14="http://schemas.microsoft.com/office/word/2010/wordml" xmlns:w15="http://schemas.microsoft.com/office/word/2012/wordml" xmlns:wpg="http://schemas.microsoft.com/office/word/2010/wordprocessingGroup" xmlns:wpi="http://schemas.microsoft.com/office/word/2010/wordprocessingInk" xmlns:wne="http://schemas.microsoft.com/office/word/2006/wordml" xmlns:wps="http://schemas.microsoft.com/office/word/2010/wordprocessingShape" mc:Ignorable="w14 w15 wp14">
+<w:numbering xmlns:wpc="http://schemas.microsoft.com/office/word/2010/wordprocessingCanvas" xmlns:mc="http://schemas.openxmlformats.org/markup-compatibility/2006" xmlns:o="urn:schemas-microsoft-com:office:office" xmlns:r="http://schemas.openxmlformats.org/officeDocument/2006/relationships" xmlns:m="http://schemas.openxmlformats.org/officeDocument/2006/math" xmlns:v="urn:schemas-microsoft-com:vml" xmlns:wp14="http://schemas.microsoft.com/office/word/2010/wordprocessingDrawing" xmlns:wp="http://schemas.openxmlformats.org/drawingml/2006/wordprocessingDrawing" xmlns:w10="urn:schemas-microsoft-com:office:word" xmlns:w="http://schemas.openxmlformats.org/wordprocessingml/2006/main" xmlns:w14="http://schemas.microsoft.com/office/word/2010/wordml" xmlns:wpg="http://schemas.microsoft.com/office/word/2010/wordprocessingGroup" xmlns:wpi="http://schemas.microsoft.com/office/word/2010/wordprocessingInk" xmlns:wne="http://schemas.microsoft.com/office/word/2006/wordml" xmlns:wps="http://schemas.microsoft.com/office/word/2010/wordprocessingShape" mc:Ignorable="w14 wp14">
   <w:abstractNum w:abstractNumId="0">
     <w:nsid w:val="0E5D4492"/>
     <w:multiLevelType w:val="hybridMultilevel"/>
@@ -7998,7 +8104,7 @@
 </file>
 
 <file path=word/styles.xml><?xml version="1.0" encoding="utf-8"?>
-<w:styles xmlns:mc="http://schemas.openxmlformats.org/markup-compatibility/2006" xmlns:r="http://schemas.openxmlformats.org/officeDocument/2006/relationships" xmlns:w="http://schemas.openxmlformats.org/wordprocessingml/2006/main" xmlns:w14="http://schemas.microsoft.com/office/word/2010/wordml" xmlns:w15="http://schemas.microsoft.com/office/word/2012/wordml" mc:Ignorable="w14 w15">
+<w:styles xmlns:mc="http://schemas.openxmlformats.org/markup-compatibility/2006" xmlns:r="http://schemas.openxmlformats.org/officeDocument/2006/relationships" xmlns:w="http://schemas.openxmlformats.org/wordprocessingml/2006/main" xmlns:w14="http://schemas.microsoft.com/office/word/2010/wordml" mc:Ignorable="w14">
   <w:docDefaults>
     <w:rPrDefault>
       <w:rPr>
@@ -8015,378 +8121,144 @@
       </w:pPr>
     </w:pPrDefault>
   </w:docDefaults>
-  <w:latentStyles w:defLockedState="0" w:defUIPriority="99" w:defSemiHidden="0" w:defUnhideWhenUsed="0" w:defQFormat="0" w:count="371">
-    <w:lsdException w:name="Normal" w:uiPriority="0" w:qFormat="1"/>
-    <w:lsdException w:name="heading 1" w:uiPriority="9" w:qFormat="1"/>
-    <w:lsdException w:name="heading 2" w:semiHidden="1" w:uiPriority="9" w:unhideWhenUsed="1" w:qFormat="1"/>
-    <w:lsdException w:name="heading 3" w:semiHidden="1" w:uiPriority="9" w:unhideWhenUsed="1" w:qFormat="1"/>
-    <w:lsdException w:name="heading 4" w:semiHidden="1" w:uiPriority="9" w:unhideWhenUsed="1" w:qFormat="1"/>
-    <w:lsdException w:name="heading 5" w:semiHidden="1" w:uiPriority="9" w:unhideWhenUsed="1" w:qFormat="1"/>
-    <w:lsdException w:name="heading 6" w:semiHidden="1" w:uiPriority="9" w:unhideWhenUsed="1" w:qFormat="1"/>
-    <w:lsdException w:name="heading 7" w:semiHidden="1" w:uiPriority="9" w:unhideWhenUsed="1" w:qFormat="1"/>
-    <w:lsdException w:name="heading 8" w:semiHidden="1" w:uiPriority="9" w:unhideWhenUsed="1" w:qFormat="1"/>
-    <w:lsdException w:name="heading 9" w:semiHidden="1" w:uiPriority="9" w:unhideWhenUsed="1" w:qFormat="1"/>
-    <w:lsdException w:name="index 1" w:semiHidden="1" w:unhideWhenUsed="1"/>
-    <w:lsdException w:name="index 2" w:semiHidden="1" w:unhideWhenUsed="1"/>
-    <w:lsdException w:name="index 3" w:semiHidden="1" w:unhideWhenUsed="1"/>
-    <w:lsdException w:name="index 4" w:semiHidden="1" w:unhideWhenUsed="1"/>
-    <w:lsdException w:name="index 5" w:semiHidden="1" w:unhideWhenUsed="1"/>
-    <w:lsdException w:name="index 6" w:semiHidden="1" w:unhideWhenUsed="1"/>
-    <w:lsdException w:name="index 7" w:semiHidden="1" w:unhideWhenUsed="1"/>
-    <w:lsdException w:name="index 8" w:semiHidden="1" w:unhideWhenUsed="1"/>
-    <w:lsdException w:name="index 9" w:semiHidden="1" w:unhideWhenUsed="1"/>
-    <w:lsdException w:name="toc 1" w:semiHidden="1" w:uiPriority="39" w:unhideWhenUsed="1"/>
-    <w:lsdException w:name="toc 2" w:semiHidden="1" w:uiPriority="39" w:unhideWhenUsed="1"/>
-    <w:lsdException w:name="toc 3" w:semiHidden="1" w:uiPriority="39" w:unhideWhenUsed="1"/>
-    <w:lsdException w:name="toc 4" w:semiHidden="1" w:uiPriority="39" w:unhideWhenUsed="1"/>
-    <w:lsdException w:name="toc 5" w:semiHidden="1" w:uiPriority="39" w:unhideWhenUsed="1"/>
-    <w:lsdException w:name="toc 6" w:semiHidden="1" w:uiPriority="39" w:unhideWhenUsed="1"/>
-    <w:lsdException w:name="toc 7" w:semiHidden="1" w:uiPriority="39" w:unhideWhenUsed="1"/>
-    <w:lsdException w:name="toc 8" w:semiHidden="1" w:uiPriority="39" w:unhideWhenUsed="1"/>
-    <w:lsdException w:name="toc 9" w:semiHidden="1" w:uiPriority="39" w:unhideWhenUsed="1"/>
-    <w:lsdException w:name="Normal Indent" w:semiHidden="1" w:unhideWhenUsed="1"/>
-    <w:lsdException w:name="footnote text" w:semiHidden="1" w:unhideWhenUsed="1"/>
-    <w:lsdException w:name="annotation text" w:semiHidden="1" w:unhideWhenUsed="1"/>
-    <w:lsdException w:name="header" w:semiHidden="1" w:unhideWhenUsed="1"/>
-    <w:lsdException w:name="footer" w:semiHidden="1" w:unhideWhenUsed="1"/>
-    <w:lsdException w:name="index heading" w:semiHidden="1" w:unhideWhenUsed="1"/>
-    <w:lsdException w:name="caption" w:semiHidden="1" w:uiPriority="35" w:unhideWhenUsed="1" w:qFormat="1"/>
-    <w:lsdException w:name="table of figures" w:semiHidden="1" w:unhideWhenUsed="1"/>
-    <w:lsdException w:name="envelope address" w:semiHidden="1" w:unhideWhenUsed="1"/>
-    <w:lsdException w:name="envelope return" w:semiHidden="1" w:unhideWhenUsed="1"/>
-    <w:lsdException w:name="footnote reference" w:semiHidden="1" w:unhideWhenUsed="1"/>
-    <w:lsdException w:name="annotation reference" w:semiHidden="1" w:unhideWhenUsed="1"/>
-    <w:lsdException w:name="line number" w:semiHidden="1" w:unhideWhenUsed="1"/>
-    <w:lsdException w:name="page number" w:semiHidden="1" w:unhideWhenUsed="1"/>
-    <w:lsdException w:name="endnote reference" w:semiHidden="1" w:unhideWhenUsed="1"/>
-    <w:lsdException w:name="endnote text" w:semiHidden="1" w:unhideWhenUsed="1"/>
-    <w:lsdException w:name="table of authorities" w:semiHidden="1" w:unhideWhenUsed="1"/>
-    <w:lsdException w:name="macro" w:semiHidden="1" w:unhideWhenUsed="1"/>
-    <w:lsdException w:name="toa heading" w:semiHidden="1" w:unhideWhenUsed="1"/>
-    <w:lsdException w:name="List" w:semiHidden="1" w:unhideWhenUsed="1"/>
-    <w:lsdException w:name="List Bullet" w:semiHidden="1" w:unhideWhenUsed="1"/>
-    <w:lsdException w:name="List Number" w:semiHidden="1" w:unhideWhenUsed="1"/>
-    <w:lsdException w:name="List 2" w:semiHidden="1" w:unhideWhenUsed="1"/>
-    <w:lsdException w:name="List 3" w:semiHidden="1" w:unhideWhenUsed="1"/>
-    <w:lsdException w:name="List 4" w:semiHidden="1" w:unhideWhenUsed="1"/>
-    <w:lsdException w:name="List 5" w:semiHidden="1" w:unhideWhenUsed="1"/>
-    <w:lsdException w:name="List Bullet 2" w:semiHidden="1" w:unhideWhenUsed="1"/>
-    <w:lsdException w:name="List Bullet 3" w:semiHidden="1" w:unhideWhenUsed="1"/>
-    <w:lsdException w:name="List Bullet 4" w:semiHidden="1" w:unhideWhenUsed="1"/>
-    <w:lsdException w:name="List Bullet 5" w:semiHidden="1" w:unhideWhenUsed="1"/>
-    <w:lsdException w:name="List Number 2" w:semiHidden="1" w:unhideWhenUsed="1"/>
-    <w:lsdException w:name="List Number 3" w:semiHidden="1" w:unhideWhenUsed="1"/>
-    <w:lsdException w:name="List Number 4" w:semiHidden="1" w:unhideWhenUsed="1"/>
-    <w:lsdException w:name="List Number 5" w:semiHidden="1" w:unhideWhenUsed="1"/>
-    <w:lsdException w:name="Title" w:uiPriority="10" w:qFormat="1"/>
-    <w:lsdException w:name="Closing" w:semiHidden="1" w:unhideWhenUsed="1"/>
-    <w:lsdException w:name="Signature" w:semiHidden="1" w:unhideWhenUsed="1"/>
-    <w:lsdException w:name="Default Paragraph Font" w:semiHidden="1" w:uiPriority="1" w:unhideWhenUsed="1"/>
-    <w:lsdException w:name="Body Text" w:semiHidden="1" w:unhideWhenUsed="1"/>
-    <w:lsdException w:name="Body Text Indent" w:semiHidden="1" w:unhideWhenUsed="1"/>
-    <w:lsdException w:name="List Continue" w:semiHidden="1" w:unhideWhenUsed="1"/>
-    <w:lsdException w:name="List Continue 2" w:semiHidden="1" w:unhideWhenUsed="1"/>
-    <w:lsdException w:name="List Continue 3" w:semiHidden="1" w:unhideWhenUsed="1"/>
-    <w:lsdException w:name="List Continue 4" w:semiHidden="1" w:unhideWhenUsed="1"/>
-    <w:lsdException w:name="List Continue 5" w:semiHidden="1" w:unhideWhenUsed="1"/>
-    <w:lsdException w:name="Message Header" w:semiHidden="1" w:unhideWhenUsed="1"/>
-    <w:lsdException w:name="Subtitle" w:uiPriority="11" w:qFormat="1"/>
-    <w:lsdException w:name="Salutation" w:semiHidden="1" w:unhideWhenUsed="1"/>
-    <w:lsdException w:name="Date" w:semiHidden="1" w:unhideWhenUsed="1"/>
-    <w:lsdException w:name="Body Text First Indent" w:semiHidden="1" w:unhideWhenUsed="1"/>
-    <w:lsdException w:name="Body Text First Indent 2" w:semiHidden="1" w:unhideWhenUsed="1"/>
-    <w:lsdException w:name="Note Heading" w:semiHidden="1" w:unhideWhenUsed="1"/>
-    <w:lsdException w:name="Body Text 2" w:semiHidden="1" w:unhideWhenUsed="1"/>
-    <w:lsdException w:name="Body Text 3" w:semiHidden="1" w:unhideWhenUsed="1"/>
-    <w:lsdException w:name="Body Text Indent 2" w:semiHidden="1" w:unhideWhenUsed="1"/>
-    <w:lsdException w:name="Body Text Indent 3" w:semiHidden="1" w:unhideWhenUsed="1"/>
-    <w:lsdException w:name="Block Text" w:semiHidden="1" w:unhideWhenUsed="1"/>
-    <w:lsdException w:name="Hyperlink" w:semiHidden="1" w:unhideWhenUsed="1"/>
-    <w:lsdException w:name="FollowedHyperlink" w:semiHidden="1" w:unhideWhenUsed="1"/>
-    <w:lsdException w:name="Strong" w:uiPriority="22" w:qFormat="1"/>
-    <w:lsdException w:name="Emphasis" w:uiPriority="20" w:qFormat="1"/>
-    <w:lsdException w:name="Document Map" w:semiHidden="1" w:unhideWhenUsed="1"/>
-    <w:lsdException w:name="Plain Text" w:semiHidden="1" w:unhideWhenUsed="1"/>
-    <w:lsdException w:name="E-mail Signature" w:semiHidden="1" w:unhideWhenUsed="1"/>
-    <w:lsdException w:name="HTML Top of Form" w:semiHidden="1" w:unhideWhenUsed="1"/>
-    <w:lsdException w:name="HTML Bottom of Form" w:semiHidden="1" w:unhideWhenUsed="1"/>
-    <w:lsdException w:name="Normal (Web)" w:semiHidden="1" w:unhideWhenUsed="1"/>
-    <w:lsdException w:name="HTML Acronym" w:semiHidden="1" w:unhideWhenUsed="1"/>
-    <w:lsdException w:name="HTML Address" w:semiHidden="1" w:unhideWhenUsed="1"/>
-    <w:lsdException w:name="HTML Cite" w:semiHidden="1" w:unhideWhenUsed="1"/>
-    <w:lsdException w:name="HTML Code" w:semiHidden="1" w:unhideWhenUsed="1"/>
-    <w:lsdException w:name="HTML Definition" w:semiHidden="1" w:unhideWhenUsed="1"/>
-    <w:lsdException w:name="HTML Keyboard" w:semiHidden="1" w:unhideWhenUsed="1"/>
-    <w:lsdException w:name="HTML Preformatted" w:semiHidden="1" w:unhideWhenUsed="1"/>
-    <w:lsdException w:name="HTML Sample" w:semiHidden="1" w:unhideWhenUsed="1"/>
-    <w:lsdException w:name="HTML Typewriter" w:semiHidden="1" w:unhideWhenUsed="1"/>
-    <w:lsdException w:name="HTML Variable" w:semiHidden="1" w:unhideWhenUsed="1"/>
-    <w:lsdException w:name="Normal Table" w:semiHidden="1" w:unhideWhenUsed="1"/>
-    <w:lsdException w:name="annotation subject" w:semiHidden="1" w:unhideWhenUsed="1"/>
-    <w:lsdException w:name="No List" w:semiHidden="1" w:unhideWhenUsed="1"/>
-    <w:lsdException w:name="Outline List 1" w:semiHidden="1" w:unhideWhenUsed="1"/>
-    <w:lsdException w:name="Outline List 2" w:semiHidden="1" w:unhideWhenUsed="1"/>
-    <w:lsdException w:name="Outline List 3" w:semiHidden="1" w:unhideWhenUsed="1"/>
-    <w:lsdException w:name="Table Simple 1" w:semiHidden="1" w:unhideWhenUsed="1"/>
-    <w:lsdException w:name="Table Simple 2" w:semiHidden="1" w:unhideWhenUsed="1"/>
-    <w:lsdException w:name="Table Simple 3" w:semiHidden="1" w:unhideWhenUsed="1"/>
-    <w:lsdException w:name="Table Classic 1" w:semiHidden="1" w:unhideWhenUsed="1"/>
-    <w:lsdException w:name="Table Classic 2" w:semiHidden="1" w:unhideWhenUsed="1"/>
-    <w:lsdException w:name="Table Classic 3" w:semiHidden="1" w:unhideWhenUsed="1"/>
-    <w:lsdException w:name="Table Classic 4" w:semiHidden="1" w:unhideWhenUsed="1"/>
-    <w:lsdException w:name="Table Colorful 1" w:semiHidden="1" w:unhideWhenUsed="1"/>
-    <w:lsdException w:name="Table Colorful 2" w:semiHidden="1" w:unhideWhenUsed="1"/>
-    <w:lsdException w:name="Table Colorful 3" w:semiHidden="1" w:unhideWhenUsed="1"/>
-    <w:lsdException w:name="Table Columns 1" w:semiHidden="1" w:unhideWhenUsed="1"/>
-    <w:lsdException w:name="Table Columns 2" w:semiHidden="1" w:unhideWhenUsed="1"/>
-    <w:lsdException w:name="Table Columns 3" w:semiHidden="1" w:unhideWhenUsed="1"/>
-    <w:lsdException w:name="Table Columns 4" w:semiHidden="1" w:unhideWhenUsed="1"/>
-    <w:lsdException w:name="Table Columns 5" w:semiHidden="1" w:unhideWhenUsed="1"/>
-    <w:lsdException w:name="Table Grid 1" w:semiHidden="1" w:unhideWhenUsed="1"/>
-    <w:lsdException w:name="Table Grid 2" w:semiHidden="1" w:unhideWhenUsed="1"/>
-    <w:lsdException w:name="Table Grid 3" w:semiHidden="1" w:unhideWhenUsed="1"/>
-    <w:lsdException w:name="Table Grid 4" w:semiHidden="1" w:unhideWhenUsed="1"/>
-    <w:lsdException w:name="Table Grid 5" w:semiHidden="1" w:unhideWhenUsed="1"/>
-    <w:lsdException w:name="Table Grid 6" w:semiHidden="1" w:unhideWhenUsed="1"/>
-    <w:lsdException w:name="Table Grid 7" w:semiHidden="1" w:unhideWhenUsed="1"/>
-    <w:lsdException w:name="Table Grid 8" w:semiHidden="1" w:unhideWhenUsed="1"/>
-    <w:lsdException w:name="Table List 1" w:semiHidden="1" w:unhideWhenUsed="1"/>
-    <w:lsdException w:name="Table List 2" w:semiHidden="1" w:unhideWhenUsed="1"/>
-    <w:lsdException w:name="Table List 3" w:semiHidden="1" w:unhideWhenUsed="1"/>
-    <w:lsdException w:name="Table List 4" w:semiHidden="1" w:unhideWhenUsed="1"/>
-    <w:lsdException w:name="Table List 5" w:semiHidden="1" w:unhideWhenUsed="1"/>
-    <w:lsdException w:name="Table List 6" w:semiHidden="1" w:unhideWhenUsed="1"/>
-    <w:lsdException w:name="Table List 7" w:semiHidden="1" w:unhideWhenUsed="1"/>
-    <w:lsdException w:name="Table List 8" w:semiHidden="1" w:unhideWhenUsed="1"/>
-    <w:lsdException w:name="Table 3D effects 1" w:semiHidden="1" w:unhideWhenUsed="1"/>
-    <w:lsdException w:name="Table 3D effects 2" w:semiHidden="1" w:unhideWhenUsed="1"/>
-    <w:lsdException w:name="Table 3D effects 3" w:semiHidden="1" w:unhideWhenUsed="1"/>
-    <w:lsdException w:name="Table Contemporary" w:semiHidden="1" w:unhideWhenUsed="1"/>
-    <w:lsdException w:name="Table Elegant" w:semiHidden="1" w:unhideWhenUsed="1"/>
-    <w:lsdException w:name="Table Professional" w:semiHidden="1" w:unhideWhenUsed="1"/>
-    <w:lsdException w:name="Table Subtle 1" w:semiHidden="1" w:unhideWhenUsed="1"/>
-    <w:lsdException w:name="Table Subtle 2" w:semiHidden="1" w:unhideWhenUsed="1"/>
-    <w:lsdException w:name="Table Web 1" w:semiHidden="1" w:unhideWhenUsed="1"/>
-    <w:lsdException w:name="Table Web 2" w:semiHidden="1" w:unhideWhenUsed="1"/>
-    <w:lsdException w:name="Table Web 3" w:semiHidden="1" w:unhideWhenUsed="1"/>
-    <w:lsdException w:name="Balloon Text" w:semiHidden="1" w:unhideWhenUsed="1"/>
-    <w:lsdException w:name="Table Grid" w:uiPriority="59"/>
-    <w:lsdException w:name="Table Theme" w:semiHidden="1" w:unhideWhenUsed="1"/>
-    <w:lsdException w:name="Placeholder Text" w:semiHidden="1"/>
-    <w:lsdException w:name="No Spacing" w:uiPriority="1" w:qFormat="1"/>
-    <w:lsdException w:name="Light Shading" w:uiPriority="60"/>
-    <w:lsdException w:name="Light List" w:uiPriority="61"/>
-    <w:lsdException w:name="Light Grid" w:uiPriority="62"/>
-    <w:lsdException w:name="Medium Shading 1" w:uiPriority="63"/>
-    <w:lsdException w:name="Medium Shading 2" w:uiPriority="64"/>
-    <w:lsdException w:name="Medium List 1" w:uiPriority="65"/>
-    <w:lsdException w:name="Medium List 2" w:uiPriority="66"/>
-    <w:lsdException w:name="Medium Grid 1" w:uiPriority="67"/>
-    <w:lsdException w:name="Medium Grid 2" w:uiPriority="68"/>
-    <w:lsdException w:name="Medium Grid 3" w:uiPriority="69"/>
-    <w:lsdException w:name="Dark List" w:uiPriority="70"/>
-    <w:lsdException w:name="Colorful Shading" w:uiPriority="71"/>
-    <w:lsdException w:name="Colorful List" w:uiPriority="72"/>
-    <w:lsdException w:name="Colorful Grid" w:uiPriority="73"/>
-    <w:lsdException w:name="Light Shading Accent 1" w:uiPriority="60"/>
-    <w:lsdException w:name="Light List Accent 1" w:uiPriority="61"/>
-    <w:lsdException w:name="Light Grid Accent 1" w:uiPriority="62"/>
-    <w:lsdException w:name="Medium Shading 1 Accent 1" w:uiPriority="63"/>
-    <w:lsdException w:name="Medium Shading 2 Accent 1" w:uiPriority="64"/>
-    <w:lsdException w:name="Medium List 1 Accent 1" w:uiPriority="65"/>
-    <w:lsdException w:name="Revision" w:semiHidden="1"/>
-    <w:lsdException w:name="List Paragraph" w:uiPriority="34" w:qFormat="1"/>
-    <w:lsdException w:name="Quote" w:uiPriority="29" w:qFormat="1"/>
-    <w:lsdException w:name="Intense Quote" w:uiPriority="30" w:qFormat="1"/>
-    <w:lsdException w:name="Medium List 2 Accent 1" w:uiPriority="66"/>
-    <w:lsdException w:name="Medium Grid 1 Accent 1" w:uiPriority="67"/>
-    <w:lsdException w:name="Medium Grid 2 Accent 1" w:uiPriority="68"/>
-    <w:lsdException w:name="Medium Grid 3 Accent 1" w:uiPriority="69"/>
-    <w:lsdException w:name="Dark List Accent 1" w:uiPriority="70"/>
-    <w:lsdException w:name="Colorful Shading Accent 1" w:uiPriority="71"/>
-    <w:lsdException w:name="Colorful List Accent 1" w:uiPriority="72"/>
-    <w:lsdException w:name="Colorful Grid Accent 1" w:uiPriority="73"/>
-    <w:lsdException w:name="Light Shading Accent 2" w:uiPriority="60"/>
-    <w:lsdException w:name="Light List Accent 2" w:uiPriority="61"/>
-    <w:lsdException w:name="Light Grid Accent 2" w:uiPriority="62"/>
-    <w:lsdException w:name="Medium Shading 1 Accent 2" w:uiPriority="63"/>
-    <w:lsdException w:name="Medium Shading 2 Accent 2" w:uiPriority="64"/>
-    <w:lsdException w:name="Medium List 1 Accent 2" w:uiPriority="65"/>
-    <w:lsdException w:name="Medium List 2 Accent 2" w:uiPriority="66"/>
-    <w:lsdException w:name="Medium Grid 1 Accent 2" w:uiPriority="67"/>
-    <w:lsdException w:name="Medium Grid 2 Accent 2" w:uiPriority="68"/>
-    <w:lsdException w:name="Medium Grid 3 Accent 2" w:uiPriority="69"/>
-    <w:lsdException w:name="Dark List Accent 2" w:uiPriority="70"/>
-    <w:lsdException w:name="Colorful Shading Accent 2" w:uiPriority="71"/>
-    <w:lsdException w:name="Colorful List Accent 2" w:uiPriority="72"/>
-    <w:lsdException w:name="Colorful Grid Accent 2" w:uiPriority="73"/>
-    <w:lsdException w:name="Light Shading Accent 3" w:uiPriority="60"/>
-    <w:lsdException w:name="Light List Accent 3" w:uiPriority="61"/>
-    <w:lsdException w:name="Light Grid Accent 3" w:uiPriority="62"/>
-    <w:lsdException w:name="Medium Shading 1 Accent 3" w:uiPriority="63"/>
-    <w:lsdException w:name="Medium Shading 2 Accent 3" w:uiPriority="64"/>
-    <w:lsdException w:name="Medium List 1 Accent 3" w:uiPriority="65"/>
-    <w:lsdException w:name="Medium List 2 Accent 3" w:uiPriority="66"/>
-    <w:lsdException w:name="Medium Grid 1 Accent 3" w:uiPriority="67"/>
-    <w:lsdException w:name="Medium Grid 2 Accent 3" w:uiPriority="68"/>
-    <w:lsdException w:name="Medium Grid 3 Accent 3" w:uiPriority="69"/>
-    <w:lsdException w:name="Dark List Accent 3" w:uiPriority="70"/>
-    <w:lsdException w:name="Colorful Shading Accent 3" w:uiPriority="71"/>
-    <w:lsdException w:name="Colorful List Accent 3" w:uiPriority="72"/>
-    <w:lsdException w:name="Colorful Grid Accent 3" w:uiPriority="73"/>
-    <w:lsdException w:name="Light Shading Accent 4" w:uiPriority="60"/>
-    <w:lsdException w:name="Light List Accent 4" w:uiPriority="61"/>
-    <w:lsdException w:name="Light Grid Accent 4" w:uiPriority="62"/>
-    <w:lsdException w:name="Medium Shading 1 Accent 4" w:uiPriority="63"/>
-    <w:lsdException w:name="Medium Shading 2 Accent 4" w:uiPriority="64"/>
-    <w:lsdException w:name="Medium List 1 Accent 4" w:uiPriority="65"/>
-    <w:lsdException w:name="Medium List 2 Accent 4" w:uiPriority="66"/>
-    <w:lsdException w:name="Medium Grid 1 Accent 4" w:uiPriority="67"/>
-    <w:lsdException w:name="Medium Grid 2 Accent 4" w:uiPriority="68"/>
-    <w:lsdException w:name="Medium Grid 3 Accent 4" w:uiPriority="69"/>
-    <w:lsdException w:name="Dark List Accent 4" w:uiPriority="70"/>
-    <w:lsdException w:name="Colorful Shading Accent 4" w:uiPriority="71"/>
-    <w:lsdException w:name="Colorful List Accent 4" w:uiPriority="72"/>
-    <w:lsdException w:name="Colorful Grid Accent 4" w:uiPriority="73"/>
-    <w:lsdException w:name="Light Shading Accent 5" w:uiPriority="60"/>
-    <w:lsdException w:name="Light List Accent 5" w:uiPriority="61"/>
-    <w:lsdException w:name="Light Grid Accent 5" w:uiPriority="62"/>
-    <w:lsdException w:name="Medium Shading 1 Accent 5" w:uiPriority="63"/>
-    <w:lsdException w:name="Medium Shading 2 Accent 5" w:uiPriority="64"/>
-    <w:lsdException w:name="Medium List 1 Accent 5" w:uiPriority="65"/>
-    <w:lsdException w:name="Medium List 2 Accent 5" w:uiPriority="66"/>
-    <w:lsdException w:name="Medium Grid 1 Accent 5" w:uiPriority="67"/>
-    <w:lsdException w:name="Medium Grid 2 Accent 5" w:uiPriority="68"/>
-    <w:lsdException w:name="Medium Grid 3 Accent 5" w:uiPriority="69"/>
-    <w:lsdException w:name="Dark List Accent 5" w:uiPriority="70"/>
-    <w:lsdException w:name="Colorful Shading Accent 5" w:uiPriority="71"/>
-    <w:lsdException w:name="Colorful List Accent 5" w:uiPriority="72"/>
-    <w:lsdException w:name="Colorful Grid Accent 5" w:uiPriority="73"/>
-    <w:lsdException w:name="Light Shading Accent 6" w:uiPriority="60"/>
-    <w:lsdException w:name="Light List Accent 6" w:uiPriority="61"/>
-    <w:lsdException w:name="Light Grid Accent 6" w:uiPriority="62"/>
-    <w:lsdException w:name="Medium Shading 1 Accent 6" w:uiPriority="63"/>
-    <w:lsdException w:name="Medium Shading 2 Accent 6" w:uiPriority="64"/>
-    <w:lsdException w:name="Medium List 1 Accent 6" w:uiPriority="65"/>
-    <w:lsdException w:name="Medium List 2 Accent 6" w:uiPriority="66"/>
-    <w:lsdException w:name="Medium Grid 1 Accent 6" w:uiPriority="67"/>
-    <w:lsdException w:name="Medium Grid 2 Accent 6" w:uiPriority="68"/>
-    <w:lsdException w:name="Medium Grid 3 Accent 6" w:uiPriority="69"/>
-    <w:lsdException w:name="Dark List Accent 6" w:uiPriority="70"/>
-    <w:lsdException w:name="Colorful Shading Accent 6" w:uiPriority="71"/>
-    <w:lsdException w:name="Colorful List Accent 6" w:uiPriority="72"/>
-    <w:lsdException w:name="Colorful Grid Accent 6" w:uiPriority="73"/>
-    <w:lsdException w:name="Subtle Emphasis" w:uiPriority="19" w:qFormat="1"/>
-    <w:lsdException w:name="Intense Emphasis" w:uiPriority="21" w:qFormat="1"/>
-    <w:lsdException w:name="Subtle Reference" w:uiPriority="31" w:qFormat="1"/>
-    <w:lsdException w:name="Intense Reference" w:uiPriority="32" w:qFormat="1"/>
-    <w:lsdException w:name="Book Title" w:uiPriority="33" w:qFormat="1"/>
-    <w:lsdException w:name="Bibliography" w:semiHidden="1" w:uiPriority="37" w:unhideWhenUsed="1"/>
-    <w:lsdException w:name="TOC Heading" w:semiHidden="1" w:uiPriority="39" w:unhideWhenUsed="1" w:qFormat="1"/>
-    <w:lsdException w:name="Plain Table 1" w:uiPriority="41"/>
-    <w:lsdException w:name="Plain Table 2" w:uiPriority="42"/>
-    <w:lsdException w:name="Plain Table 3" w:uiPriority="43"/>
-    <w:lsdException w:name="Plain Table 4" w:uiPriority="44"/>
-    <w:lsdException w:name="Plain Table 5" w:uiPriority="45"/>
-    <w:lsdException w:name="Grid Table Light" w:uiPriority="40"/>
-    <w:lsdException w:name="Grid Table 1 Light" w:uiPriority="46"/>
-    <w:lsdException w:name="Grid Table 2" w:uiPriority="47"/>
-    <w:lsdException w:name="Grid Table 3" w:uiPriority="48"/>
-    <w:lsdException w:name="Grid Table 4" w:uiPriority="49"/>
-    <w:lsdException w:name="Grid Table 5 Dark" w:uiPriority="50"/>
-    <w:lsdException w:name="Grid Table 6 Colorful" w:uiPriority="51"/>
-    <w:lsdException w:name="Grid Table 7 Colorful" w:uiPriority="52"/>
-    <w:lsdException w:name="Grid Table 1 Light Accent 1" w:uiPriority="46"/>
-    <w:lsdException w:name="Grid Table 2 Accent 1" w:uiPriority="47"/>
-    <w:lsdException w:name="Grid Table 3 Accent 1" w:uiPriority="48"/>
-    <w:lsdException w:name="Grid Table 4 Accent 1" w:uiPriority="49"/>
-    <w:lsdException w:name="Grid Table 5 Dark Accent 1" w:uiPriority="50"/>
-    <w:lsdException w:name="Grid Table 6 Colorful Accent 1" w:uiPriority="51"/>
-    <w:lsdException w:name="Grid Table 7 Colorful Accent 1" w:uiPriority="52"/>
-    <w:lsdException w:name="Grid Table 1 Light Accent 2" w:uiPriority="46"/>
-    <w:lsdException w:name="Grid Table 2 Accent 2" w:uiPriority="47"/>
-    <w:lsdException w:name="Grid Table 3 Accent 2" w:uiPriority="48"/>
-    <w:lsdException w:name="Grid Table 4 Accent 2" w:uiPriority="49"/>
-    <w:lsdException w:name="Grid Table 5 Dark Accent 2" w:uiPriority="50"/>
-    <w:lsdException w:name="Grid Table 6 Colorful Accent 2" w:uiPriority="51"/>
-    <w:lsdException w:name="Grid Table 7 Colorful Accent 2" w:uiPriority="52"/>
-    <w:lsdException w:name="Grid Table 1 Light Accent 3" w:uiPriority="46"/>
-    <w:lsdException w:name="Grid Table 2 Accent 3" w:uiPriority="47"/>
-    <w:lsdException w:name="Grid Table 3 Accent 3" w:uiPriority="48"/>
-    <w:lsdException w:name="Grid Table 4 Accent 3" w:uiPriority="49"/>
-    <w:lsdException w:name="Grid Table 5 Dark Accent 3" w:uiPriority="50"/>
-    <w:lsdException w:name="Grid Table 6 Colorful Accent 3" w:uiPriority="51"/>
-    <w:lsdException w:name="Grid Table 7 Colorful Accent 3" w:uiPriority="52"/>
-    <w:lsdException w:name="Grid Table 1 Light Accent 4" w:uiPriority="46"/>
-    <w:lsdException w:name="Grid Table 2 Accent 4" w:uiPriority="47"/>
-    <w:lsdException w:name="Grid Table 3 Accent 4" w:uiPriority="48"/>
-    <w:lsdException w:name="Grid Table 4 Accent 4" w:uiPriority="49"/>
-    <w:lsdException w:name="Grid Table 5 Dark Accent 4" w:uiPriority="50"/>
-    <w:lsdException w:name="Grid Table 6 Colorful Accent 4" w:uiPriority="51"/>
-    <w:lsdException w:name="Grid Table 7 Colorful Accent 4" w:uiPriority="52"/>
-    <w:lsdException w:name="Grid Table 1 Light Accent 5" w:uiPriority="46"/>
-    <w:lsdException w:name="Grid Table 2 Accent 5" w:uiPriority="47"/>
-    <w:lsdException w:name="Grid Table 3 Accent 5" w:uiPriority="48"/>
-    <w:lsdException w:name="Grid Table 4 Accent 5" w:uiPriority="49"/>
-    <w:lsdException w:name="Grid Table 5 Dark Accent 5" w:uiPriority="50"/>
-    <w:lsdException w:name="Grid Table 6 Colorful Accent 5" w:uiPriority="51"/>
-    <w:lsdException w:name="Grid Table 7 Colorful Accent 5" w:uiPriority="52"/>
-    <w:lsdException w:name="Grid Table 1 Light Accent 6" w:uiPriority="46"/>
-    <w:lsdException w:name="Grid Table 2 Accent 6" w:uiPriority="47"/>
-    <w:lsdException w:name="Grid Table 3 Accent 6" w:uiPriority="48"/>
-    <w:lsdException w:name="Grid Table 4 Accent 6" w:uiPriority="49"/>
-    <w:lsdException w:name="Grid Table 5 Dark Accent 6" w:uiPriority="50"/>
-    <w:lsdException w:name="Grid Table 6 Colorful Accent 6" w:uiPriority="51"/>
-    <w:lsdException w:name="Grid Table 7 Colorful Accent 6" w:uiPriority="52"/>
-    <w:lsdException w:name="List Table 1 Light" w:uiPriority="46"/>
-    <w:lsdException w:name="List Table 2" w:uiPriority="47"/>
-    <w:lsdException w:name="List Table 3" w:uiPriority="48"/>
-    <w:lsdException w:name="List Table 4" w:uiPriority="49"/>
-    <w:lsdException w:name="List Table 5 Dark" w:uiPriority="50"/>
-    <w:lsdException w:name="List Table 6 Colorful" w:uiPriority="51"/>
-    <w:lsdException w:name="List Table 7 Colorful" w:uiPriority="52"/>
-    <w:lsdException w:name="List Table 1 Light Accent 1" w:uiPriority="46"/>
-    <w:lsdException w:name="List Table 2 Accent 1" w:uiPriority="47"/>
-    <w:lsdException w:name="List Table 3 Accent 1" w:uiPriority="48"/>
-    <w:lsdException w:name="List Table 4 Accent 1" w:uiPriority="49"/>
-    <w:lsdException w:name="List Table 5 Dark Accent 1" w:uiPriority="50"/>
-    <w:lsdException w:name="List Table 6 Colorful Accent 1" w:uiPriority="51"/>
-    <w:lsdException w:name="List Table 7 Colorful Accent 1" w:uiPriority="52"/>
-    <w:lsdException w:name="List Table 1 Light Accent 2" w:uiPriority="46"/>
-    <w:lsdException w:name="List Table 2 Accent 2" w:uiPriority="47"/>
-    <w:lsdException w:name="List Table 3 Accent 2" w:uiPriority="48"/>
-    <w:lsdException w:name="List Table 4 Accent 2" w:uiPriority="49"/>
-    <w:lsdException w:name="List Table 5 Dark Accent 2" w:uiPriority="50"/>
-    <w:lsdException w:name="List Table 6 Colorful Accent 2" w:uiPriority="51"/>
-    <w:lsdException w:name="List Table 7 Colorful Accent 2" w:uiPriority="52"/>
-    <w:lsdException w:name="List Table 1 Light Accent 3" w:uiPriority="46"/>
-    <w:lsdException w:name="List Table 2 Accent 3" w:uiPriority="47"/>
-    <w:lsdException w:name="List Table 3 Accent 3" w:uiPriority="48"/>
-    <w:lsdException w:name="List Table 4 Accent 3" w:uiPriority="49"/>
-    <w:lsdException w:name="List Table 5 Dark Accent 3" w:uiPriority="50"/>
-    <w:lsdException w:name="List Table 6 Colorful Accent 3" w:uiPriority="51"/>
-    <w:lsdException w:name="List Table 7 Colorful Accent 3" w:uiPriority="52"/>
-    <w:lsdException w:name="List Table 1 Light Accent 4" w:uiPriority="46"/>
-    <w:lsdException w:name="List Table 2 Accent 4" w:uiPriority="47"/>
-    <w:lsdException w:name="List Table 3 Accent 4" w:uiPriority="48"/>
-    <w:lsdException w:name="List Table 4 Accent 4" w:uiPriority="49"/>
-    <w:lsdException w:name="List Table 5 Dark Accent 4" w:uiPriority="50"/>
-    <w:lsdException w:name="List Table 6 Colorful Accent 4" w:uiPriority="51"/>
-    <w:lsdException w:name="List Table 7 Colorful Accent 4" w:uiPriority="52"/>
-    <w:lsdException w:name="List Table 1 Light Accent 5" w:uiPriority="46"/>
-    <w:lsdException w:name="List Table 2 Accent 5" w:uiPriority="47"/>
-    <w:lsdException w:name="List Table 3 Accent 5" w:uiPriority="48"/>
-    <w:lsdException w:name="List Table 4 Accent 5" w:uiPriority="49"/>
-    <w:lsdException w:name="List Table 5 Dark Accent 5" w:uiPriority="50"/>
-    <w:lsdException w:name="List Table 6 Colorful Accent 5" w:uiPriority="51"/>
-    <w:lsdException w:name="List Table 7 Colorful Accent 5" w:uiPriority="52"/>
-    <w:lsdException w:name="List Table 1 Light Accent 6" w:uiPriority="46"/>
-    <w:lsdException w:name="List Table 2 Accent 6" w:uiPriority="47"/>
-    <w:lsdException w:name="List Table 3 Accent 6" w:uiPriority="48"/>
-    <w:lsdException w:name="List Table 4 Accent 6" w:uiPriority="49"/>
-    <w:lsdException w:name="List Table 5 Dark Accent 6" w:uiPriority="50"/>
-    <w:lsdException w:name="List Table 6 Colorful Accent 6" w:uiPriority="51"/>
-    <w:lsdException w:name="List Table 7 Colorful Accent 6" w:uiPriority="52"/>
+  <w:latentStyles w:defLockedState="0" w:defUIPriority="99" w:defSemiHidden="1" w:defUnhideWhenUsed="1" w:defQFormat="0" w:count="267">
+    <w:lsdException w:name="Normal" w:semiHidden="0" w:uiPriority="0" w:unhideWhenUsed="0" w:qFormat="1"/>
+    <w:lsdException w:name="heading 1" w:semiHidden="0" w:uiPriority="9" w:unhideWhenUsed="0" w:qFormat="1"/>
+    <w:lsdException w:name="heading 2" w:uiPriority="9" w:qFormat="1"/>
+    <w:lsdException w:name="heading 3" w:uiPriority="9" w:qFormat="1"/>
+    <w:lsdException w:name="heading 4" w:uiPriority="9" w:qFormat="1"/>
+    <w:lsdException w:name="heading 5" w:uiPriority="9" w:qFormat="1"/>
+    <w:lsdException w:name="heading 6" w:uiPriority="9" w:qFormat="1"/>
+    <w:lsdException w:name="heading 7" w:uiPriority="9" w:qFormat="1"/>
+    <w:lsdException w:name="heading 8" w:uiPriority="9" w:qFormat="1"/>
+    <w:lsdException w:name="heading 9" w:uiPriority="9" w:qFormat="1"/>
+    <w:lsdException w:name="toc 1" w:uiPriority="39"/>
+    <w:lsdException w:name="toc 2" w:uiPriority="39"/>
+    <w:lsdException w:name="toc 3" w:uiPriority="39"/>
+    <w:lsdException w:name="toc 4" w:uiPriority="39"/>
+    <w:lsdException w:name="toc 5" w:uiPriority="39"/>
+    <w:lsdException w:name="toc 6" w:uiPriority="39"/>
+    <w:lsdException w:name="toc 7" w:uiPriority="39"/>
+    <w:lsdException w:name="toc 8" w:uiPriority="39"/>
+    <w:lsdException w:name="toc 9" w:uiPriority="39"/>
+    <w:lsdException w:name="caption" w:uiPriority="35" w:qFormat="1"/>
+    <w:lsdException w:name="Title" w:semiHidden="0" w:uiPriority="10" w:unhideWhenUsed="0" w:qFormat="1"/>
+    <w:lsdException w:name="Default Paragraph Font" w:uiPriority="1"/>
+    <w:lsdException w:name="Subtitle" w:semiHidden="0" w:uiPriority="11" w:unhideWhenUsed="0" w:qFormat="1"/>
+    <w:lsdException w:name="Strong" w:semiHidden="0" w:uiPriority="22" w:unhideWhenUsed="0" w:qFormat="1"/>
+    <w:lsdException w:name="Emphasis" w:semiHidden="0" w:uiPriority="20" w:unhideWhenUsed="0" w:qFormat="1"/>
+    <w:lsdException w:name="Table Grid" w:semiHidden="0" w:uiPriority="59" w:unhideWhenUsed="0"/>
+    <w:lsdException w:name="Placeholder Text" w:unhideWhenUsed="0"/>
+    <w:lsdException w:name="No Spacing" w:semiHidden="0" w:uiPriority="1" w:unhideWhenUsed="0" w:qFormat="1"/>
+    <w:lsdException w:name="Light Shading" w:semiHidden="0" w:uiPriority="60" w:unhideWhenUsed="0"/>
+    <w:lsdException w:name="Light List" w:semiHidden="0" w:uiPriority="61" w:unhideWhenUsed="0"/>
+    <w:lsdException w:name="Light Grid" w:semiHidden="0" w:uiPriority="62" w:unhideWhenUsed="0"/>
+    <w:lsdException w:name="Medium Shading 1" w:semiHidden="0" w:uiPriority="63" w:unhideWhenUsed="0"/>
+    <w:lsdException w:name="Medium Shading 2" w:semiHidden="0" w:uiPriority="64" w:unhideWhenUsed="0"/>
+    <w:lsdException w:name="Medium List 1" w:semiHidden="0" w:uiPriority="65" w:unhideWhenUsed="0"/>
+    <w:lsdException w:name="Medium List 2" w:semiHidden="0" w:uiPriority="66" w:unhideWhenUsed="0"/>
+    <w:lsdException w:name="Medium Grid 1" w:semiHidden="0" w:uiPriority="67" w:unhideWhenUsed="0"/>
+    <w:lsdException w:name="Medium Grid 2" w:semiHidden="0" w:uiPriority="68" w:unhideWhenUsed="0"/>
+    <w:lsdException w:name="Medium Grid 3" w:semiHidden="0" w:uiPriority="69" w:unhideWhenUsed="0"/>
+    <w:lsdException w:name="Dark List" w:semiHidden="0" w:uiPriority="70" w:unhideWhenUsed="0"/>
+    <w:lsdException w:name="Colorful Shading" w:semiHidden="0" w:uiPriority="71" w:unhideWhenUsed="0"/>
+    <w:lsdException w:name="Colorful List" w:semiHidden="0" w:uiPriority="72" w:unhideWhenUsed="0"/>
+    <w:lsdException w:name="Colorful Grid" w:semiHidden="0" w:uiPriority="73" w:unhideWhenUsed="0"/>
+    <w:lsdException w:name="Light Shading Accent 1" w:semiHidden="0" w:uiPriority="60" w:unhideWhenUsed="0"/>
+    <w:lsdException w:name="Light List Accent 1" w:semiHidden="0" w:uiPriority="61" w:unhideWhenUsed="0"/>
+    <w:lsdException w:name="Light Grid Accent 1" w:semiHidden="0" w:uiPriority="62" w:unhideWhenUsed="0"/>
+    <w:lsdException w:name="Medium Shading 1 Accent 1" w:semiHidden="0" w:uiPriority="63" w:unhideWhenUsed="0"/>
+    <w:lsdException w:name="Medium Shading 2 Accent 1" w:semiHidden="0" w:uiPriority="64" w:unhideWhenUsed="0"/>
+    <w:lsdException w:name="Medium List 1 Accent 1" w:semiHidden="0" w:uiPriority="65" w:unhideWhenUsed="0"/>
+    <w:lsdException w:name="Revision" w:unhideWhenUsed="0"/>
+    <w:lsdException w:name="List Paragraph" w:semiHidden="0" w:uiPriority="34" w:unhideWhenUsed="0" w:qFormat="1"/>
+    <w:lsdException w:name="Quote" w:semiHidden="0" w:uiPriority="29" w:unhideWhenUsed="0" w:qFormat="1"/>
+    <w:lsdException w:name="Intense Quote" w:semiHidden="0" w:uiPriority="30" w:unhideWhenUsed="0" w:qFormat="1"/>
+    <w:lsdException w:name="Medium List 2 Accent 1" w:semiHidden="0" w:uiPriority="66" w:unhideWhenUsed="0"/>
+    <w:lsdException w:name="Medium Grid 1 Accent 1" w:semiHidden="0" w:uiPriority="67" w:unhideWhenUsed="0"/>
+    <w:lsdException w:name="Medium Grid 2 Accent 1" w:semiHidden="0" w:uiPriority="68" w:unhideWhenUsed="0"/>
+    <w:lsdException w:name="Medium Grid 3 Accent 1" w:semiHidden="0" w:uiPriority="69" w:unhideWhenUsed="0"/>
+    <w:lsdException w:name="Dark List Accent 1" w:semiHidden="0" w:uiPriority="70" w:unhideWhenUsed="0"/>
+    <w:lsdException w:name="Colorful Shading Accent 1" w:semiHidden="0" w:uiPriority="71" w:unhideWhenUsed="0"/>
+    <w:lsdException w:name="Colorful List Accent 1" w:semiHidden="0" w:uiPriority="72" w:unhideWhenUsed="0"/>
+    <w:lsdException w:name="Colorful Grid Accent 1" w:semiHidden="0" w:uiPriority="73" w:unhideWhenUsed="0"/>
+    <w:lsdException w:name="Light Shading Accent 2" w:semiHidden="0" w:uiPriority="60" w:unhideWhenUsed="0"/>
+    <w:lsdException w:name="Light List Accent 2" w:semiHidden="0" w:uiPriority="61" w:unhideWhenUsed="0"/>
+    <w:lsdException w:name="Light Grid Accent 2" w:semiHidden="0" w:uiPriority="62" w:unhideWhenUsed="0"/>
+    <w:lsdException w:name="Medium Shading 1 Accent 2" w:semiHidden="0" w:uiPriority="63" w:unhideWhenUsed="0"/>
+    <w:lsdException w:name="Medium Shading 2 Accent 2" w:semiHidden="0" w:uiPriority="64" w:unhideWhenUsed="0"/>
+    <w:lsdException w:name="Medium List 1 Accent 2" w:semiHidden="0" w:uiPriority="65" w:unhideWhenUsed="0"/>
+    <w:lsdException w:name="Medium List 2 Accent 2" w:semiHidden="0" w:uiPriority="66" w:unhideWhenUsed="0"/>
+    <w:lsdException w:name="Medium Grid 1 Accent 2" w:semiHidden="0" w:uiPriority="67" w:unhideWhenUsed="0"/>
+    <w:lsdException w:name="Medium Grid 2 Accent 2" w:semiHidden="0" w:uiPriority="68" w:unhideWhenUsed="0"/>
+    <w:lsdException w:name="Medium Grid 3 Accent 2" w:semiHidden="0" w:uiPriority="69" w:unhideWhenUsed="0"/>
+    <w:lsdException w:name="Dark List Accent 2" w:semiHidden="0" w:uiPriority="70" w:unhideWhenUsed="0"/>
+    <w:lsdException w:name="Colorful Shading Accent 2" w:semiHidden="0" w:uiPriority="71" w:unhideWhenUsed="0"/>
+    <w:lsdException w:name="Colorful List Accent 2" w:semiHidden="0" w:uiPriority="72" w:unhideWhenUsed="0"/>
+    <w:lsdException w:name="Colorful Grid Accent 2" w:semiHidden="0" w:uiPriority="73" w:unhideWhenUsed="0"/>
+    <w:lsdException w:name="Light Shading Accent 3" w:semiHidden="0" w:uiPriority="60" w:unhideWhenUsed="0"/>
+    <w:lsdException w:name="Light List Accent 3" w:semiHidden="0" w:uiPriority="61" w:unhideWhenUsed="0"/>
+    <w:lsdException w:name="Light Grid Accent 3" w:semiHidden="0" w:uiPriority="62" w:unhideWhenUsed="0"/>
+    <w:lsdException w:name="Medium Shading 1 Accent 3" w:semiHidden="0" w:uiPriority="63" w:unhideWhenUsed="0"/>
+    <w:lsdException w:name="Medium Shading 2 Accent 3" w:semiHidden="0" w:uiPriority="64" w:unhideWhenUsed="0"/>
+    <w:lsdException w:name="Medium List 1 Accent 3" w:semiHidden="0" w:uiPriority="65" w:unhideWhenUsed="0"/>
+    <w:lsdException w:name="Medium List 2 Accent 3" w:semiHidden="0" w:uiPriority="66" w:unhideWhenUsed="0"/>
+    <w:lsdException w:name="Medium Grid 1 Accent 3" w:semiHidden="0" w:uiPriority="67" w:unhideWhenUsed="0"/>
+    <w:lsdException w:name="Medium Grid 2 Accent 3" w:semiHidden="0" w:uiPriority="68" w:unhideWhenUsed="0"/>
+    <w:lsdException w:name="Medium Grid 3 Accent 3" w:semiHidden="0" w:uiPriority="69" w:unhideWhenUsed="0"/>
+    <w:lsdException w:name="Dark List Accent 3" w:semiHidden="0" w:uiPriority="70" w:unhideWhenUsed="0"/>
+    <w:lsdException w:name="Colorful Shading Accent 3" w:semiHidden="0" w:uiPriority="71" w:unhideWhenUsed="0"/>
+    <w:lsdException w:name="Colorful List Accent 3" w:semiHidden="0" w:uiPriority="72" w:unhideWhenUsed="0"/>
+    <w:lsdException w:name="Colorful Grid Accent 3" w:semiHidden="0" w:uiPriority="73" w:unhideWhenUsed="0"/>
+    <w:lsdException w:name="Light Shading Accent 4" w:semiHidden="0" w:uiPriority="60" w:unhideWhenUsed="0"/>
+    <w:lsdException w:name="Light List Accent 4" w:semiHidden="0" w:uiPriority="61" w:unhideWhenUsed="0"/>
+    <w:lsdException w:name="Light Grid Accent 4" w:semiHidden="0" w:uiPriority="62" w:unhideWhenUsed="0"/>
+    <w:lsdException w:name="Medium Shading 1 Accent 4" w:semiHidden="0" w:uiPriority="63" w:unhideWhenUsed="0"/>
+    <w:lsdException w:name="Medium Shading 2 Accent 4" w:semiHidden="0" w:uiPriority="64" w:unhideWhenUsed="0"/>
+    <w:lsdException w:name="Medium List 1 Accent 4" w:semiHidden="0" w:uiPriority="65" w:unhideWhenUsed="0"/>
+    <w:lsdException w:name="Medium List 2 Accent 4" w:semiHidden="0" w:uiPriority="66" w:unhideWhenUsed="0"/>
+    <w:lsdException w:name="Medium Grid 1 Accent 4" w:semiHidden="0" w:uiPriority="67" w:unhideWhenUsed="0"/>
+    <w:lsdException w:name="Medium Grid 2 Accent 4" w:semiHidden="0" w:uiPriority="68" w:unhideWhenUsed="0"/>
+    <w:lsdException w:name="Medium Grid 3 Accent 4" w:semiHidden="0" w:uiPriority="69" w:unhideWhenUsed="0"/>
+    <w:lsdException w:name="Dark List Accent 4" w:semiHidden="0" w:uiPriority="70" w:unhideWhenUsed="0"/>
+    <w:lsdException w:name="Colorful Shading Accent 4" w:semiHidden="0" w:uiPriority="71" w:unhideWhenUsed="0"/>
+    <w:lsdException w:name="Colorful List Accent 4" w:semiHidden="0" w:uiPriority="72" w:unhideWhenUsed="0"/>
+    <w:lsdException w:name="Colorful Grid Accent 4" w:semiHidden="0" w:uiPriority="73" w:unhideWhenUsed="0"/>
+    <w:lsdException w:name="Light Shading Accent 5" w:semiHidden="0" w:uiPriority="60" w:unhideWhenUsed="0"/>
+    <w:lsdException w:name="Light List Accent 5" w:semiHidden="0" w:uiPriority="61" w:unhideWhenUsed="0"/>
+    <w:lsdException w:name="Light Grid Accent 5" w:semiHidden="0" w:uiPriority="62" w:unhideWhenUsed="0"/>
+    <w:lsdException w:name="Medium Shading 1 Accent 5" w:semiHidden="0" w:uiPriority="63" w:unhideWhenUsed="0"/>
+    <w:lsdException w:name="Medium Shading 2 Accent 5" w:semiHidden="0" w:uiPriority="64" w:unhideWhenUsed="0"/>
+    <w:lsdException w:name="Medium List 1 Accent 5" w:semiHidden="0" w:uiPriority="65" w:unhideWhenUsed="0"/>
+    <w:lsdException w:name="Medium List 2 Accent 5" w:semiHidden="0" w:uiPriority="66" w:unhideWhenUsed="0"/>
+    <w:lsdException w:name="Medium Grid 1 Accent 5" w:semiHidden="0" w:uiPriority="67" w:unhideWhenUsed="0"/>
+    <w:lsdException w:name="Medium Grid 2 Accent 5" w:semiHidden="0" w:uiPriority="68" w:unhideWhenUsed="0"/>
+    <w:lsdException w:name="Medium Grid 3 Accent 5" w:semiHidden="0" w:uiPriority="69" w:unhideWhenUsed="0"/>
+    <w:lsdException w:name="Dark List Accent 5" w:semiHidden="0" w:uiPriority="70" w:unhideWhenUsed="0"/>
+    <w:lsdException w:name="Colorful Shading Accent 5" w:semiHidden="0" w:uiPriority="71" w:unhideWhenUsed="0"/>
+    <w:lsdException w:name="Colorful List Accent 5" w:semiHidden="0" w:uiPriority="72" w:unhideWhenUsed="0"/>
+    <w:lsdException w:name="Colorful Grid Accent 5" w:semiHidden="0" w:uiPriority="73" w:unhideWhenUsed="0"/>
+    <w:lsdException w:name="Light Shading Accent 6" w:semiHidden="0" w:uiPriority="60" w:unhideWhenUsed="0"/>
+    <w:lsdException w:name="Light List Accent 6" w:semiHidden="0" w:uiPriority="61" w:unhideWhenUsed="0"/>
+    <w:lsdException w:name="Light Grid Accent 6" w:semiHidden="0" w:uiPriority="62" w:unhideWhenUsed="0"/>
+    <w:lsdException w:name="Medium Shading 1 Accent 6" w:semiHidden="0" w:uiPriority="63" w:unhideWhenUsed="0"/>
+    <w:lsdException w:name="Medium Shading 2 Accent 6" w:semiHidden="0" w:uiPriority="64" w:unhideWhenUsed="0"/>
+    <w:lsdException w:name="Medium List 1 Accent 6" w:semiHidden="0" w:uiPriority="65" w:unhideWhenUsed="0"/>
+    <w:lsdException w:name="Medium List 2 Accent 6" w:semiHidden="0" w:uiPriority="66" w:unhideWhenUsed="0"/>
+    <w:lsdException w:name="Medium Grid 1 Accent 6" w:semiHidden="0" w:uiPriority="67" w:unhideWhenUsed="0"/>
+    <w:lsdException w:name="Medium Grid 2 Accent 6" w:semiHidden="0" w:uiPriority="68" w:unhideWhenUsed="0"/>
+    <w:lsdException w:name="Medium Grid 3 Accent 6" w:semiHidden="0" w:uiPriority="69" w:unhideWhenUsed="0"/>
+    <w:lsdException w:name="Dark List Accent 6" w:semiHidden="0" w:uiPriority="70" w:unhideWhenUsed="0"/>
+    <w:lsdException w:name="Colorful Shading Accent 6" w:semiHidden="0" w:uiPriority="71" w:unhideWhenUsed="0"/>
+    <w:lsdException w:name="Colorful List Accent 6" w:semiHidden="0" w:uiPriority="72" w:unhideWhenUsed="0"/>
+    <w:lsdException w:name="Colorful Grid Accent 6" w:semiHidden="0" w:uiPriority="73" w:unhideWhenUsed="0"/>
+    <w:lsdException w:name="Subtle Emphasis" w:semiHidden="0" w:uiPriority="19" w:unhideWhenUsed="0" w:qFormat="1"/>
+    <w:lsdException w:name="Intense Emphasis" w:semiHidden="0" w:uiPriority="21" w:unhideWhenUsed="0" w:qFormat="1"/>
+    <w:lsdException w:name="Subtle Reference" w:semiHidden="0" w:uiPriority="31" w:unhideWhenUsed="0" w:qFormat="1"/>
+    <w:lsdException w:name="Intense Reference" w:semiHidden="0" w:uiPriority="32" w:unhideWhenUsed="0" w:qFormat="1"/>
+    <w:lsdException w:name="Book Title" w:semiHidden="0" w:uiPriority="33" w:unhideWhenUsed="0" w:qFormat="1"/>
+    <w:lsdException w:name="Bibliography" w:uiPriority="37"/>
+    <w:lsdException w:name="TOC Heading" w:uiPriority="39" w:qFormat="1"/>
   </w:latentStyles>
   <w:style w:type="paragraph" w:default="1" w:styleId="a">
     <w:name w:val="Normal"/>
@@ -8401,7 +8273,6 @@
   <w:style w:type="character" w:default="1" w:styleId="a0">
     <w:name w:val="Default Paragraph Font"/>
     <w:uiPriority w:val="1"/>
-    <w:semiHidden/>
     <w:unhideWhenUsed/>
   </w:style>
   <w:style w:type="table" w:default="1" w:styleId="a1">
@@ -8496,7 +8367,6 @@
       <w:spacing w:after="0" w:line="240" w:lineRule="auto"/>
     </w:pPr>
     <w:tblPr>
-      <w:tblInd w:w="0" w:type="dxa"/>
       <w:tblBorders>
         <w:top w:val="single" w:sz="4" w:space="0" w:color="auto"/>
         <w:left w:val="single" w:sz="4" w:space="0" w:color="auto"/>
@@ -8505,12 +8375,283 @@
         <w:insideH w:val="single" w:sz="4" w:space="0" w:color="auto"/>
         <w:insideV w:val="single" w:sz="4" w:space="0" w:color="auto"/>
       </w:tblBorders>
+    </w:tblPr>
+  </w:style>
+</w:styles>
+</file>
+
+<file path=word/stylesWithEffects.xml><?xml version="1.0" encoding="utf-8"?>
+<w:styles xmlns:wpc="http://schemas.microsoft.com/office/word/2010/wordprocessingCanvas" xmlns:mc="http://schemas.openxmlformats.org/markup-compatibility/2006" xmlns:o="urn:schemas-microsoft-com:office:office" xmlns:r="http://schemas.openxmlformats.org/officeDocument/2006/relationships" xmlns:m="http://schemas.openxmlformats.org/officeDocument/2006/math" xmlns:v="urn:schemas-microsoft-com:vml" xmlns:wp14="http://schemas.microsoft.com/office/word/2010/wordprocessingDrawing" xmlns:wp="http://schemas.openxmlformats.org/drawingml/2006/wordprocessingDrawing" xmlns:w10="urn:schemas-microsoft-com:office:word" xmlns:w="http://schemas.openxmlformats.org/wordprocessingml/2006/main" xmlns:w14="http://schemas.microsoft.com/office/word/2010/wordml" xmlns:wpg="http://schemas.microsoft.com/office/word/2010/wordprocessingGroup" xmlns:wpi="http://schemas.microsoft.com/office/word/2010/wordprocessingInk" xmlns:wne="http://schemas.microsoft.com/office/word/2006/wordml" xmlns:wps="http://schemas.microsoft.com/office/word/2010/wordprocessingShape" mc:Ignorable="w14 wp14">
+  <w:docDefaults>
+    <w:rPrDefault>
+      <w:rPr>
+        <w:rFonts w:asciiTheme="minorHAnsi" w:eastAsiaTheme="minorEastAsia" w:hAnsiTheme="minorHAnsi" w:cstheme="minorBidi"/>
+        <w:kern w:val="2"/>
+        <w:szCs w:val="22"/>
+        <w:lang w:val="en-US" w:eastAsia="ko-KR" w:bidi="ar-SA"/>
+      </w:rPr>
+    </w:rPrDefault>
+    <w:pPrDefault>
+      <w:pPr>
+        <w:spacing w:after="200" w:line="276" w:lineRule="auto"/>
+        <w:jc w:val="both"/>
+      </w:pPr>
+    </w:pPrDefault>
+  </w:docDefaults>
+  <w:latentStyles w:defLockedState="0" w:defUIPriority="99" w:defSemiHidden="1" w:defUnhideWhenUsed="1" w:defQFormat="0" w:count="267">
+    <w:lsdException w:name="Normal" w:semiHidden="0" w:uiPriority="0" w:unhideWhenUsed="0" w:qFormat="1"/>
+    <w:lsdException w:name="heading 1" w:semiHidden="0" w:uiPriority="9" w:unhideWhenUsed="0" w:qFormat="1"/>
+    <w:lsdException w:name="heading 2" w:uiPriority="9" w:qFormat="1"/>
+    <w:lsdException w:name="heading 3" w:uiPriority="9" w:qFormat="1"/>
+    <w:lsdException w:name="heading 4" w:uiPriority="9" w:qFormat="1"/>
+    <w:lsdException w:name="heading 5" w:uiPriority="9" w:qFormat="1"/>
+    <w:lsdException w:name="heading 6" w:uiPriority="9" w:qFormat="1"/>
+    <w:lsdException w:name="heading 7" w:uiPriority="9" w:qFormat="1"/>
+    <w:lsdException w:name="heading 8" w:uiPriority="9" w:qFormat="1"/>
+    <w:lsdException w:name="heading 9" w:uiPriority="9" w:qFormat="1"/>
+    <w:lsdException w:name="toc 1" w:uiPriority="39"/>
+    <w:lsdException w:name="toc 2" w:uiPriority="39"/>
+    <w:lsdException w:name="toc 3" w:uiPriority="39"/>
+    <w:lsdException w:name="toc 4" w:uiPriority="39"/>
+    <w:lsdException w:name="toc 5" w:uiPriority="39"/>
+    <w:lsdException w:name="toc 6" w:uiPriority="39"/>
+    <w:lsdException w:name="toc 7" w:uiPriority="39"/>
+    <w:lsdException w:name="toc 8" w:uiPriority="39"/>
+    <w:lsdException w:name="toc 9" w:uiPriority="39"/>
+    <w:lsdException w:name="caption" w:uiPriority="35" w:qFormat="1"/>
+    <w:lsdException w:name="Title" w:semiHidden="0" w:uiPriority="10" w:unhideWhenUsed="0" w:qFormat="1"/>
+    <w:lsdException w:name="Default Paragraph Font" w:uiPriority="1"/>
+    <w:lsdException w:name="Subtitle" w:semiHidden="0" w:uiPriority="11" w:unhideWhenUsed="0" w:qFormat="1"/>
+    <w:lsdException w:name="Strong" w:semiHidden="0" w:uiPriority="22" w:unhideWhenUsed="0" w:qFormat="1"/>
+    <w:lsdException w:name="Emphasis" w:semiHidden="0" w:uiPriority="20" w:unhideWhenUsed="0" w:qFormat="1"/>
+    <w:lsdException w:name="Table Grid" w:semiHidden="0" w:uiPriority="59" w:unhideWhenUsed="0"/>
+    <w:lsdException w:name="Placeholder Text" w:unhideWhenUsed="0"/>
+    <w:lsdException w:name="No Spacing" w:semiHidden="0" w:uiPriority="1" w:unhideWhenUsed="0" w:qFormat="1"/>
+    <w:lsdException w:name="Light Shading" w:semiHidden="0" w:uiPriority="60" w:unhideWhenUsed="0"/>
+    <w:lsdException w:name="Light List" w:semiHidden="0" w:uiPriority="61" w:unhideWhenUsed="0"/>
+    <w:lsdException w:name="Light Grid" w:semiHidden="0" w:uiPriority="62" w:unhideWhenUsed="0"/>
+    <w:lsdException w:name="Medium Shading 1" w:semiHidden="0" w:uiPriority="63" w:unhideWhenUsed="0"/>
+    <w:lsdException w:name="Medium Shading 2" w:semiHidden="0" w:uiPriority="64" w:unhideWhenUsed="0"/>
+    <w:lsdException w:name="Medium List 1" w:semiHidden="0" w:uiPriority="65" w:unhideWhenUsed="0"/>
+    <w:lsdException w:name="Medium List 2" w:semiHidden="0" w:uiPriority="66" w:unhideWhenUsed="0"/>
+    <w:lsdException w:name="Medium Grid 1" w:semiHidden="0" w:uiPriority="67" w:unhideWhenUsed="0"/>
+    <w:lsdException w:name="Medium Grid 2" w:semiHidden="0" w:uiPriority="68" w:unhideWhenUsed="0"/>
+    <w:lsdException w:name="Medium Grid 3" w:semiHidden="0" w:uiPriority="69" w:unhideWhenUsed="0"/>
+    <w:lsdException w:name="Dark List" w:semiHidden="0" w:uiPriority="70" w:unhideWhenUsed="0"/>
+    <w:lsdException w:name="Colorful Shading" w:semiHidden="0" w:uiPriority="71" w:unhideWhenUsed="0"/>
+    <w:lsdException w:name="Colorful List" w:semiHidden="0" w:uiPriority="72" w:unhideWhenUsed="0"/>
+    <w:lsdException w:name="Colorful Grid" w:semiHidden="0" w:uiPriority="73" w:unhideWhenUsed="0"/>
+    <w:lsdException w:name="Light Shading Accent 1" w:semiHidden="0" w:uiPriority="60" w:unhideWhenUsed="0"/>
+    <w:lsdException w:name="Light List Accent 1" w:semiHidden="0" w:uiPriority="61" w:unhideWhenUsed="0"/>
+    <w:lsdException w:name="Light Grid Accent 1" w:semiHidden="0" w:uiPriority="62" w:unhideWhenUsed="0"/>
+    <w:lsdException w:name="Medium Shading 1 Accent 1" w:semiHidden="0" w:uiPriority="63" w:unhideWhenUsed="0"/>
+    <w:lsdException w:name="Medium Shading 2 Accent 1" w:semiHidden="0" w:uiPriority="64" w:unhideWhenUsed="0"/>
+    <w:lsdException w:name="Medium List 1 Accent 1" w:semiHidden="0" w:uiPriority="65" w:unhideWhenUsed="0"/>
+    <w:lsdException w:name="Revision" w:unhideWhenUsed="0"/>
+    <w:lsdException w:name="List Paragraph" w:semiHidden="0" w:uiPriority="34" w:unhideWhenUsed="0" w:qFormat="1"/>
+    <w:lsdException w:name="Quote" w:semiHidden="0" w:uiPriority="29" w:unhideWhenUsed="0" w:qFormat="1"/>
+    <w:lsdException w:name="Intense Quote" w:semiHidden="0" w:uiPriority="30" w:unhideWhenUsed="0" w:qFormat="1"/>
+    <w:lsdException w:name="Medium List 2 Accent 1" w:semiHidden="0" w:uiPriority="66" w:unhideWhenUsed="0"/>
+    <w:lsdException w:name="Medium Grid 1 Accent 1" w:semiHidden="0" w:uiPriority="67" w:unhideWhenUsed="0"/>
+    <w:lsdException w:name="Medium Grid 2 Accent 1" w:semiHidden="0" w:uiPriority="68" w:unhideWhenUsed="0"/>
+    <w:lsdException w:name="Medium Grid 3 Accent 1" w:semiHidden="0" w:uiPriority="69" w:unhideWhenUsed="0"/>
+    <w:lsdException w:name="Dark List Accent 1" w:semiHidden="0" w:uiPriority="70" w:unhideWhenUsed="0"/>
+    <w:lsdException w:name="Colorful Shading Accent 1" w:semiHidden="0" w:uiPriority="71" w:unhideWhenUsed="0"/>
+    <w:lsdException w:name="Colorful List Accent 1" w:semiHidden="0" w:uiPriority="72" w:unhideWhenUsed="0"/>
+    <w:lsdException w:name="Colorful Grid Accent 1" w:semiHidden="0" w:uiPriority="73" w:unhideWhenUsed="0"/>
+    <w:lsdException w:name="Light Shading Accent 2" w:semiHidden="0" w:uiPriority="60" w:unhideWhenUsed="0"/>
+    <w:lsdException w:name="Light List Accent 2" w:semiHidden="0" w:uiPriority="61" w:unhideWhenUsed="0"/>
+    <w:lsdException w:name="Light Grid Accent 2" w:semiHidden="0" w:uiPriority="62" w:unhideWhenUsed="0"/>
+    <w:lsdException w:name="Medium Shading 1 Accent 2" w:semiHidden="0" w:uiPriority="63" w:unhideWhenUsed="0"/>
+    <w:lsdException w:name="Medium Shading 2 Accent 2" w:semiHidden="0" w:uiPriority="64" w:unhideWhenUsed="0"/>
+    <w:lsdException w:name="Medium List 1 Accent 2" w:semiHidden="0" w:uiPriority="65" w:unhideWhenUsed="0"/>
+    <w:lsdException w:name="Medium List 2 Accent 2" w:semiHidden="0" w:uiPriority="66" w:unhideWhenUsed="0"/>
+    <w:lsdException w:name="Medium Grid 1 Accent 2" w:semiHidden="0" w:uiPriority="67" w:unhideWhenUsed="0"/>
+    <w:lsdException w:name="Medium Grid 2 Accent 2" w:semiHidden="0" w:uiPriority="68" w:unhideWhenUsed="0"/>
+    <w:lsdException w:name="Medium Grid 3 Accent 2" w:semiHidden="0" w:uiPriority="69" w:unhideWhenUsed="0"/>
+    <w:lsdException w:name="Dark List Accent 2" w:semiHidden="0" w:uiPriority="70" w:unhideWhenUsed="0"/>
+    <w:lsdException w:name="Colorful Shading Accent 2" w:semiHidden="0" w:uiPriority="71" w:unhideWhenUsed="0"/>
+    <w:lsdException w:name="Colorful List Accent 2" w:semiHidden="0" w:uiPriority="72" w:unhideWhenUsed="0"/>
+    <w:lsdException w:name="Colorful Grid Accent 2" w:semiHidden="0" w:uiPriority="73" w:unhideWhenUsed="0"/>
+    <w:lsdException w:name="Light Shading Accent 3" w:semiHidden="0" w:uiPriority="60" w:unhideWhenUsed="0"/>
+    <w:lsdException w:name="Light List Accent 3" w:semiHidden="0" w:uiPriority="61" w:unhideWhenUsed="0"/>
+    <w:lsdException w:name="Light Grid Accent 3" w:semiHidden="0" w:uiPriority="62" w:unhideWhenUsed="0"/>
+    <w:lsdException w:name="Medium Shading 1 Accent 3" w:semiHidden="0" w:uiPriority="63" w:unhideWhenUsed="0"/>
+    <w:lsdException w:name="Medium Shading 2 Accent 3" w:semiHidden="0" w:uiPriority="64" w:unhideWhenUsed="0"/>
+    <w:lsdException w:name="Medium List 1 Accent 3" w:semiHidden="0" w:uiPriority="65" w:unhideWhenUsed="0"/>
+    <w:lsdException w:name="Medium List 2 Accent 3" w:semiHidden="0" w:uiPriority="66" w:unhideWhenUsed="0"/>
+    <w:lsdException w:name="Medium Grid 1 Accent 3" w:semiHidden="0" w:uiPriority="67" w:unhideWhenUsed="0"/>
+    <w:lsdException w:name="Medium Grid 2 Accent 3" w:semiHidden="0" w:uiPriority="68" w:unhideWhenUsed="0"/>
+    <w:lsdException w:name="Medium Grid 3 Accent 3" w:semiHidden="0" w:uiPriority="69" w:unhideWhenUsed="0"/>
+    <w:lsdException w:name="Dark List Accent 3" w:semiHidden="0" w:uiPriority="70" w:unhideWhenUsed="0"/>
+    <w:lsdException w:name="Colorful Shading Accent 3" w:semiHidden="0" w:uiPriority="71" w:unhideWhenUsed="0"/>
+    <w:lsdException w:name="Colorful List Accent 3" w:semiHidden="0" w:uiPriority="72" w:unhideWhenUsed="0"/>
+    <w:lsdException w:name="Colorful Grid Accent 3" w:semiHidden="0" w:uiPriority="73" w:unhideWhenUsed="0"/>
+    <w:lsdException w:name="Light Shading Accent 4" w:semiHidden="0" w:uiPriority="60" w:unhideWhenUsed="0"/>
+    <w:lsdException w:name="Light List Accent 4" w:semiHidden="0" w:uiPriority="61" w:unhideWhenUsed="0"/>
+    <w:lsdException w:name="Light Grid Accent 4" w:semiHidden="0" w:uiPriority="62" w:unhideWhenUsed="0"/>
+    <w:lsdException w:name="Medium Shading 1 Accent 4" w:semiHidden="0" w:uiPriority="63" w:unhideWhenUsed="0"/>
+    <w:lsdException w:name="Medium Shading 2 Accent 4" w:semiHidden="0" w:uiPriority="64" w:unhideWhenUsed="0"/>
+    <w:lsdException w:name="Medium List 1 Accent 4" w:semiHidden="0" w:uiPriority="65" w:unhideWhenUsed="0"/>
+    <w:lsdException w:name="Medium List 2 Accent 4" w:semiHidden="0" w:uiPriority="66" w:unhideWhenUsed="0"/>
+    <w:lsdException w:name="Medium Grid 1 Accent 4" w:semiHidden="0" w:uiPriority="67" w:unhideWhenUsed="0"/>
+    <w:lsdException w:name="Medium Grid 2 Accent 4" w:semiHidden="0" w:uiPriority="68" w:unhideWhenUsed="0"/>
+    <w:lsdException w:name="Medium Grid 3 Accent 4" w:semiHidden="0" w:uiPriority="69" w:unhideWhenUsed="0"/>
+    <w:lsdException w:name="Dark List Accent 4" w:semiHidden="0" w:uiPriority="70" w:unhideWhenUsed="0"/>
+    <w:lsdException w:name="Colorful Shading Accent 4" w:semiHidden="0" w:uiPriority="71" w:unhideWhenUsed="0"/>
+    <w:lsdException w:name="Colorful List Accent 4" w:semiHidden="0" w:uiPriority="72" w:unhideWhenUsed="0"/>
+    <w:lsdException w:name="Colorful Grid Accent 4" w:semiHidden="0" w:uiPriority="73" w:unhideWhenUsed="0"/>
+    <w:lsdException w:name="Light Shading Accent 5" w:semiHidden="0" w:uiPriority="60" w:unhideWhenUsed="0"/>
+    <w:lsdException w:name="Light List Accent 5" w:semiHidden="0" w:uiPriority="61" w:unhideWhenUsed="0"/>
+    <w:lsdException w:name="Light Grid Accent 5" w:semiHidden="0" w:uiPriority="62" w:unhideWhenUsed="0"/>
+    <w:lsdException w:name="Medium Shading 1 Accent 5" w:semiHidden="0" w:uiPriority="63" w:unhideWhenUsed="0"/>
+    <w:lsdException w:name="Medium Shading 2 Accent 5" w:semiHidden="0" w:uiPriority="64" w:unhideWhenUsed="0"/>
+    <w:lsdException w:name="Medium List 1 Accent 5" w:semiHidden="0" w:uiPriority="65" w:unhideWhenUsed="0"/>
+    <w:lsdException w:name="Medium List 2 Accent 5" w:semiHidden="0" w:uiPriority="66" w:unhideWhenUsed="0"/>
+    <w:lsdException w:name="Medium Grid 1 Accent 5" w:semiHidden="0" w:uiPriority="67" w:unhideWhenUsed="0"/>
+    <w:lsdException w:name="Medium Grid 2 Accent 5" w:semiHidden="0" w:uiPriority="68" w:unhideWhenUsed="0"/>
+    <w:lsdException w:name="Medium Grid 3 Accent 5" w:semiHidden="0" w:uiPriority="69" w:unhideWhenUsed="0"/>
+    <w:lsdException w:name="Dark List Accent 5" w:semiHidden="0" w:uiPriority="70" w:unhideWhenUsed="0"/>
+    <w:lsdException w:name="Colorful Shading Accent 5" w:semiHidden="0" w:uiPriority="71" w:unhideWhenUsed="0"/>
+    <w:lsdException w:name="Colorful List Accent 5" w:semiHidden="0" w:uiPriority="72" w:unhideWhenUsed="0"/>
+    <w:lsdException w:name="Colorful Grid Accent 5" w:semiHidden="0" w:uiPriority="73" w:unhideWhenUsed="0"/>
+    <w:lsdException w:name="Light Shading Accent 6" w:semiHidden="0" w:uiPriority="60" w:unhideWhenUsed="0"/>
+    <w:lsdException w:name="Light List Accent 6" w:semiHidden="0" w:uiPriority="61" w:unhideWhenUsed="0"/>
+    <w:lsdException w:name="Light Grid Accent 6" w:semiHidden="0" w:uiPriority="62" w:unhideWhenUsed="0"/>
+    <w:lsdException w:name="Medium Shading 1 Accent 6" w:semiHidden="0" w:uiPriority="63" w:unhideWhenUsed="0"/>
+    <w:lsdException w:name="Medium Shading 2 Accent 6" w:semiHidden="0" w:uiPriority="64" w:unhideWhenUsed="0"/>
+    <w:lsdException w:name="Medium List 1 Accent 6" w:semiHidden="0" w:uiPriority="65" w:unhideWhenUsed="0"/>
+    <w:lsdException w:name="Medium List 2 Accent 6" w:semiHidden="0" w:uiPriority="66" w:unhideWhenUsed="0"/>
+    <w:lsdException w:name="Medium Grid 1 Accent 6" w:semiHidden="0" w:uiPriority="67" w:unhideWhenUsed="0"/>
+    <w:lsdException w:name="Medium Grid 2 Accent 6" w:semiHidden="0" w:uiPriority="68" w:unhideWhenUsed="0"/>
+    <w:lsdException w:name="Medium Grid 3 Accent 6" w:semiHidden="0" w:uiPriority="69" w:unhideWhenUsed="0"/>
+    <w:lsdException w:name="Dark List Accent 6" w:semiHidden="0" w:uiPriority="70" w:unhideWhenUsed="0"/>
+    <w:lsdException w:name="Colorful Shading Accent 6" w:semiHidden="0" w:uiPriority="71" w:unhideWhenUsed="0"/>
+    <w:lsdException w:name="Colorful List Accent 6" w:semiHidden="0" w:uiPriority="72" w:unhideWhenUsed="0"/>
+    <w:lsdException w:name="Colorful Grid Accent 6" w:semiHidden="0" w:uiPriority="73" w:unhideWhenUsed="0"/>
+    <w:lsdException w:name="Subtle Emphasis" w:semiHidden="0" w:uiPriority="19" w:unhideWhenUsed="0" w:qFormat="1"/>
+    <w:lsdException w:name="Intense Emphasis" w:semiHidden="0" w:uiPriority="21" w:unhideWhenUsed="0" w:qFormat="1"/>
+    <w:lsdException w:name="Subtle Reference" w:semiHidden="0" w:uiPriority="31" w:unhideWhenUsed="0" w:qFormat="1"/>
+    <w:lsdException w:name="Intense Reference" w:semiHidden="0" w:uiPriority="32" w:unhideWhenUsed="0" w:qFormat="1"/>
+    <w:lsdException w:name="Book Title" w:semiHidden="0" w:uiPriority="33" w:unhideWhenUsed="0" w:qFormat="1"/>
+    <w:lsdException w:name="Bibliography" w:uiPriority="37"/>
+    <w:lsdException w:name="TOC Heading" w:uiPriority="39" w:qFormat="1"/>
+  </w:latentStyles>
+  <w:style w:type="paragraph" w:default="1" w:styleId="a">
+    <w:name w:val="Normal"/>
+    <w:qFormat/>
+    <w:pPr>
+      <w:widowControl w:val="0"/>
+      <w:wordWrap w:val="0"/>
+      <w:autoSpaceDE w:val="0"/>
+      <w:autoSpaceDN w:val="0"/>
+    </w:pPr>
+  </w:style>
+  <w:style w:type="character" w:default="1" w:styleId="a0">
+    <w:name w:val="Default Paragraph Font"/>
+    <w:uiPriority w:val="1"/>
+    <w:unhideWhenUsed/>
+  </w:style>
+  <w:style w:type="table" w:default="1" w:styleId="a1">
+    <w:name w:val="Normal Table"/>
+    <w:uiPriority w:val="99"/>
+    <w:semiHidden/>
+    <w:unhideWhenUsed/>
+    <w:tblPr>
+      <w:tblInd w:w="0" w:type="dxa"/>
       <w:tblCellMar>
         <w:top w:w="0" w:type="dxa"/>
         <w:left w:w="108" w:type="dxa"/>
         <w:bottom w:w="0" w:type="dxa"/>
         <w:right w:w="108" w:type="dxa"/>
       </w:tblCellMar>
+    </w:tblPr>
+  </w:style>
+  <w:style w:type="numbering" w:default="1" w:styleId="a2">
+    <w:name w:val="No List"/>
+    <w:uiPriority w:val="99"/>
+    <w:semiHidden/>
+    <w:unhideWhenUsed/>
+  </w:style>
+  <w:style w:type="paragraph" w:styleId="a3">
+    <w:name w:val="Normal (Web)"/>
+    <w:basedOn w:val="a"/>
+    <w:uiPriority w:val="99"/>
+    <w:semiHidden/>
+    <w:unhideWhenUsed/>
+    <w:rsid w:val="007B53B0"/>
+    <w:pPr>
+      <w:widowControl/>
+      <w:wordWrap/>
+      <w:autoSpaceDE/>
+      <w:autoSpaceDN/>
+      <w:spacing w:before="100" w:beforeAutospacing="1" w:after="100" w:afterAutospacing="1" w:line="240" w:lineRule="auto"/>
+      <w:jc w:val="left"/>
+    </w:pPr>
+    <w:rPr>
+      <w:rFonts w:ascii="굴림" w:eastAsia="굴림" w:hAnsi="굴림" w:cs="굴림"/>
+      <w:kern w:val="0"/>
+      <w:sz w:val="24"/>
+      <w:szCs w:val="24"/>
+    </w:rPr>
+  </w:style>
+  <w:style w:type="paragraph" w:styleId="a4">
+    <w:name w:val="Balloon Text"/>
+    <w:basedOn w:val="a"/>
+    <w:link w:val="Char"/>
+    <w:uiPriority w:val="99"/>
+    <w:semiHidden/>
+    <w:unhideWhenUsed/>
+    <w:rsid w:val="009D2981"/>
+    <w:pPr>
+      <w:spacing w:after="0" w:line="240" w:lineRule="auto"/>
+    </w:pPr>
+    <w:rPr>
+      <w:rFonts w:asciiTheme="majorHAnsi" w:eastAsiaTheme="majorEastAsia" w:hAnsiTheme="majorHAnsi" w:cstheme="majorBidi"/>
+      <w:sz w:val="18"/>
+      <w:szCs w:val="18"/>
+    </w:rPr>
+  </w:style>
+  <w:style w:type="character" w:customStyle="1" w:styleId="Char">
+    <w:name w:val="풍선 도움말 텍스트 Char"/>
+    <w:basedOn w:val="a0"/>
+    <w:link w:val="a4"/>
+    <w:uiPriority w:val="99"/>
+    <w:semiHidden/>
+    <w:rsid w:val="009D2981"/>
+    <w:rPr>
+      <w:rFonts w:asciiTheme="majorHAnsi" w:eastAsiaTheme="majorEastAsia" w:hAnsiTheme="majorHAnsi" w:cstheme="majorBidi"/>
+      <w:sz w:val="18"/>
+      <w:szCs w:val="18"/>
+    </w:rPr>
+  </w:style>
+  <w:style w:type="paragraph" w:styleId="a5">
+    <w:name w:val="List Paragraph"/>
+    <w:basedOn w:val="a"/>
+    <w:uiPriority w:val="34"/>
+    <w:qFormat/>
+    <w:rsid w:val="00A9660F"/>
+    <w:pPr>
+      <w:ind w:leftChars="400" w:left="800"/>
+    </w:pPr>
+  </w:style>
+  <w:style w:type="table" w:styleId="a6">
+    <w:name w:val="Table Grid"/>
+    <w:basedOn w:val="a1"/>
+    <w:uiPriority w:val="59"/>
+    <w:rsid w:val="00345EE5"/>
+    <w:pPr>
+      <w:spacing w:after="0" w:line="240" w:lineRule="auto"/>
+    </w:pPr>
+    <w:tblPr>
+      <w:tblBorders>
+        <w:top w:val="single" w:sz="4" w:space="0" w:color="auto"/>
+        <w:left w:val="single" w:sz="4" w:space="0" w:color="auto"/>
+        <w:bottom w:val="single" w:sz="4" w:space="0" w:color="auto"/>
+        <w:right w:val="single" w:sz="4" w:space="0" w:color="auto"/>
+        <w:insideH w:val="single" w:sz="4" w:space="0" w:color="auto"/>
+        <w:insideV w:val="single" w:sz="4" w:space="0" w:color="auto"/>
+      </w:tblBorders>
     </w:tblPr>
   </w:style>
 </w:styles>
